--- a/Documentos/Profesor/0. Indicaciones.docx
+++ b/Documentos/Profesor/0. Indicaciones.docx
@@ -1,113 +1,47 @@
 
 <file path=word/document.xml><?xml version="1.0" encoding="utf-8"?>
-<w:document xmlns:wpc="http://schemas.microsoft.com/office/word/2010/wordprocessingCanvas" xmlns:mc="http://schemas.openxmlformats.org/markup-compatibility/2006" xmlns:o="urn:schemas-microsoft-com:office:office" xmlns:r="http://schemas.openxmlformats.org/officeDocument/2006/relationships" xmlns:m="http://schemas.openxmlformats.org/officeDocument/2006/math" xmlns:v="urn:schemas-microsoft-com:vml" xmlns:wp14="http://schemas.microsoft.com/office/word/2010/wordprocessingDrawing" xmlns:wp="http://schemas.openxmlformats.org/drawingml/2006/wordprocessingDrawing" xmlns:w10="urn:schemas-microsoft-com:office:word" xmlns:w="http://schemas.openxmlformats.org/wordprocessingml/2006/main" xmlns:w14="http://schemas.microsoft.com/office/word/2010/wordml" xmlns:w15="http://schemas.microsoft.com/office/word/2012/wordml" xmlns:wpg="http://schemas.microsoft.com/office/word/2010/wordprocessingGroup" xmlns:wpi="http://schemas.microsoft.com/office/word/2010/wordprocessingInk" xmlns:wne="http://schemas.microsoft.com/office/word/2006/wordml" xmlns:wps="http://schemas.microsoft.com/office/word/2010/wordprocessingShape" mc:Ignorable="w14 w15 wp14">
+<w:document xmlns:wpc="http://schemas.microsoft.com/office/word/2010/wordprocessingCanvas" xmlns:mc="http://schemas.openxmlformats.org/markup-compatibility/2006" xmlns:o="urn:schemas-microsoft-com:office:office" xmlns:r="http://schemas.openxmlformats.org/officeDocument/2006/relationships" xmlns:m="http://schemas.openxmlformats.org/officeDocument/2006/math" xmlns:v="urn:schemas-microsoft-com:vml" xmlns:wp14="http://schemas.microsoft.com/office/word/2010/wordprocessingDrawing" xmlns:wp="http://schemas.openxmlformats.org/drawingml/2006/wordprocessingDrawing" xmlns:w10="urn:schemas-microsoft-com:office:word" xmlns:w="http://schemas.openxmlformats.org/wordprocessingml/2006/main" xmlns:w14="http://schemas.microsoft.com/office/word/2010/wordml" xmlns:wpg="http://schemas.microsoft.com/office/word/2010/wordprocessingGroup" xmlns:wpi="http://schemas.microsoft.com/office/word/2010/wordprocessingInk" xmlns:wne="http://schemas.microsoft.com/office/word/2006/wordml" xmlns:wps="http://schemas.microsoft.com/office/word/2010/wordprocessingShape" mc:Ignorable="w14 wp14">
   <w:body>
     <w:p>
       <w:pPr>
         <w:pStyle w:val="Ttulo1"/>
         <w:rPr>
           <w:rFonts w:eastAsia="Times New Roman"/>
-          <w:lang w:eastAsia="es-PE"/>
-        </w:rPr>
-      </w:pPr>
-      <w:proofErr w:type="spellStart"/>
+          <w:lang w:val="en-US" w:eastAsia="es-PE"/>
+        </w:rPr>
+      </w:pPr>
       <w:r>
         <w:rPr>
           <w:rFonts w:eastAsia="Times New Roman"/>
-          <w:lang w:eastAsia="es-PE"/>
-        </w:rPr>
-        <w:t>Technical</w:t>
-      </w:r>
-      <w:proofErr w:type="spellEnd"/>
-      <w:r>
+          <w:lang w:val="en-US" w:eastAsia="es-PE"/>
+        </w:rPr>
+        <w:t xml:space="preserve">Technical Debt </w:t>
+      </w:r>
+    </w:p>
+    <w:p>
+      <w:pPr>
+        <w:pStyle w:val="Ttulo2"/>
         <w:rPr>
           <w:rFonts w:eastAsia="Times New Roman"/>
           <w:lang w:eastAsia="es-PE"/>
         </w:rPr>
-        <w:t xml:space="preserve"> </w:t>
-      </w:r>
-      <w:proofErr w:type="spellStart"/>
+      </w:pPr>
+      <w:r>
+        <w:rPr>
+          <w:rFonts w:ascii="Helvetica" w:eastAsia="Times New Roman" w:hAnsi="Helvetica" w:cs="Helvetica"/>
+          <w:color w:val="000000"/>
+          <w:sz w:val="21"/>
+          <w:szCs w:val="21"/>
+          <w:lang w:val="en-US" w:eastAsia="es-PE"/>
+        </w:rPr>
+        <w:t> </w:t>
+      </w:r>
       <w:r>
         <w:rPr>
           <w:rFonts w:eastAsia="Times New Roman"/>
           <w:lang w:eastAsia="es-PE"/>
         </w:rPr>
-        <w:t>Debt</w:t>
-      </w:r>
-      <w:proofErr w:type="spellEnd"/>
-      <w:r>
-        <w:rPr>
-          <w:rFonts w:eastAsia="Times New Roman"/>
-          <w:lang w:eastAsia="es-PE"/>
-        </w:rPr>
-        <w:t xml:space="preserve"> + </w:t>
-      </w:r>
-      <w:proofErr w:type="spellStart"/>
-      <w:r>
-        <w:rPr>
-          <w:rFonts w:eastAsia="Times New Roman"/>
-          <w:lang w:eastAsia="es-PE"/>
-        </w:rPr>
-        <w:t>Code</w:t>
-      </w:r>
-      <w:proofErr w:type="spellEnd"/>
-      <w:r>
-        <w:rPr>
-          <w:rFonts w:eastAsia="Times New Roman"/>
-          <w:lang w:eastAsia="es-PE"/>
-        </w:rPr>
-        <w:t xml:space="preserve"> </w:t>
-      </w:r>
-      <w:proofErr w:type="spellStart"/>
-      <w:r>
-        <w:rPr>
-          <w:rFonts w:eastAsia="Times New Roman"/>
-          <w:lang w:eastAsia="es-PE"/>
-        </w:rPr>
-        <w:t>Smells</w:t>
-      </w:r>
-      <w:proofErr w:type="spellEnd"/>
-    </w:p>
-    <w:p>
-      <w:pPr>
-        <w:shd w:val="clear" w:color="auto" w:fill="FFFFFF"/>
-        <w:spacing w:after="0" w:line="300" w:lineRule="atLeast"/>
-        <w:jc w:val="left"/>
-        <w:rPr>
-          <w:rFonts w:ascii="Helvetica" w:eastAsia="Times New Roman" w:hAnsi="Helvetica" w:cs="Helvetica"/>
-          <w:color w:val="000000"/>
-          <w:sz w:val="21"/>
-          <w:szCs w:val="21"/>
-          <w:lang w:eastAsia="es-PE"/>
-        </w:rPr>
-      </w:pPr>
-      <w:r>
-        <w:rPr>
-          <w:rFonts w:ascii="Helvetica" w:eastAsia="Times New Roman" w:hAnsi="Helvetica" w:cs="Helvetica"/>
-          <w:b/>
-          <w:bCs/>
-          <w:color w:val="000000"/>
-          <w:sz w:val="21"/>
-          <w:szCs w:val="21"/>
-          <w:lang w:eastAsia="es-PE"/>
-        </w:rPr>
-        <w:t> </w:t>
-      </w:r>
-    </w:p>
-    <w:p>
-      <w:pPr>
-        <w:pStyle w:val="Ttulo2"/>
-        <w:rPr>
-          <w:rFonts w:eastAsia="Times New Roman"/>
-          <w:lang w:eastAsia="es-PE"/>
-        </w:rPr>
-      </w:pPr>
-      <w:r>
-        <w:rPr>
-          <w:rFonts w:eastAsia="Times New Roman"/>
-          <w:lang w:eastAsia="es-PE"/>
-        </w:rPr>
-        <w:t>Conexión:</w:t>
+        <w:t>Conexión</w:t>
       </w:r>
     </w:p>
     <w:p>
@@ -165,27 +99,7 @@
           <w:szCs w:val="21"/>
           <w:lang w:eastAsia="es-PE"/>
         </w:rPr>
-        <w:t xml:space="preserve">En parejas discutir una situación cuando llegaron a un proyecto o les pasaron un proyecto en el cual el código al que se enfrentaron era malísimo, les daba </w:t>
-      </w:r>
-      <w:r>
-        <w:rPr>
-          <w:rFonts w:ascii="Helvetica" w:eastAsia="Times New Roman" w:hAnsi="Helvetica" w:cs="Helvetica"/>
-          <w:color w:val="000000"/>
-          <w:sz w:val="21"/>
-          <w:szCs w:val="21"/>
-          <w:lang w:eastAsia="es-PE"/>
-        </w:rPr>
-        <w:t>dolores</w:t>
-      </w:r>
-      <w:r>
-        <w:rPr>
-          <w:rFonts w:ascii="Helvetica" w:eastAsia="Times New Roman" w:hAnsi="Helvetica" w:cs="Helvetica"/>
-          <w:color w:val="000000"/>
-          <w:sz w:val="21"/>
-          <w:szCs w:val="21"/>
-          <w:lang w:eastAsia="es-PE"/>
-        </w:rPr>
-        <w:t xml:space="preserve"> de cabeza y su </w:t>
+        <w:t xml:space="preserve">En parejas discutir una situación cuando llegaron a un proyecto o les pasaron un proyecto en el cual el código al que se enfrentaron era malísimo, les daba dolores de cabeza y su </w:t>
       </w:r>
       <w:proofErr w:type="spellStart"/>
       <w:r>
@@ -286,17 +200,7 @@
           <w:szCs w:val="21"/>
           <w:lang w:eastAsia="es-PE"/>
         </w:rPr>
-        <w:t>Del 1 al 5,</w:t>
-      </w:r>
-      <w:r>
-        <w:rPr>
-          <w:rFonts w:ascii="Helvetica" w:eastAsia="Times New Roman" w:hAnsi="Helvetica" w:cs="Helvetica"/>
-          <w:color w:val="000000"/>
-          <w:sz w:val="21"/>
-          <w:szCs w:val="21"/>
-          <w:lang w:eastAsia="es-PE"/>
-        </w:rPr>
-        <w:t xml:space="preserve"> ¿Cómo nos sentimos acerca de la calidad de nuestro código ahora?</w:t>
+        <w:t>Del 1 al 5, ¿Cómo nos sentimos acerca de la calidad de nuestro código ahora?</w:t>
       </w:r>
     </w:p>
     <w:p>
@@ -324,52 +228,8 @@
           <w:szCs w:val="21"/>
           <w:lang w:eastAsia="es-PE"/>
         </w:rPr>
-        <w:t xml:space="preserve">Del 1 al 5, </w:t>
-      </w:r>
-      <w:r>
-        <w:rPr>
-          <w:rFonts w:ascii="Helvetica" w:eastAsia="Times New Roman" w:hAnsi="Helvetica" w:cs="Helvetica"/>
-          <w:color w:val="000000"/>
-          <w:sz w:val="21"/>
-          <w:szCs w:val="21"/>
-          <w:lang w:eastAsia="es-PE"/>
-        </w:rPr>
-        <w:t>¿Cómo creemos que será la calidad de n</w:t>
-      </w:r>
-      <w:r>
-        <w:rPr>
-          <w:rFonts w:ascii="Helvetica" w:eastAsia="Times New Roman" w:hAnsi="Helvetica" w:cs="Helvetica"/>
-          <w:color w:val="000000"/>
-          <w:sz w:val="21"/>
-          <w:szCs w:val="21"/>
-          <w:lang w:eastAsia="es-PE"/>
-        </w:rPr>
-        <w:t>uestro código dentro de 6 meses</w:t>
-      </w:r>
-      <w:r>
-        <w:rPr>
-          <w:rFonts w:ascii="Helvetica" w:eastAsia="Times New Roman" w:hAnsi="Helvetica" w:cs="Helvetica"/>
-          <w:color w:val="000000"/>
-          <w:sz w:val="21"/>
-          <w:szCs w:val="21"/>
-          <w:lang w:eastAsia="es-PE"/>
-        </w:rPr>
-        <w:t>?</w:t>
-      </w:r>
-    </w:p>
-    <w:p>
-      <w:pPr>
-        <w:shd w:val="clear" w:color="auto" w:fill="FFFFFF"/>
-        <w:spacing w:after="0" w:line="300" w:lineRule="atLeast"/>
-        <w:jc w:val="left"/>
-        <w:rPr>
-          <w:rFonts w:ascii="Helvetica" w:eastAsia="Times New Roman" w:hAnsi="Helvetica" w:cs="Helvetica"/>
-          <w:color w:val="000000"/>
-          <w:sz w:val="21"/>
-          <w:szCs w:val="21"/>
-          <w:lang w:eastAsia="es-PE"/>
-        </w:rPr>
-      </w:pPr>
+        <w:t>Del 1 al 5, ¿Cómo creemos que será la calidad de nuestro código dentro de 6 meses?</w:t>
+      </w:r>
     </w:p>
     <w:p>
       <w:pPr>
@@ -385,20 +245,6 @@
           <w:lang w:eastAsia="es-PE"/>
         </w:rPr>
         <w:t>Concepto</w:t>
-      </w:r>
-      <w:r>
-        <w:rPr>
-          <w:rFonts w:eastAsia="Times New Roman"/>
-          <w:lang w:eastAsia="es-PE"/>
-        </w:rPr>
-        <w:t>s</w:t>
-      </w:r>
-      <w:r>
-        <w:rPr>
-          <w:rFonts w:eastAsia="Times New Roman"/>
-          <w:lang w:eastAsia="es-PE"/>
-        </w:rPr>
-        <w:t>:</w:t>
       </w:r>
     </w:p>
     <w:p>
@@ -419,6 +265,16 @@
           <w:lang w:eastAsia="es-PE"/>
         </w:rPr>
       </w:pPr>
+      <w:r>
+        <w:rPr>
+          <w:rFonts w:ascii="Helvetica" w:eastAsia="Times New Roman" w:hAnsi="Helvetica" w:cs="Helvetica"/>
+          <w:color w:val="000000"/>
+          <w:sz w:val="21"/>
+          <w:szCs w:val="21"/>
+          <w:lang w:eastAsia="es-PE"/>
+        </w:rPr>
+        <w:t xml:space="preserve">Mostrar el caso de </w:t>
+      </w:r>
       <w:proofErr w:type="spellStart"/>
       <w:r>
         <w:rPr>
@@ -428,6 +284,86 @@
           <w:szCs w:val="21"/>
           <w:lang w:eastAsia="es-PE"/>
         </w:rPr>
+        <w:t>Drupal</w:t>
+      </w:r>
+      <w:proofErr w:type="spellEnd"/>
+      <w:r>
+        <w:rPr>
+          <w:rFonts w:ascii="Helvetica" w:eastAsia="Times New Roman" w:hAnsi="Helvetica" w:cs="Helvetica"/>
+          <w:color w:val="000000"/>
+          <w:sz w:val="21"/>
+          <w:szCs w:val="21"/>
+          <w:lang w:eastAsia="es-PE"/>
+        </w:rPr>
+        <w:t xml:space="preserve"> y el caso de la Bolsa</w:t>
+      </w:r>
+    </w:p>
+    <w:p>
+      <w:pPr>
+        <w:numPr>
+          <w:ilvl w:val="0"/>
+          <w:numId w:val="2"/>
+        </w:numPr>
+        <w:shd w:val="clear" w:color="auto" w:fill="FFFFFF"/>
+        <w:spacing w:after="0" w:line="343" w:lineRule="atLeast"/>
+        <w:ind w:left="480"/>
+        <w:jc w:val="left"/>
+        <w:rPr>
+          <w:rFonts w:ascii="Helvetica" w:eastAsia="Times New Roman" w:hAnsi="Helvetica" w:cs="Helvetica"/>
+          <w:color w:val="000000"/>
+          <w:sz w:val="21"/>
+          <w:szCs w:val="21"/>
+          <w:lang w:eastAsia="es-PE"/>
+        </w:rPr>
+      </w:pPr>
+      <w:r>
+        <w:rPr>
+          <w:rFonts w:ascii="Helvetica" w:eastAsia="Times New Roman" w:hAnsi="Helvetica" w:cs="Helvetica"/>
+          <w:color w:val="000000"/>
+          <w:sz w:val="21"/>
+          <w:szCs w:val="21"/>
+          <w:lang w:eastAsia="es-PE"/>
+        </w:rPr>
+        <w:t>Individualmente</w:t>
+      </w:r>
+    </w:p>
+    <w:p>
+      <w:pPr>
+        <w:pStyle w:val="Prrafodelista"/>
+        <w:numPr>
+          <w:ilvl w:val="1"/>
+          <w:numId w:val="17"/>
+        </w:numPr>
+        <w:shd w:val="clear" w:color="auto" w:fill="FFFFFF"/>
+        <w:spacing w:after="0" w:line="343" w:lineRule="atLeast"/>
+        <w:jc w:val="left"/>
+        <w:rPr>
+          <w:rFonts w:ascii="Helvetica" w:eastAsia="Times New Roman" w:hAnsi="Helvetica" w:cs="Helvetica"/>
+          <w:color w:val="000000"/>
+          <w:sz w:val="21"/>
+          <w:szCs w:val="21"/>
+          <w:lang w:eastAsia="es-PE"/>
+        </w:rPr>
+      </w:pPr>
+      <w:r>
+        <w:rPr>
+          <w:rFonts w:ascii="Helvetica" w:eastAsia="Times New Roman" w:hAnsi="Helvetica" w:cs="Helvetica"/>
+          <w:color w:val="000000"/>
+          <w:sz w:val="21"/>
+          <w:szCs w:val="21"/>
+          <w:lang w:eastAsia="es-PE"/>
+        </w:rPr>
+        <w:t xml:space="preserve">Investigar todo lo que pueden sobre </w:t>
+      </w:r>
+      <w:proofErr w:type="spellStart"/>
+      <w:r>
+        <w:rPr>
+          <w:rFonts w:ascii="Helvetica" w:eastAsia="Times New Roman" w:hAnsi="Helvetica" w:cs="Helvetica"/>
+          <w:color w:val="000000"/>
+          <w:sz w:val="21"/>
+          <w:szCs w:val="21"/>
+          <w:lang w:eastAsia="es-PE"/>
+        </w:rPr>
         <w:t>Technical</w:t>
       </w:r>
       <w:proofErr w:type="spellEnd"/>
@@ -453,50 +389,254 @@
         <w:t>Debt</w:t>
       </w:r>
       <w:proofErr w:type="spellEnd"/>
-    </w:p>
-    <w:p>
-      <w:pPr>
+      <w:r>
+        <w:rPr>
+          <w:rFonts w:ascii="Helvetica" w:eastAsia="Times New Roman" w:hAnsi="Helvetica" w:cs="Helvetica"/>
+          <w:color w:val="000000"/>
+          <w:sz w:val="21"/>
+          <w:szCs w:val="21"/>
+          <w:lang w:eastAsia="es-PE"/>
+        </w:rPr>
+        <w:t xml:space="preserve"> (5 Min)</w:t>
+      </w:r>
+    </w:p>
+    <w:p>
+      <w:pPr>
+        <w:numPr>
+          <w:ilvl w:val="0"/>
+          <w:numId w:val="2"/>
+        </w:numPr>
+        <w:shd w:val="clear" w:color="auto" w:fill="FFFFFF"/>
+        <w:spacing w:after="0" w:line="343" w:lineRule="atLeast"/>
+        <w:ind w:left="480"/>
+        <w:jc w:val="left"/>
+        <w:rPr>
+          <w:rFonts w:ascii="Helvetica" w:eastAsia="Times New Roman" w:hAnsi="Helvetica" w:cs="Helvetica"/>
+          <w:color w:val="000000"/>
+          <w:sz w:val="21"/>
+          <w:szCs w:val="21"/>
+          <w:lang w:eastAsia="es-PE"/>
+        </w:rPr>
+      </w:pPr>
+      <w:r>
+        <w:rPr>
+          <w:rFonts w:ascii="Helvetica" w:eastAsia="Times New Roman" w:hAnsi="Helvetica" w:cs="Helvetica"/>
+          <w:color w:val="000000"/>
+          <w:sz w:val="21"/>
+          <w:szCs w:val="21"/>
+          <w:lang w:eastAsia="es-PE"/>
+        </w:rPr>
+        <w:t>Parejas</w:t>
+      </w:r>
+    </w:p>
+    <w:p>
+      <w:pPr>
+        <w:pStyle w:val="Prrafodelista"/>
         <w:numPr>
           <w:ilvl w:val="1"/>
+          <w:numId w:val="17"/>
+        </w:numPr>
+        <w:shd w:val="clear" w:color="auto" w:fill="FFFFFF"/>
+        <w:spacing w:after="0" w:line="343" w:lineRule="atLeast"/>
+        <w:jc w:val="left"/>
+        <w:rPr>
+          <w:rFonts w:ascii="Helvetica" w:eastAsia="Times New Roman" w:hAnsi="Helvetica" w:cs="Helvetica"/>
+          <w:color w:val="000000"/>
+          <w:sz w:val="21"/>
+          <w:szCs w:val="21"/>
+          <w:lang w:eastAsia="es-PE"/>
+        </w:rPr>
+      </w:pPr>
+      <w:r>
+        <w:rPr>
+          <w:rFonts w:ascii="Helvetica" w:eastAsia="Times New Roman" w:hAnsi="Helvetica" w:cs="Helvetica"/>
+          <w:color w:val="000000"/>
+          <w:sz w:val="21"/>
+          <w:szCs w:val="21"/>
+          <w:lang w:eastAsia="es-PE"/>
+        </w:rPr>
+        <w:t xml:space="preserve">Resolver la Hoja de </w:t>
+      </w:r>
+      <w:proofErr w:type="spellStart"/>
+      <w:r>
+        <w:rPr>
+          <w:rFonts w:ascii="Helvetica" w:eastAsia="Times New Roman" w:hAnsi="Helvetica" w:cs="Helvetica"/>
+          <w:color w:val="000000"/>
+          <w:sz w:val="21"/>
+          <w:szCs w:val="21"/>
+          <w:lang w:eastAsia="es-PE"/>
+        </w:rPr>
+        <w:t>Technical</w:t>
+      </w:r>
+      <w:proofErr w:type="spellEnd"/>
+      <w:r>
+        <w:rPr>
+          <w:rFonts w:ascii="Helvetica" w:eastAsia="Times New Roman" w:hAnsi="Helvetica" w:cs="Helvetica"/>
+          <w:color w:val="000000"/>
+          <w:sz w:val="21"/>
+          <w:szCs w:val="21"/>
+          <w:lang w:eastAsia="es-PE"/>
+        </w:rPr>
+        <w:t xml:space="preserve"> </w:t>
+      </w:r>
+      <w:proofErr w:type="spellStart"/>
+      <w:r>
+        <w:rPr>
+          <w:rFonts w:ascii="Helvetica" w:eastAsia="Times New Roman" w:hAnsi="Helvetica" w:cs="Helvetica"/>
+          <w:color w:val="000000"/>
+          <w:sz w:val="21"/>
+          <w:szCs w:val="21"/>
+          <w:lang w:eastAsia="es-PE"/>
+        </w:rPr>
+        <w:t>Debt</w:t>
+      </w:r>
+      <w:proofErr w:type="spellEnd"/>
+      <w:r>
+        <w:rPr>
+          <w:rFonts w:ascii="Helvetica" w:eastAsia="Times New Roman" w:hAnsi="Helvetica" w:cs="Helvetica"/>
+          <w:color w:val="000000"/>
+          <w:sz w:val="21"/>
+          <w:szCs w:val="21"/>
+          <w:lang w:eastAsia="es-PE"/>
+        </w:rPr>
+        <w:t xml:space="preserve"> (5 Min)</w:t>
+      </w:r>
+    </w:p>
+    <w:p>
+      <w:pPr>
+        <w:numPr>
+          <w:ilvl w:val="0"/>
           <w:numId w:val="2"/>
         </w:numPr>
         <w:shd w:val="clear" w:color="auto" w:fill="FFFFFF"/>
         <w:spacing w:after="0" w:line="343" w:lineRule="atLeast"/>
-        <w:jc w:val="left"/>
-        <w:rPr>
-          <w:rFonts w:ascii="Helvetica" w:eastAsia="Times New Roman" w:hAnsi="Helvetica" w:cs="Helvetica"/>
-          <w:color w:val="000000"/>
-          <w:sz w:val="21"/>
-          <w:szCs w:val="21"/>
-          <w:lang w:eastAsia="es-PE"/>
-        </w:rPr>
-      </w:pPr>
-      <w:r>
-        <w:rPr>
-          <w:rFonts w:ascii="Helvetica" w:eastAsia="Times New Roman" w:hAnsi="Helvetica" w:cs="Helvetica"/>
-          <w:color w:val="000000"/>
-          <w:sz w:val="21"/>
-          <w:szCs w:val="21"/>
-          <w:lang w:eastAsia="es-PE"/>
-        </w:rPr>
-        <w:t xml:space="preserve">Repartición de hojas </w:t>
-      </w:r>
-      <w:r>
-        <w:rPr>
-          <w:rFonts w:ascii="Helvetica" w:eastAsia="Times New Roman" w:hAnsi="Helvetica" w:cs="Helvetica"/>
-          <w:i/>
-          <w:color w:val="000000"/>
-          <w:sz w:val="21"/>
-          <w:szCs w:val="21"/>
-          <w:lang w:eastAsia="es-PE"/>
-        </w:rPr>
-        <w:t>“</w:t>
+        <w:ind w:left="480"/>
+        <w:jc w:val="left"/>
+        <w:rPr>
+          <w:rFonts w:ascii="Helvetica" w:eastAsia="Times New Roman" w:hAnsi="Helvetica" w:cs="Helvetica"/>
+          <w:color w:val="000000"/>
+          <w:sz w:val="21"/>
+          <w:szCs w:val="21"/>
+          <w:lang w:eastAsia="es-PE"/>
+        </w:rPr>
+      </w:pPr>
+      <w:r>
+        <w:rPr>
+          <w:rFonts w:ascii="Helvetica" w:eastAsia="Times New Roman" w:hAnsi="Helvetica" w:cs="Helvetica"/>
+          <w:color w:val="000000"/>
+          <w:sz w:val="21"/>
+          <w:szCs w:val="21"/>
+          <w:lang w:eastAsia="es-PE"/>
+        </w:rPr>
+        <w:t>Grupos</w:t>
+      </w:r>
+    </w:p>
+    <w:p>
+      <w:pPr>
+        <w:pStyle w:val="Prrafodelista"/>
+        <w:numPr>
+          <w:ilvl w:val="1"/>
+          <w:numId w:val="17"/>
+        </w:numPr>
+        <w:shd w:val="clear" w:color="auto" w:fill="FFFFFF"/>
+        <w:spacing w:after="0" w:line="343" w:lineRule="atLeast"/>
+        <w:jc w:val="left"/>
+        <w:rPr>
+          <w:rFonts w:ascii="Helvetica" w:eastAsia="Times New Roman" w:hAnsi="Helvetica" w:cs="Helvetica"/>
+          <w:color w:val="000000"/>
+          <w:sz w:val="21"/>
+          <w:szCs w:val="21"/>
+          <w:lang w:eastAsia="es-PE"/>
+        </w:rPr>
+      </w:pPr>
+      <w:r>
+        <w:rPr>
+          <w:rFonts w:ascii="Helvetica" w:eastAsia="Times New Roman" w:hAnsi="Helvetica" w:cs="Helvetica"/>
+          <w:color w:val="000000"/>
+          <w:sz w:val="21"/>
+          <w:szCs w:val="21"/>
+          <w:lang w:eastAsia="es-PE"/>
+        </w:rPr>
+        <w:t>Compartir los resultados (3 Min)</w:t>
+      </w:r>
+    </w:p>
+    <w:p>
+      <w:pPr>
+        <w:numPr>
+          <w:ilvl w:val="0"/>
+          <w:numId w:val="2"/>
+        </w:numPr>
+        <w:shd w:val="clear" w:color="auto" w:fill="FFFFFF"/>
+        <w:spacing w:after="0" w:line="343" w:lineRule="atLeast"/>
+        <w:ind w:left="480"/>
+        <w:jc w:val="left"/>
+        <w:rPr>
+          <w:rFonts w:ascii="Helvetica" w:eastAsia="Times New Roman" w:hAnsi="Helvetica" w:cs="Helvetica"/>
+          <w:color w:val="000000"/>
+          <w:sz w:val="21"/>
+          <w:szCs w:val="21"/>
+          <w:lang w:eastAsia="es-PE"/>
+        </w:rPr>
+      </w:pPr>
+      <w:r>
+        <w:rPr>
+          <w:rFonts w:ascii="Helvetica" w:eastAsia="Times New Roman" w:hAnsi="Helvetica" w:cs="Helvetica"/>
+          <w:color w:val="000000"/>
+          <w:sz w:val="21"/>
+          <w:szCs w:val="21"/>
+          <w:lang w:eastAsia="es-PE"/>
+        </w:rPr>
+        <w:t>Construir los conceptos con todo el salón.</w:t>
+      </w:r>
+    </w:p>
+    <w:p>
+      <w:pPr>
+        <w:pStyle w:val="Ttulo2"/>
+        <w:rPr>
+          <w:rFonts w:eastAsia="Times New Roman"/>
+          <w:lang w:eastAsia="es-PE"/>
+        </w:rPr>
+      </w:pPr>
+      <w:r>
+        <w:rPr>
+          <w:rFonts w:eastAsia="Times New Roman"/>
+          <w:lang w:eastAsia="es-PE"/>
+        </w:rPr>
+        <w:t>Concreción</w:t>
+      </w:r>
+    </w:p>
+    <w:p>
+      <w:pPr>
+        <w:numPr>
+          <w:ilvl w:val="0"/>
+          <w:numId w:val="2"/>
+        </w:numPr>
+        <w:shd w:val="clear" w:color="auto" w:fill="FFFFFF"/>
+        <w:spacing w:after="0" w:line="343" w:lineRule="atLeast"/>
+        <w:ind w:left="480"/>
+        <w:jc w:val="left"/>
+        <w:rPr>
+          <w:rFonts w:ascii="Helvetica" w:eastAsia="Times New Roman" w:hAnsi="Helvetica" w:cs="Helvetica"/>
+          <w:color w:val="000000"/>
+          <w:sz w:val="21"/>
+          <w:szCs w:val="21"/>
+          <w:lang w:eastAsia="es-PE"/>
+        </w:rPr>
+      </w:pPr>
+      <w:r>
+        <w:rPr>
+          <w:rFonts w:ascii="Helvetica" w:eastAsia="Times New Roman" w:hAnsi="Helvetica" w:cs="Helvetica"/>
+          <w:color w:val="000000"/>
+          <w:sz w:val="21"/>
+          <w:szCs w:val="21"/>
+          <w:lang w:eastAsia="es-PE"/>
+        </w:rPr>
+        <w:t xml:space="preserve">Mostrar 1 definición de </w:t>
       </w:r>
       <w:proofErr w:type="spellStart"/>
       <w:r>
         <w:rPr>
           <w:rFonts w:ascii="Helvetica" w:eastAsia="Times New Roman" w:hAnsi="Helvetica" w:cs="Helvetica"/>
-          <w:i/>
           <w:color w:val="000000"/>
           <w:sz w:val="21"/>
           <w:szCs w:val="21"/>
@@ -508,7 +648,6 @@
       <w:r>
         <w:rPr>
           <w:rFonts w:ascii="Helvetica" w:eastAsia="Times New Roman" w:hAnsi="Helvetica" w:cs="Helvetica"/>
-          <w:i/>
           <w:color w:val="000000"/>
           <w:sz w:val="21"/>
           <w:szCs w:val="21"/>
@@ -520,7 +659,6 @@
       <w:r>
         <w:rPr>
           <w:rFonts w:ascii="Helvetica" w:eastAsia="Times New Roman" w:hAnsi="Helvetica" w:cs="Helvetica"/>
-          <w:i/>
           <w:color w:val="000000"/>
           <w:sz w:val="21"/>
           <w:szCs w:val="21"/>
@@ -529,72 +667,273 @@
         <w:t>Debt</w:t>
       </w:r>
       <w:proofErr w:type="spellEnd"/>
-      <w:r>
-        <w:rPr>
-          <w:rFonts w:ascii="Helvetica" w:eastAsia="Times New Roman" w:hAnsi="Helvetica" w:cs="Helvetica"/>
-          <w:i/>
-          <w:color w:val="000000"/>
-          <w:sz w:val="21"/>
-          <w:szCs w:val="21"/>
-          <w:lang w:eastAsia="es-PE"/>
-        </w:rPr>
-        <w:t>”.</w:t>
-      </w:r>
-    </w:p>
-    <w:p>
-      <w:pPr>
+    </w:p>
+    <w:p>
+      <w:pPr>
+        <w:numPr>
+          <w:ilvl w:val="0"/>
+          <w:numId w:val="2"/>
+        </w:numPr>
+        <w:shd w:val="clear" w:color="auto" w:fill="FFFFFF"/>
+        <w:spacing w:after="0" w:line="343" w:lineRule="atLeast"/>
+        <w:ind w:left="480"/>
+        <w:jc w:val="left"/>
+        <w:rPr>
+          <w:rFonts w:ascii="Helvetica" w:eastAsia="Times New Roman" w:hAnsi="Helvetica" w:cs="Helvetica"/>
+          <w:color w:val="000000"/>
+          <w:sz w:val="21"/>
+          <w:szCs w:val="21"/>
+          <w:lang w:eastAsia="es-PE"/>
+        </w:rPr>
+      </w:pPr>
+      <w:r>
+        <w:rPr>
+          <w:rFonts w:ascii="Helvetica" w:eastAsia="Times New Roman" w:hAnsi="Helvetica" w:cs="Helvetica"/>
+          <w:color w:val="000000"/>
+          <w:sz w:val="21"/>
+          <w:szCs w:val="21"/>
+          <w:lang w:eastAsia="es-PE"/>
+        </w:rPr>
+        <w:t>Crear un concepto propio.</w:t>
+      </w:r>
+    </w:p>
+    <w:p>
+      <w:pPr>
+        <w:pStyle w:val="Ttulo2"/>
+        <w:rPr>
+          <w:rFonts w:eastAsia="Times New Roman"/>
+          <w:lang w:eastAsia="es-PE"/>
+        </w:rPr>
+      </w:pPr>
+      <w:r>
+        <w:rPr>
+          <w:rFonts w:eastAsia="Times New Roman"/>
+          <w:lang w:eastAsia="es-PE"/>
+        </w:rPr>
+        <w:t>Conclusión</w:t>
+      </w:r>
+    </w:p>
+    <w:p>
+      <w:pPr>
+        <w:rPr>
+          <w:lang w:eastAsia="es-PE"/>
+        </w:rPr>
+      </w:pPr>
+      <w:r>
+        <w:rPr>
+          <w:lang w:eastAsia="es-PE"/>
+        </w:rPr>
+        <w:t>¿?</w:t>
+      </w:r>
+    </w:p>
+    <w:p>
+      <w:pPr>
+        <w:pStyle w:val="Ttulo1"/>
+        <w:rPr>
+          <w:rFonts w:eastAsia="Times New Roman"/>
+          <w:lang w:eastAsia="es-PE"/>
+        </w:rPr>
+      </w:pPr>
+      <w:r>
+        <w:rPr>
+          <w:rFonts w:eastAsia="Times New Roman"/>
+          <w:lang w:val="en-US" w:eastAsia="es-PE"/>
+        </w:rPr>
+        <w:t>Code Smells</w:t>
+      </w:r>
+    </w:p>
+    <w:p>
+      <w:pPr>
+        <w:pStyle w:val="Ttulo2"/>
+        <w:rPr>
+          <w:rFonts w:eastAsia="Times New Roman"/>
+          <w:lang w:eastAsia="es-PE"/>
+        </w:rPr>
+      </w:pPr>
+      <w:r>
+        <w:rPr>
+          <w:rFonts w:eastAsia="Times New Roman"/>
+          <w:lang w:eastAsia="es-PE"/>
+        </w:rPr>
+        <w:t>Conexión</w:t>
+      </w:r>
+    </w:p>
+    <w:p>
+      <w:pPr>
+        <w:pStyle w:val="Prrafodelista"/>
+        <w:numPr>
+          <w:ilvl w:val="0"/>
+          <w:numId w:val="19"/>
+        </w:numPr>
+        <w:rPr>
+          <w:lang w:eastAsia="es-PE"/>
+        </w:rPr>
+      </w:pPr>
+      <w:r>
+        <w:rPr>
+          <w:lang w:eastAsia="es-PE"/>
+        </w:rPr>
+        <w:t>En parejas:</w:t>
+      </w:r>
+    </w:p>
+    <w:p>
+      <w:pPr>
+        <w:pStyle w:val="Prrafodelista"/>
         <w:numPr>
           <w:ilvl w:val="1"/>
-          <w:numId w:val="2"/>
-        </w:numPr>
-        <w:shd w:val="clear" w:color="auto" w:fill="FFFFFF"/>
-        <w:spacing w:after="0" w:line="343" w:lineRule="atLeast"/>
-        <w:jc w:val="left"/>
-        <w:rPr>
-          <w:rFonts w:ascii="Helvetica" w:eastAsia="Times New Roman" w:hAnsi="Helvetica" w:cs="Helvetica"/>
-          <w:color w:val="000000"/>
-          <w:sz w:val="21"/>
-          <w:szCs w:val="21"/>
-          <w:lang w:eastAsia="es-PE"/>
-        </w:rPr>
-      </w:pPr>
-      <w:r>
-        <w:rPr>
-          <w:rFonts w:ascii="Helvetica" w:eastAsia="Times New Roman" w:hAnsi="Helvetica" w:cs="Helvetica"/>
-          <w:color w:val="000000"/>
-          <w:sz w:val="21"/>
-          <w:szCs w:val="21"/>
-          <w:lang w:eastAsia="es-PE"/>
-        </w:rPr>
-        <w:t>En grupos responder las preguntas. (15 minutos)</w:t>
-      </w:r>
-    </w:p>
-    <w:p>
-      <w:pPr>
+          <w:numId w:val="19"/>
+        </w:numPr>
+        <w:rPr>
+          <w:lang w:eastAsia="es-PE"/>
+        </w:rPr>
+      </w:pPr>
+      <w:r>
+        <w:rPr>
+          <w:lang w:eastAsia="es-PE"/>
+        </w:rPr>
+        <w:t xml:space="preserve">Ver el siguiente fragmento de código </w:t>
+      </w:r>
+      <w:hyperlink r:id="rId6" w:history="1">
+        <w:r>
+          <w:rPr>
+            <w:rStyle w:val="Hipervnculo"/>
+          </w:rPr>
+          <w:t>https://gist.github.com/snahider/7637818</w:t>
+        </w:r>
+      </w:hyperlink>
+      <w:r>
+        <w:t xml:space="preserve"> y responder ¿Es un código “limpio” o un código “sucio”?.</w:t>
+      </w:r>
+    </w:p>
+    <w:p>
+      <w:pPr>
+        <w:pStyle w:val="Prrafodelista"/>
         <w:numPr>
           <w:ilvl w:val="1"/>
-          <w:numId w:val="2"/>
-        </w:numPr>
-        <w:shd w:val="clear" w:color="auto" w:fill="FFFFFF"/>
-        <w:spacing w:after="0" w:line="343" w:lineRule="atLeast"/>
-        <w:jc w:val="left"/>
-        <w:rPr>
-          <w:rFonts w:ascii="Helvetica" w:eastAsia="Times New Roman" w:hAnsi="Helvetica" w:cs="Helvetica"/>
-          <w:color w:val="000000"/>
-          <w:sz w:val="21"/>
-          <w:szCs w:val="21"/>
-          <w:lang w:eastAsia="es-PE"/>
-        </w:rPr>
-      </w:pPr>
-      <w:r>
-        <w:rPr>
-          <w:rFonts w:ascii="Helvetica" w:eastAsia="Times New Roman" w:hAnsi="Helvetica" w:cs="Helvetica"/>
-          <w:color w:val="000000"/>
-          <w:sz w:val="21"/>
-          <w:szCs w:val="21"/>
-          <w:lang w:eastAsia="es-PE"/>
-        </w:rPr>
-        <w:t>Construir colaborativamente la definición. (15 minutos)</w:t>
+          <w:numId w:val="19"/>
+        </w:numPr>
+        <w:rPr>
+          <w:lang w:eastAsia="es-PE"/>
+        </w:rPr>
+      </w:pPr>
+      <w:r>
+        <w:rPr>
+          <w:lang w:eastAsia="es-PE"/>
+        </w:rPr>
+        <w:t xml:space="preserve">Ver el siguiente fragmento de código </w:t>
+      </w:r>
+      <w:hyperlink r:id="rId7" w:history="1">
+        <w:r>
+          <w:rPr>
+            <w:rStyle w:val="Hipervnculo"/>
+          </w:rPr>
+          <w:t>https://gist.github.com/snahider/7637818</w:t>
+        </w:r>
+      </w:hyperlink>
+      <w:r>
+        <w:t xml:space="preserve"> y responder</w:t>
+      </w:r>
+      <w:r>
+        <w:t xml:space="preserve"> </w:t>
+      </w:r>
+      <w:r>
+        <w:t>¿Es un código “limpio” o un código “sucio</w:t>
+      </w:r>
+      <w:r>
+        <w:t>”</w:t>
+      </w:r>
+      <w:r>
+        <w:t>?.</w:t>
+      </w:r>
+    </w:p>
+    <w:p>
+      <w:pPr>
+        <w:pStyle w:val="Prrafodelista"/>
+        <w:numPr>
+          <w:ilvl w:val="1"/>
+          <w:numId w:val="19"/>
+        </w:numPr>
+        <w:rPr>
+          <w:lang w:eastAsia="es-PE"/>
+        </w:rPr>
+      </w:pPr>
+      <w:r>
+        <w:rPr>
+          <w:lang w:eastAsia="es-PE"/>
+        </w:rPr>
+        <w:t xml:space="preserve">Responder: </w:t>
+      </w:r>
+      <w:r>
+        <w:rPr>
+          <w:lang w:eastAsia="es-PE"/>
+        </w:rPr>
+        <w:t>¿</w:t>
+      </w:r>
+      <w:r>
+        <w:rPr>
+          <w:lang w:eastAsia="es-PE"/>
+        </w:rPr>
+        <w:t xml:space="preserve">Cómo </w:t>
+      </w:r>
+      <w:r>
+        <w:rPr>
+          <w:lang w:eastAsia="es-PE"/>
+        </w:rPr>
+        <w:t>identificamos</w:t>
+      </w:r>
+      <w:r>
+        <w:rPr>
+          <w:lang w:eastAsia="es-PE"/>
+        </w:rPr>
+        <w:t xml:space="preserve"> </w:t>
+      </w:r>
+      <w:r>
+        <w:rPr>
+          <w:lang w:eastAsia="es-PE"/>
+        </w:rPr>
+        <w:t xml:space="preserve">que un código es </w:t>
+      </w:r>
+      <w:r>
+        <w:rPr>
+          <w:lang w:eastAsia="es-PE"/>
+        </w:rPr>
+        <w:t>“limpio” o “sucio”</w:t>
+      </w:r>
+      <w:r>
+        <w:rPr>
+          <w:lang w:eastAsia="es-PE"/>
+        </w:rPr>
+        <w:t>?</w:t>
+      </w:r>
+    </w:p>
+    <w:p>
+      <w:pPr>
+        <w:pStyle w:val="Ttulo2"/>
+        <w:rPr>
+          <w:rFonts w:eastAsia="Times New Roman"/>
+          <w:lang w:eastAsia="es-PE"/>
+        </w:rPr>
+      </w:pPr>
+      <w:r>
+        <w:rPr>
+          <w:rFonts w:eastAsia="Times New Roman"/>
+          <w:lang w:eastAsia="es-PE"/>
+        </w:rPr>
+        <w:t>Concepto</w:t>
+      </w:r>
+      <w:r>
+        <w:rPr>
+          <w:rFonts w:eastAsia="Times New Roman"/>
+          <w:lang w:eastAsia="es-PE"/>
+        </w:rPr>
+        <w:t>s</w:t>
+      </w:r>
+      <w:r>
+        <w:rPr>
+          <w:rFonts w:eastAsia="Times New Roman"/>
+          <w:lang w:eastAsia="es-PE"/>
+        </w:rPr>
+        <w:t>:</w:t>
       </w:r>
     </w:p>
     <w:p>
@@ -662,57 +1001,53 @@
         <w:jc w:val="left"/>
         <w:rPr>
           <w:rFonts w:ascii="Helvetica" w:eastAsia="Times New Roman" w:hAnsi="Helvetica" w:cs="Helvetica"/>
-          <w:i/>
-          <w:color w:val="000000"/>
-          <w:sz w:val="21"/>
-          <w:szCs w:val="21"/>
-          <w:lang w:eastAsia="es-PE"/>
-        </w:rPr>
-      </w:pPr>
-      <w:r>
-        <w:rPr>
-          <w:rFonts w:ascii="Helvetica" w:eastAsia="Times New Roman" w:hAnsi="Helvetica" w:cs="Helvetica"/>
-          <w:color w:val="000000"/>
-          <w:sz w:val="21"/>
-          <w:szCs w:val="21"/>
-          <w:lang w:eastAsia="es-PE"/>
-        </w:rPr>
-        <w:t xml:space="preserve">Repartición de hojas: </w:t>
-      </w:r>
-      <w:r>
-        <w:rPr>
-          <w:rFonts w:ascii="Helvetica" w:eastAsia="Times New Roman" w:hAnsi="Helvetica" w:cs="Helvetica"/>
-          <w:i/>
-          <w:color w:val="000000"/>
-          <w:sz w:val="21"/>
-          <w:szCs w:val="21"/>
-          <w:lang w:eastAsia="es-PE"/>
-        </w:rPr>
-        <w:t>“</w:t>
+          <w:color w:val="000000"/>
+          <w:sz w:val="21"/>
+          <w:szCs w:val="21"/>
+          <w:lang w:eastAsia="es-PE"/>
+        </w:rPr>
+      </w:pPr>
+      <w:r>
+        <w:rPr>
+          <w:rFonts w:ascii="Helvetica" w:eastAsia="Times New Roman" w:hAnsi="Helvetica" w:cs="Helvetica"/>
+          <w:color w:val="000000"/>
+          <w:sz w:val="21"/>
+          <w:szCs w:val="21"/>
+          <w:lang w:eastAsia="es-PE"/>
+        </w:rPr>
+        <w:t xml:space="preserve">Repartición de las balotas (hay que </w:t>
       </w:r>
       <w:proofErr w:type="spellStart"/>
       <w:r>
         <w:rPr>
           <w:rFonts w:ascii="Helvetica" w:eastAsia="Times New Roman" w:hAnsi="Helvetica" w:cs="Helvetica"/>
-          <w:i/>
-          <w:color w:val="000000"/>
-          <w:sz w:val="21"/>
-          <w:szCs w:val="21"/>
-          <w:lang w:eastAsia="es-PE"/>
-        </w:rPr>
-        <w:t>CodeSmells</w:t>
+          <w:color w:val="000000"/>
+          <w:sz w:val="21"/>
+          <w:szCs w:val="21"/>
+          <w:lang w:eastAsia="es-PE"/>
+        </w:rPr>
+        <w:t>preparlas</w:t>
       </w:r>
       <w:proofErr w:type="spellEnd"/>
       <w:r>
         <w:rPr>
           <w:rFonts w:ascii="Helvetica" w:eastAsia="Times New Roman" w:hAnsi="Helvetica" w:cs="Helvetica"/>
-          <w:i/>
-          <w:color w:val="000000"/>
-          <w:sz w:val="21"/>
-          <w:szCs w:val="21"/>
-          <w:lang w:eastAsia="es-PE"/>
-        </w:rPr>
-        <w:t>”.</w:t>
+          <w:color w:val="000000"/>
+          <w:sz w:val="21"/>
+          <w:szCs w:val="21"/>
+          <w:lang w:eastAsia="es-PE"/>
+        </w:rPr>
+        <w:t xml:space="preserve"> y priorizarlas)</w:t>
+      </w:r>
+      <w:r>
+        <w:rPr>
+          <w:rFonts w:ascii="Helvetica" w:eastAsia="Times New Roman" w:hAnsi="Helvetica" w:cs="Helvetica"/>
+          <w:color w:val="000000"/>
+          <w:sz w:val="21"/>
+          <w:szCs w:val="21"/>
+          <w:lang w:eastAsia="es-PE"/>
+        </w:rPr>
+        <w:t>.</w:t>
       </w:r>
     </w:p>
     <w:p>
@@ -741,67 +1076,6 @@
           <w:szCs w:val="21"/>
           <w:lang w:eastAsia="es-PE"/>
         </w:rPr>
-        <w:t xml:space="preserve">Repartición de las balotas (hay que </w:t>
-      </w:r>
-      <w:proofErr w:type="spellStart"/>
-      <w:r>
-        <w:rPr>
-          <w:rFonts w:ascii="Helvetica" w:eastAsia="Times New Roman" w:hAnsi="Helvetica" w:cs="Helvetica"/>
-          <w:color w:val="000000"/>
-          <w:sz w:val="21"/>
-          <w:szCs w:val="21"/>
-          <w:lang w:eastAsia="es-PE"/>
-        </w:rPr>
-        <w:t>preparlas</w:t>
-      </w:r>
-      <w:proofErr w:type="spellEnd"/>
-      <w:r>
-        <w:rPr>
-          <w:rFonts w:ascii="Helvetica" w:eastAsia="Times New Roman" w:hAnsi="Helvetica" w:cs="Helvetica"/>
-          <w:color w:val="000000"/>
-          <w:sz w:val="21"/>
-          <w:szCs w:val="21"/>
-          <w:lang w:eastAsia="es-PE"/>
-        </w:rPr>
-        <w:t xml:space="preserve"> y priorizarlas)</w:t>
-      </w:r>
-      <w:r>
-        <w:rPr>
-          <w:rFonts w:ascii="Helvetica" w:eastAsia="Times New Roman" w:hAnsi="Helvetica" w:cs="Helvetica"/>
-          <w:color w:val="000000"/>
-          <w:sz w:val="21"/>
-          <w:szCs w:val="21"/>
-          <w:lang w:eastAsia="es-PE"/>
-        </w:rPr>
-        <w:t>.</w:t>
-      </w:r>
-    </w:p>
-    <w:p>
-      <w:pPr>
-        <w:numPr>
-          <w:ilvl w:val="0"/>
-          <w:numId w:val="2"/>
-        </w:numPr>
-        <w:shd w:val="clear" w:color="auto" w:fill="FFFFFF"/>
-        <w:spacing w:after="0" w:line="343" w:lineRule="atLeast"/>
-        <w:ind w:left="480"/>
-        <w:jc w:val="left"/>
-        <w:rPr>
-          <w:rFonts w:ascii="Helvetica" w:eastAsia="Times New Roman" w:hAnsi="Helvetica" w:cs="Helvetica"/>
-          <w:color w:val="000000"/>
-          <w:sz w:val="21"/>
-          <w:szCs w:val="21"/>
-          <w:lang w:eastAsia="es-PE"/>
-        </w:rPr>
-      </w:pPr>
-      <w:r>
-        <w:rPr>
-          <w:rFonts w:ascii="Helvetica" w:eastAsia="Times New Roman" w:hAnsi="Helvetica" w:cs="Helvetica"/>
-          <w:color w:val="000000"/>
-          <w:sz w:val="21"/>
-          <w:szCs w:val="21"/>
-          <w:lang w:eastAsia="es-PE"/>
-        </w:rPr>
         <w:t>Mostrar los atributos de calidad en el proyector</w:t>
       </w:r>
       <w:r>
@@ -870,6 +1144,7 @@
           <w:szCs w:val="21"/>
           <w:lang w:eastAsia="es-PE"/>
         </w:rPr>
+        <w:lastRenderedPageBreak/>
         <w:t>Duración: 15</w:t>
       </w:r>
     </w:p>
@@ -1741,32 +2016,8 @@
           <w:szCs w:val="21"/>
           <w:lang w:eastAsia="es-PE"/>
         </w:rPr>
-        <w:lastRenderedPageBreak/>
         <w:t>Se resuelve las dudas</w:t>
       </w:r>
-    </w:p>
-    <w:p>
-      <w:pPr>
-        <w:shd w:val="clear" w:color="auto" w:fill="FFFFFF"/>
-        <w:spacing w:after="0" w:line="300" w:lineRule="atLeast"/>
-        <w:jc w:val="left"/>
-        <w:rPr>
-          <w:rFonts w:ascii="Helvetica" w:eastAsia="Times New Roman" w:hAnsi="Helvetica" w:cs="Helvetica"/>
-          <w:color w:val="000000"/>
-          <w:sz w:val="21"/>
-          <w:szCs w:val="21"/>
-          <w:lang w:eastAsia="es-PE"/>
-        </w:rPr>
-      </w:pPr>
-    </w:p>
-    <w:p>
-      <w:pPr>
-        <w:pStyle w:val="Ttulo2"/>
-        <w:rPr>
-          <w:rFonts w:eastAsia="Times New Roman"/>
-          <w:lang w:eastAsia="es-PE"/>
-        </w:rPr>
-      </w:pPr>
     </w:p>
     <w:p>
       <w:pPr>
@@ -1809,8 +2060,32 @@
           <w:szCs w:val="21"/>
           <w:lang w:eastAsia="es-PE"/>
         </w:rPr>
-        <w:t>Entregar a cada persona código real.</w:t>
-      </w:r>
+        <w:t>Instalación y Verificación de Ambiente (</w:t>
+      </w:r>
+      <w:proofErr w:type="spellStart"/>
+      <w:r>
+        <w:rPr>
+          <w:rFonts w:ascii="Helvetica" w:eastAsia="Times New Roman" w:hAnsi="Helvetica" w:cs="Helvetica"/>
+          <w:color w:val="000000"/>
+          <w:sz w:val="21"/>
+          <w:szCs w:val="21"/>
+          <w:lang w:eastAsia="es-PE"/>
+        </w:rPr>
+        <w:t>Github</w:t>
+      </w:r>
+      <w:proofErr w:type="spellEnd"/>
+      <w:r>
+        <w:rPr>
+          <w:rFonts w:ascii="Helvetica" w:eastAsia="Times New Roman" w:hAnsi="Helvetica" w:cs="Helvetica"/>
+          <w:color w:val="000000"/>
+          <w:sz w:val="21"/>
+          <w:szCs w:val="21"/>
+          <w:lang w:eastAsia="es-PE"/>
+        </w:rPr>
+        <w:t>, VS, Eclipse)</w:t>
+      </w:r>
+      <w:bookmarkStart w:id="0" w:name="_GoBack"/>
+      <w:bookmarkEnd w:id="0"/>
     </w:p>
     <w:p>
       <w:pPr>
@@ -1837,6 +2112,34 @@
           <w:szCs w:val="21"/>
           <w:lang w:eastAsia="es-PE"/>
         </w:rPr>
+        <w:t>Entregar a cada persona código real.</w:t>
+      </w:r>
+    </w:p>
+    <w:p>
+      <w:pPr>
+        <w:numPr>
+          <w:ilvl w:val="0"/>
+          <w:numId w:val="4"/>
+        </w:numPr>
+        <w:shd w:val="clear" w:color="auto" w:fill="FFFFFF"/>
+        <w:spacing w:after="0" w:line="343" w:lineRule="atLeast"/>
+        <w:jc w:val="left"/>
+        <w:rPr>
+          <w:rFonts w:ascii="Helvetica" w:eastAsia="Times New Roman" w:hAnsi="Helvetica" w:cs="Helvetica"/>
+          <w:color w:val="000000"/>
+          <w:sz w:val="21"/>
+          <w:szCs w:val="21"/>
+          <w:lang w:eastAsia="es-PE"/>
+        </w:rPr>
+      </w:pPr>
+      <w:r>
+        <w:rPr>
+          <w:rFonts w:ascii="Helvetica" w:eastAsia="Times New Roman" w:hAnsi="Helvetica" w:cs="Helvetica"/>
+          <w:color w:val="000000"/>
+          <w:sz w:val="21"/>
+          <w:szCs w:val="21"/>
+          <w:lang w:eastAsia="es-PE"/>
+        </w:rPr>
         <w:t>Iteración 1:</w:t>
       </w:r>
     </w:p>
@@ -2350,6 +2653,7 @@
           <w:szCs w:val="21"/>
           <w:lang w:eastAsia="es-PE"/>
         </w:rPr>
+        <w:lastRenderedPageBreak/>
         <w:t>Explicación del mapa mental</w:t>
       </w:r>
     </w:p>
@@ -3797,8 +4101,6 @@
           <w:lang w:eastAsia="es-PE"/>
         </w:rPr>
       </w:pPr>
-      <w:bookmarkStart w:id="0" w:name="_GoBack"/>
-      <w:bookmarkEnd w:id="0"/>
       <w:r>
         <w:rPr>
           <w:rFonts w:eastAsia="Times New Roman"/>
@@ -4535,7 +4837,7 @@
 </file>
 
 <file path=word/numbering.xml><?xml version="1.0" encoding="utf-8"?>
-<w:numbering xmlns:wpc="http://schemas.microsoft.com/office/word/2010/wordprocessingCanvas" xmlns:mc="http://schemas.openxmlformats.org/markup-compatibility/2006" xmlns:o="urn:schemas-microsoft-com:office:office" xmlns:r="http://schemas.openxmlformats.org/officeDocument/2006/relationships" xmlns:m="http://schemas.openxmlformats.org/officeDocument/2006/math" xmlns:v="urn:schemas-microsoft-com:vml" xmlns:wp14="http://schemas.microsoft.com/office/word/2010/wordprocessingDrawing" xmlns:wp="http://schemas.openxmlformats.org/drawingml/2006/wordprocessingDrawing" xmlns:w10="urn:schemas-microsoft-com:office:word" xmlns:w="http://schemas.openxmlformats.org/wordprocessingml/2006/main" xmlns:w14="http://schemas.microsoft.com/office/word/2010/wordml" xmlns:w15="http://schemas.microsoft.com/office/word/2012/wordml" xmlns:wpg="http://schemas.microsoft.com/office/word/2010/wordprocessingGroup" xmlns:wpi="http://schemas.microsoft.com/office/word/2010/wordprocessingInk" xmlns:wne="http://schemas.microsoft.com/office/word/2006/wordml" xmlns:wps="http://schemas.microsoft.com/office/word/2010/wordprocessingShape" mc:Ignorable="w14 w15 wp14">
+<w:numbering xmlns:wpc="http://schemas.microsoft.com/office/word/2010/wordprocessingCanvas" xmlns:mc="http://schemas.openxmlformats.org/markup-compatibility/2006" xmlns:o="urn:schemas-microsoft-com:office:office" xmlns:r="http://schemas.openxmlformats.org/officeDocument/2006/relationships" xmlns:m="http://schemas.openxmlformats.org/officeDocument/2006/math" xmlns:v="urn:schemas-microsoft-com:vml" xmlns:wp14="http://schemas.microsoft.com/office/word/2010/wordprocessingDrawing" xmlns:wp="http://schemas.openxmlformats.org/drawingml/2006/wordprocessingDrawing" xmlns:w10="urn:schemas-microsoft-com:office:word" xmlns:w="http://schemas.openxmlformats.org/wordprocessingml/2006/main" xmlns:w14="http://schemas.microsoft.com/office/word/2010/wordml" xmlns:wpg="http://schemas.microsoft.com/office/word/2010/wordprocessingGroup" xmlns:wpi="http://schemas.microsoft.com/office/word/2010/wordprocessingInk" xmlns:wne="http://schemas.microsoft.com/office/word/2006/wordml" xmlns:wps="http://schemas.microsoft.com/office/word/2010/wordprocessingShape" mc:Ignorable="w14 wp14">
   <w:abstractNum w:abstractNumId="0">
     <w:nsid w:val="235D54C0"/>
     <w:multiLevelType w:val="multilevel"/>
@@ -4835,6 +5137,119 @@
     </w:lvl>
   </w:abstractNum>
   <w:abstractNum w:abstractNumId="2">
+    <w:nsid w:val="2C1B3EF5"/>
+    <w:multiLevelType w:val="hybridMultilevel"/>
+    <w:tmpl w:val="0C187468"/>
+    <w:lvl w:ilvl="0" w:tplc="280A0001">
+      <w:start w:val="1"/>
+      <w:numFmt w:val="bullet"/>
+      <w:lvlText w:val=""/>
+      <w:lvlJc w:val="left"/>
+      <w:pPr>
+        <w:ind w:left="1425" w:hanging="360"/>
+      </w:pPr>
+      <w:rPr>
+        <w:rFonts w:ascii="Symbol" w:hAnsi="Symbol" w:hint="default"/>
+      </w:rPr>
+    </w:lvl>
+    <w:lvl w:ilvl="1" w:tplc="280A0003" w:tentative="1">
+      <w:start w:val="1"/>
+      <w:numFmt w:val="bullet"/>
+      <w:lvlText w:val="o"/>
+      <w:lvlJc w:val="left"/>
+      <w:pPr>
+        <w:ind w:left="2145" w:hanging="360"/>
+      </w:pPr>
+      <w:rPr>
+        <w:rFonts w:ascii="Courier New" w:hAnsi="Courier New" w:cs="Courier New" w:hint="default"/>
+      </w:rPr>
+    </w:lvl>
+    <w:lvl w:ilvl="2" w:tplc="280A0005" w:tentative="1">
+      <w:start w:val="1"/>
+      <w:numFmt w:val="bullet"/>
+      <w:lvlText w:val=""/>
+      <w:lvlJc w:val="left"/>
+      <w:pPr>
+        <w:ind w:left="2865" w:hanging="360"/>
+      </w:pPr>
+      <w:rPr>
+        <w:rFonts w:ascii="Wingdings" w:hAnsi="Wingdings" w:hint="default"/>
+      </w:rPr>
+    </w:lvl>
+    <w:lvl w:ilvl="3" w:tplc="280A0001" w:tentative="1">
+      <w:start w:val="1"/>
+      <w:numFmt w:val="bullet"/>
+      <w:lvlText w:val=""/>
+      <w:lvlJc w:val="left"/>
+      <w:pPr>
+        <w:ind w:left="3585" w:hanging="360"/>
+      </w:pPr>
+      <w:rPr>
+        <w:rFonts w:ascii="Symbol" w:hAnsi="Symbol" w:hint="default"/>
+      </w:rPr>
+    </w:lvl>
+    <w:lvl w:ilvl="4" w:tplc="280A0003" w:tentative="1">
+      <w:start w:val="1"/>
+      <w:numFmt w:val="bullet"/>
+      <w:lvlText w:val="o"/>
+      <w:lvlJc w:val="left"/>
+      <w:pPr>
+        <w:ind w:left="4305" w:hanging="360"/>
+      </w:pPr>
+      <w:rPr>
+        <w:rFonts w:ascii="Courier New" w:hAnsi="Courier New" w:cs="Courier New" w:hint="default"/>
+      </w:rPr>
+    </w:lvl>
+    <w:lvl w:ilvl="5" w:tplc="280A0005" w:tentative="1">
+      <w:start w:val="1"/>
+      <w:numFmt w:val="bullet"/>
+      <w:lvlText w:val=""/>
+      <w:lvlJc w:val="left"/>
+      <w:pPr>
+        <w:ind w:left="5025" w:hanging="360"/>
+      </w:pPr>
+      <w:rPr>
+        <w:rFonts w:ascii="Wingdings" w:hAnsi="Wingdings" w:hint="default"/>
+      </w:rPr>
+    </w:lvl>
+    <w:lvl w:ilvl="6" w:tplc="280A0001" w:tentative="1">
+      <w:start w:val="1"/>
+      <w:numFmt w:val="bullet"/>
+      <w:lvlText w:val=""/>
+      <w:lvlJc w:val="left"/>
+      <w:pPr>
+        <w:ind w:left="5745" w:hanging="360"/>
+      </w:pPr>
+      <w:rPr>
+        <w:rFonts w:ascii="Symbol" w:hAnsi="Symbol" w:hint="default"/>
+      </w:rPr>
+    </w:lvl>
+    <w:lvl w:ilvl="7" w:tplc="280A0003" w:tentative="1">
+      <w:start w:val="1"/>
+      <w:numFmt w:val="bullet"/>
+      <w:lvlText w:val="o"/>
+      <w:lvlJc w:val="left"/>
+      <w:pPr>
+        <w:ind w:left="6465" w:hanging="360"/>
+      </w:pPr>
+      <w:rPr>
+        <w:rFonts w:ascii="Courier New" w:hAnsi="Courier New" w:cs="Courier New" w:hint="default"/>
+      </w:rPr>
+    </w:lvl>
+    <w:lvl w:ilvl="8" w:tplc="280A0005" w:tentative="1">
+      <w:start w:val="1"/>
+      <w:numFmt w:val="bullet"/>
+      <w:lvlText w:val=""/>
+      <w:lvlJc w:val="left"/>
+      <w:pPr>
+        <w:ind w:left="7185" w:hanging="360"/>
+      </w:pPr>
+      <w:rPr>
+        <w:rFonts w:ascii="Wingdings" w:hAnsi="Wingdings" w:hint="default"/>
+      </w:rPr>
+    </w:lvl>
+  </w:abstractNum>
+  <w:abstractNum w:abstractNumId="3">
     <w:nsid w:val="2C3C30A8"/>
     <w:multiLevelType w:val="hybridMultilevel"/>
     <w:tmpl w:val="BB1CC5D4"/>
@@ -4920,7 +5335,7 @@
       </w:pPr>
     </w:lvl>
   </w:abstractNum>
-  <w:abstractNum w:abstractNumId="3">
+  <w:abstractNum w:abstractNumId="4">
     <w:nsid w:val="2D0436C2"/>
     <w:multiLevelType w:val="multilevel"/>
     <w:tmpl w:val="F88A609A"/>
@@ -5069,7 +5484,7 @@
       </w:rPr>
     </w:lvl>
   </w:abstractNum>
-  <w:abstractNum w:abstractNumId="4">
+  <w:abstractNum w:abstractNumId="5">
     <w:nsid w:val="36A924C7"/>
     <w:multiLevelType w:val="multilevel"/>
     <w:tmpl w:val="5B3684BC"/>
@@ -5218,7 +5633,7 @@
       </w:rPr>
     </w:lvl>
   </w:abstractNum>
-  <w:abstractNum w:abstractNumId="5">
+  <w:abstractNum w:abstractNumId="6">
     <w:nsid w:val="3AA4594A"/>
     <w:multiLevelType w:val="hybridMultilevel"/>
     <w:tmpl w:val="0060AB48"/>
@@ -5331,7 +5746,7 @@
       </w:rPr>
     </w:lvl>
   </w:abstractNum>
-  <w:abstractNum w:abstractNumId="6">
+  <w:abstractNum w:abstractNumId="7">
     <w:nsid w:val="3B403EE1"/>
     <w:multiLevelType w:val="multilevel"/>
     <w:tmpl w:val="16785E3C"/>
@@ -5480,7 +5895,7 @@
       </w:rPr>
     </w:lvl>
   </w:abstractNum>
-  <w:abstractNum w:abstractNumId="7">
+  <w:abstractNum w:abstractNumId="8">
     <w:nsid w:val="42310B97"/>
     <w:multiLevelType w:val="multilevel"/>
     <w:tmpl w:val="BE94AC82"/>
@@ -5629,7 +6044,7 @@
       </w:rPr>
     </w:lvl>
   </w:abstractNum>
-  <w:abstractNum w:abstractNumId="8">
+  <w:abstractNum w:abstractNumId="9">
     <w:nsid w:val="54574515"/>
     <w:multiLevelType w:val="multilevel"/>
     <w:tmpl w:val="DE065038"/>
@@ -5778,7 +6193,120 @@
       </w:rPr>
     </w:lvl>
   </w:abstractNum>
-  <w:abstractNum w:abstractNumId="9">
+  <w:abstractNum w:abstractNumId="10">
+    <w:nsid w:val="56FC466D"/>
+    <w:multiLevelType w:val="hybridMultilevel"/>
+    <w:tmpl w:val="26645046"/>
+    <w:lvl w:ilvl="0" w:tplc="280A0001">
+      <w:start w:val="1"/>
+      <w:numFmt w:val="bullet"/>
+      <w:lvlText w:val=""/>
+      <w:lvlJc w:val="left"/>
+      <w:pPr>
+        <w:ind w:left="720" w:hanging="360"/>
+      </w:pPr>
+      <w:rPr>
+        <w:rFonts w:ascii="Symbol" w:hAnsi="Symbol" w:hint="default"/>
+      </w:rPr>
+    </w:lvl>
+    <w:lvl w:ilvl="1" w:tplc="280A0003">
+      <w:start w:val="1"/>
+      <w:numFmt w:val="bullet"/>
+      <w:lvlText w:val="o"/>
+      <w:lvlJc w:val="left"/>
+      <w:pPr>
+        <w:ind w:left="1440" w:hanging="360"/>
+      </w:pPr>
+      <w:rPr>
+        <w:rFonts w:ascii="Courier New" w:hAnsi="Courier New" w:cs="Courier New" w:hint="default"/>
+      </w:rPr>
+    </w:lvl>
+    <w:lvl w:ilvl="2" w:tplc="280A0005" w:tentative="1">
+      <w:start w:val="1"/>
+      <w:numFmt w:val="bullet"/>
+      <w:lvlText w:val=""/>
+      <w:lvlJc w:val="left"/>
+      <w:pPr>
+        <w:ind w:left="2160" w:hanging="360"/>
+      </w:pPr>
+      <w:rPr>
+        <w:rFonts w:ascii="Wingdings" w:hAnsi="Wingdings" w:hint="default"/>
+      </w:rPr>
+    </w:lvl>
+    <w:lvl w:ilvl="3" w:tplc="280A0001" w:tentative="1">
+      <w:start w:val="1"/>
+      <w:numFmt w:val="bullet"/>
+      <w:lvlText w:val=""/>
+      <w:lvlJc w:val="left"/>
+      <w:pPr>
+        <w:ind w:left="2880" w:hanging="360"/>
+      </w:pPr>
+      <w:rPr>
+        <w:rFonts w:ascii="Symbol" w:hAnsi="Symbol" w:hint="default"/>
+      </w:rPr>
+    </w:lvl>
+    <w:lvl w:ilvl="4" w:tplc="280A0003" w:tentative="1">
+      <w:start w:val="1"/>
+      <w:numFmt w:val="bullet"/>
+      <w:lvlText w:val="o"/>
+      <w:lvlJc w:val="left"/>
+      <w:pPr>
+        <w:ind w:left="3600" w:hanging="360"/>
+      </w:pPr>
+      <w:rPr>
+        <w:rFonts w:ascii="Courier New" w:hAnsi="Courier New" w:cs="Courier New" w:hint="default"/>
+      </w:rPr>
+    </w:lvl>
+    <w:lvl w:ilvl="5" w:tplc="280A0005" w:tentative="1">
+      <w:start w:val="1"/>
+      <w:numFmt w:val="bullet"/>
+      <w:lvlText w:val=""/>
+      <w:lvlJc w:val="left"/>
+      <w:pPr>
+        <w:ind w:left="4320" w:hanging="360"/>
+      </w:pPr>
+      <w:rPr>
+        <w:rFonts w:ascii="Wingdings" w:hAnsi="Wingdings" w:hint="default"/>
+      </w:rPr>
+    </w:lvl>
+    <w:lvl w:ilvl="6" w:tplc="280A0001" w:tentative="1">
+      <w:start w:val="1"/>
+      <w:numFmt w:val="bullet"/>
+      <w:lvlText w:val=""/>
+      <w:lvlJc w:val="left"/>
+      <w:pPr>
+        <w:ind w:left="5040" w:hanging="360"/>
+      </w:pPr>
+      <w:rPr>
+        <w:rFonts w:ascii="Symbol" w:hAnsi="Symbol" w:hint="default"/>
+      </w:rPr>
+    </w:lvl>
+    <w:lvl w:ilvl="7" w:tplc="280A0003" w:tentative="1">
+      <w:start w:val="1"/>
+      <w:numFmt w:val="bullet"/>
+      <w:lvlText w:val="o"/>
+      <w:lvlJc w:val="left"/>
+      <w:pPr>
+        <w:ind w:left="5760" w:hanging="360"/>
+      </w:pPr>
+      <w:rPr>
+        <w:rFonts w:ascii="Courier New" w:hAnsi="Courier New" w:cs="Courier New" w:hint="default"/>
+      </w:rPr>
+    </w:lvl>
+    <w:lvl w:ilvl="8" w:tplc="280A0005" w:tentative="1">
+      <w:start w:val="1"/>
+      <w:numFmt w:val="bullet"/>
+      <w:lvlText w:val=""/>
+      <w:lvlJc w:val="left"/>
+      <w:pPr>
+        <w:ind w:left="6480" w:hanging="360"/>
+      </w:pPr>
+      <w:rPr>
+        <w:rFonts w:ascii="Wingdings" w:hAnsi="Wingdings" w:hint="default"/>
+      </w:rPr>
+    </w:lvl>
+  </w:abstractNum>
+  <w:abstractNum w:abstractNumId="11">
     <w:nsid w:val="62BB7192"/>
     <w:multiLevelType w:val="multilevel"/>
     <w:tmpl w:val="59208D10"/>
@@ -5927,7 +6455,7 @@
       </w:rPr>
     </w:lvl>
   </w:abstractNum>
-  <w:abstractNum w:abstractNumId="10">
+  <w:abstractNum w:abstractNumId="12">
     <w:nsid w:val="62EC5242"/>
     <w:multiLevelType w:val="multilevel"/>
     <w:tmpl w:val="011265AC"/>
@@ -6076,7 +6604,7 @@
       </w:rPr>
     </w:lvl>
   </w:abstractNum>
-  <w:abstractNum w:abstractNumId="11">
+  <w:abstractNum w:abstractNumId="13">
     <w:nsid w:val="66DB353B"/>
     <w:multiLevelType w:val="multilevel"/>
     <w:tmpl w:val="C8FE331C"/>
@@ -6225,7 +6753,7 @@
       </w:rPr>
     </w:lvl>
   </w:abstractNum>
-  <w:abstractNum w:abstractNumId="12">
+  <w:abstractNum w:abstractNumId="14">
     <w:nsid w:val="68A70BCC"/>
     <w:multiLevelType w:val="multilevel"/>
     <w:tmpl w:val="CB8C4576"/>
@@ -6374,7 +6902,7 @@
       </w:rPr>
     </w:lvl>
   </w:abstractNum>
-  <w:abstractNum w:abstractNumId="13">
+  <w:abstractNum w:abstractNumId="15">
     <w:nsid w:val="6D1B68AC"/>
     <w:multiLevelType w:val="hybridMultilevel"/>
     <w:tmpl w:val="D90C1C84"/>
@@ -6487,7 +7015,120 @@
       </w:rPr>
     </w:lvl>
   </w:abstractNum>
-  <w:abstractNum w:abstractNumId="14">
+  <w:abstractNum w:abstractNumId="16">
+    <w:nsid w:val="744C5580"/>
+    <w:multiLevelType w:val="hybridMultilevel"/>
+    <w:tmpl w:val="A65EF6C2"/>
+    <w:lvl w:ilvl="0" w:tplc="280A0001">
+      <w:start w:val="1"/>
+      <w:numFmt w:val="bullet"/>
+      <w:lvlText w:val=""/>
+      <w:lvlJc w:val="left"/>
+      <w:pPr>
+        <w:ind w:left="720" w:hanging="360"/>
+      </w:pPr>
+      <w:rPr>
+        <w:rFonts w:ascii="Symbol" w:hAnsi="Symbol" w:hint="default"/>
+      </w:rPr>
+    </w:lvl>
+    <w:lvl w:ilvl="1" w:tplc="280A0003">
+      <w:start w:val="1"/>
+      <w:numFmt w:val="bullet"/>
+      <w:lvlText w:val="o"/>
+      <w:lvlJc w:val="left"/>
+      <w:pPr>
+        <w:ind w:left="1440" w:hanging="360"/>
+      </w:pPr>
+      <w:rPr>
+        <w:rFonts w:ascii="Courier New" w:hAnsi="Courier New" w:cs="Courier New" w:hint="default"/>
+      </w:rPr>
+    </w:lvl>
+    <w:lvl w:ilvl="2" w:tplc="280A0005" w:tentative="1">
+      <w:start w:val="1"/>
+      <w:numFmt w:val="bullet"/>
+      <w:lvlText w:val=""/>
+      <w:lvlJc w:val="left"/>
+      <w:pPr>
+        <w:ind w:left="2160" w:hanging="360"/>
+      </w:pPr>
+      <w:rPr>
+        <w:rFonts w:ascii="Wingdings" w:hAnsi="Wingdings" w:hint="default"/>
+      </w:rPr>
+    </w:lvl>
+    <w:lvl w:ilvl="3" w:tplc="280A0001" w:tentative="1">
+      <w:start w:val="1"/>
+      <w:numFmt w:val="bullet"/>
+      <w:lvlText w:val=""/>
+      <w:lvlJc w:val="left"/>
+      <w:pPr>
+        <w:ind w:left="2880" w:hanging="360"/>
+      </w:pPr>
+      <w:rPr>
+        <w:rFonts w:ascii="Symbol" w:hAnsi="Symbol" w:hint="default"/>
+      </w:rPr>
+    </w:lvl>
+    <w:lvl w:ilvl="4" w:tplc="280A0003" w:tentative="1">
+      <w:start w:val="1"/>
+      <w:numFmt w:val="bullet"/>
+      <w:lvlText w:val="o"/>
+      <w:lvlJc w:val="left"/>
+      <w:pPr>
+        <w:ind w:left="3600" w:hanging="360"/>
+      </w:pPr>
+      <w:rPr>
+        <w:rFonts w:ascii="Courier New" w:hAnsi="Courier New" w:cs="Courier New" w:hint="default"/>
+      </w:rPr>
+    </w:lvl>
+    <w:lvl w:ilvl="5" w:tplc="280A0005" w:tentative="1">
+      <w:start w:val="1"/>
+      <w:numFmt w:val="bullet"/>
+      <w:lvlText w:val=""/>
+      <w:lvlJc w:val="left"/>
+      <w:pPr>
+        <w:ind w:left="4320" w:hanging="360"/>
+      </w:pPr>
+      <w:rPr>
+        <w:rFonts w:ascii="Wingdings" w:hAnsi="Wingdings" w:hint="default"/>
+      </w:rPr>
+    </w:lvl>
+    <w:lvl w:ilvl="6" w:tplc="280A0001" w:tentative="1">
+      <w:start w:val="1"/>
+      <w:numFmt w:val="bullet"/>
+      <w:lvlText w:val=""/>
+      <w:lvlJc w:val="left"/>
+      <w:pPr>
+        <w:ind w:left="5040" w:hanging="360"/>
+      </w:pPr>
+      <w:rPr>
+        <w:rFonts w:ascii="Symbol" w:hAnsi="Symbol" w:hint="default"/>
+      </w:rPr>
+    </w:lvl>
+    <w:lvl w:ilvl="7" w:tplc="280A0003" w:tentative="1">
+      <w:start w:val="1"/>
+      <w:numFmt w:val="bullet"/>
+      <w:lvlText w:val="o"/>
+      <w:lvlJc w:val="left"/>
+      <w:pPr>
+        <w:ind w:left="5760" w:hanging="360"/>
+      </w:pPr>
+      <w:rPr>
+        <w:rFonts w:ascii="Courier New" w:hAnsi="Courier New" w:cs="Courier New" w:hint="default"/>
+      </w:rPr>
+    </w:lvl>
+    <w:lvl w:ilvl="8" w:tplc="280A0005" w:tentative="1">
+      <w:start w:val="1"/>
+      <w:numFmt w:val="bullet"/>
+      <w:lvlText w:val=""/>
+      <w:lvlJc w:val="left"/>
+      <w:pPr>
+        <w:ind w:left="6480" w:hanging="360"/>
+      </w:pPr>
+      <w:rPr>
+        <w:rFonts w:ascii="Wingdings" w:hAnsi="Wingdings" w:hint="default"/>
+      </w:rPr>
+    </w:lvl>
+  </w:abstractNum>
+  <w:abstractNum w:abstractNumId="17">
     <w:nsid w:val="768525F1"/>
     <w:multiLevelType w:val="multilevel"/>
     <w:tmpl w:val="A85EA8E8"/>
@@ -6636,7 +7277,7 @@
       </w:rPr>
     </w:lvl>
   </w:abstractNum>
-  <w:abstractNum w:abstractNumId="15">
+  <w:abstractNum w:abstractNumId="18">
     <w:nsid w:val="76B135C9"/>
     <w:multiLevelType w:val="multilevel"/>
     <w:tmpl w:val="4904B4C2"/>
@@ -6786,58 +7427,67 @@
     </w:lvl>
   </w:abstractNum>
   <w:num w:numId="1">
-    <w:abstractNumId w:val="12"/>
+    <w:abstractNumId w:val="14"/>
   </w:num>
   <w:num w:numId="2">
-    <w:abstractNumId w:val="15"/>
+    <w:abstractNumId w:val="18"/>
   </w:num>
   <w:num w:numId="3">
-    <w:abstractNumId w:val="14"/>
+    <w:abstractNumId w:val="17"/>
   </w:num>
   <w:num w:numId="4">
-    <w:abstractNumId w:val="8"/>
+    <w:abstractNumId w:val="9"/>
   </w:num>
   <w:num w:numId="5">
     <w:abstractNumId w:val="0"/>
   </w:num>
   <w:num w:numId="6">
-    <w:abstractNumId w:val="10"/>
+    <w:abstractNumId w:val="12"/>
   </w:num>
   <w:num w:numId="7">
     <w:abstractNumId w:val="1"/>
   </w:num>
   <w:num w:numId="8">
+    <w:abstractNumId w:val="13"/>
+  </w:num>
+  <w:num w:numId="9">
+    <w:abstractNumId w:val="7"/>
+  </w:num>
+  <w:num w:numId="10">
     <w:abstractNumId w:val="11"/>
   </w:num>
-  <w:num w:numId="9">
+  <w:num w:numId="11">
+    <w:abstractNumId w:val="4"/>
+  </w:num>
+  <w:num w:numId="12">
+    <w:abstractNumId w:val="5"/>
+  </w:num>
+  <w:num w:numId="13">
+    <w:abstractNumId w:val="8"/>
+  </w:num>
+  <w:num w:numId="14">
     <w:abstractNumId w:val="6"/>
   </w:num>
-  <w:num w:numId="10">
-    <w:abstractNumId w:val="9"/>
+  <w:num w:numId="15">
+    <w:abstractNumId w:val="15"/>
   </w:num>
-  <w:num w:numId="11">
+  <w:num w:numId="16">
     <w:abstractNumId w:val="3"/>
   </w:num>
-  <w:num w:numId="12">
-    <w:abstractNumId w:val="4"/>
+  <w:num w:numId="17">
+    <w:abstractNumId w:val="10"/>
   </w:num>
-  <w:num w:numId="13">
-    <w:abstractNumId w:val="7"/>
+  <w:num w:numId="18">
+    <w:abstractNumId w:val="2"/>
   </w:num>
-  <w:num w:numId="14">
-    <w:abstractNumId w:val="5"/>
-  </w:num>
-  <w:num w:numId="15">
-    <w:abstractNumId w:val="13"/>
-  </w:num>
-  <w:num w:numId="16">
-    <w:abstractNumId w:val="2"/>
+  <w:num w:numId="19">
+    <w:abstractNumId w:val="16"/>
   </w:num>
 </w:numbering>
 </file>
 
 <file path=word/styles.xml><?xml version="1.0" encoding="utf-8"?>
-<w:styles xmlns:mc="http://schemas.openxmlformats.org/markup-compatibility/2006" xmlns:r="http://schemas.openxmlformats.org/officeDocument/2006/relationships" xmlns:w="http://schemas.openxmlformats.org/wordprocessingml/2006/main" xmlns:w14="http://schemas.microsoft.com/office/word/2010/wordml" xmlns:w15="http://schemas.microsoft.com/office/word/2012/wordml" mc:Ignorable="w14 w15">
+<w:styles xmlns:mc="http://schemas.openxmlformats.org/markup-compatibility/2006" xmlns:r="http://schemas.openxmlformats.org/officeDocument/2006/relationships" xmlns:w="http://schemas.openxmlformats.org/wordprocessingml/2006/main" xmlns:w14="http://schemas.microsoft.com/office/word/2010/wordml" mc:Ignorable="w14">
   <w:docDefaults>
     <w:rPrDefault>
       <w:rPr>
@@ -6853,378 +7503,144 @@
       </w:pPr>
     </w:pPrDefault>
   </w:docDefaults>
-  <w:latentStyles w:defLockedState="0" w:defUIPriority="99" w:defSemiHidden="0" w:defUnhideWhenUsed="0" w:defQFormat="0" w:count="371">
-    <w:lsdException w:name="Normal" w:uiPriority="0" w:qFormat="1"/>
-    <w:lsdException w:name="heading 1" w:uiPriority="9" w:qFormat="1"/>
-    <w:lsdException w:name="heading 2" w:semiHidden="1" w:uiPriority="9" w:unhideWhenUsed="1" w:qFormat="1"/>
-    <w:lsdException w:name="heading 3" w:semiHidden="1" w:uiPriority="9" w:unhideWhenUsed="1" w:qFormat="1"/>
-    <w:lsdException w:name="heading 4" w:semiHidden="1" w:uiPriority="9" w:unhideWhenUsed="1" w:qFormat="1"/>
-    <w:lsdException w:name="heading 5" w:semiHidden="1" w:uiPriority="9" w:unhideWhenUsed="1" w:qFormat="1"/>
-    <w:lsdException w:name="heading 6" w:semiHidden="1" w:uiPriority="9" w:unhideWhenUsed="1" w:qFormat="1"/>
-    <w:lsdException w:name="heading 7" w:semiHidden="1" w:uiPriority="9" w:unhideWhenUsed="1" w:qFormat="1"/>
-    <w:lsdException w:name="heading 8" w:semiHidden="1" w:uiPriority="9" w:unhideWhenUsed="1" w:qFormat="1"/>
-    <w:lsdException w:name="heading 9" w:semiHidden="1" w:uiPriority="9" w:unhideWhenUsed="1" w:qFormat="1"/>
-    <w:lsdException w:name="index 1" w:semiHidden="1" w:unhideWhenUsed="1"/>
-    <w:lsdException w:name="index 2" w:semiHidden="1" w:unhideWhenUsed="1"/>
-    <w:lsdException w:name="index 3" w:semiHidden="1" w:unhideWhenUsed="1"/>
-    <w:lsdException w:name="index 4" w:semiHidden="1" w:unhideWhenUsed="1"/>
-    <w:lsdException w:name="index 5" w:semiHidden="1" w:unhideWhenUsed="1"/>
-    <w:lsdException w:name="index 6" w:semiHidden="1" w:unhideWhenUsed="1"/>
-    <w:lsdException w:name="index 7" w:semiHidden="1" w:unhideWhenUsed="1"/>
-    <w:lsdException w:name="index 8" w:semiHidden="1" w:unhideWhenUsed="1"/>
-    <w:lsdException w:name="index 9" w:semiHidden="1" w:unhideWhenUsed="1"/>
-    <w:lsdException w:name="toc 1" w:semiHidden="1" w:uiPriority="39" w:unhideWhenUsed="1"/>
-    <w:lsdException w:name="toc 2" w:semiHidden="1" w:uiPriority="39" w:unhideWhenUsed="1"/>
-    <w:lsdException w:name="toc 3" w:semiHidden="1" w:uiPriority="39" w:unhideWhenUsed="1"/>
-    <w:lsdException w:name="toc 4" w:semiHidden="1" w:uiPriority="39" w:unhideWhenUsed="1"/>
-    <w:lsdException w:name="toc 5" w:semiHidden="1" w:uiPriority="39" w:unhideWhenUsed="1"/>
-    <w:lsdException w:name="toc 6" w:semiHidden="1" w:uiPriority="39" w:unhideWhenUsed="1"/>
-    <w:lsdException w:name="toc 7" w:semiHidden="1" w:uiPriority="39" w:unhideWhenUsed="1"/>
-    <w:lsdException w:name="toc 8" w:semiHidden="1" w:uiPriority="39" w:unhideWhenUsed="1"/>
-    <w:lsdException w:name="toc 9" w:semiHidden="1" w:uiPriority="39" w:unhideWhenUsed="1"/>
-    <w:lsdException w:name="Normal Indent" w:semiHidden="1" w:unhideWhenUsed="1"/>
-    <w:lsdException w:name="footnote text" w:semiHidden="1" w:unhideWhenUsed="1"/>
-    <w:lsdException w:name="annotation text" w:semiHidden="1" w:unhideWhenUsed="1"/>
-    <w:lsdException w:name="header" w:semiHidden="1" w:unhideWhenUsed="1"/>
-    <w:lsdException w:name="footer" w:semiHidden="1" w:unhideWhenUsed="1"/>
-    <w:lsdException w:name="index heading" w:semiHidden="1" w:unhideWhenUsed="1"/>
-    <w:lsdException w:name="caption" w:semiHidden="1" w:uiPriority="35" w:unhideWhenUsed="1" w:qFormat="1"/>
-    <w:lsdException w:name="table of figures" w:semiHidden="1" w:unhideWhenUsed="1"/>
-    <w:lsdException w:name="envelope address" w:semiHidden="1" w:unhideWhenUsed="1"/>
-    <w:lsdException w:name="envelope return" w:semiHidden="1" w:unhideWhenUsed="1"/>
-    <w:lsdException w:name="footnote reference" w:semiHidden="1" w:unhideWhenUsed="1"/>
-    <w:lsdException w:name="annotation reference" w:semiHidden="1" w:unhideWhenUsed="1"/>
-    <w:lsdException w:name="line number" w:semiHidden="1" w:unhideWhenUsed="1"/>
-    <w:lsdException w:name="page number" w:semiHidden="1" w:unhideWhenUsed="1"/>
-    <w:lsdException w:name="endnote reference" w:semiHidden="1" w:unhideWhenUsed="1"/>
-    <w:lsdException w:name="endnote text" w:semiHidden="1" w:unhideWhenUsed="1"/>
-    <w:lsdException w:name="table of authorities" w:semiHidden="1" w:unhideWhenUsed="1"/>
-    <w:lsdException w:name="macro" w:semiHidden="1" w:unhideWhenUsed="1"/>
-    <w:lsdException w:name="toa heading" w:semiHidden="1" w:unhideWhenUsed="1"/>
-    <w:lsdException w:name="List" w:semiHidden="1" w:unhideWhenUsed="1"/>
-    <w:lsdException w:name="List Bullet" w:semiHidden="1" w:unhideWhenUsed="1"/>
-    <w:lsdException w:name="List Number" w:semiHidden="1" w:unhideWhenUsed="1"/>
-    <w:lsdException w:name="List 2" w:semiHidden="1" w:unhideWhenUsed="1"/>
-    <w:lsdException w:name="List 3" w:semiHidden="1" w:unhideWhenUsed="1"/>
-    <w:lsdException w:name="List 4" w:semiHidden="1" w:unhideWhenUsed="1"/>
-    <w:lsdException w:name="List 5" w:semiHidden="1" w:unhideWhenUsed="1"/>
-    <w:lsdException w:name="List Bullet 2" w:semiHidden="1" w:unhideWhenUsed="1"/>
-    <w:lsdException w:name="List Bullet 3" w:semiHidden="1" w:unhideWhenUsed="1"/>
-    <w:lsdException w:name="List Bullet 4" w:semiHidden="1" w:unhideWhenUsed="1"/>
-    <w:lsdException w:name="List Bullet 5" w:semiHidden="1" w:unhideWhenUsed="1"/>
-    <w:lsdException w:name="List Number 2" w:semiHidden="1" w:unhideWhenUsed="1"/>
-    <w:lsdException w:name="List Number 3" w:semiHidden="1" w:unhideWhenUsed="1"/>
-    <w:lsdException w:name="List Number 4" w:semiHidden="1" w:unhideWhenUsed="1"/>
-    <w:lsdException w:name="List Number 5" w:semiHidden="1" w:unhideWhenUsed="1"/>
-    <w:lsdException w:name="Title" w:uiPriority="10" w:qFormat="1"/>
-    <w:lsdException w:name="Closing" w:semiHidden="1" w:unhideWhenUsed="1"/>
-    <w:lsdException w:name="Signature" w:semiHidden="1" w:unhideWhenUsed="1"/>
-    <w:lsdException w:name="Default Paragraph Font" w:semiHidden="1" w:uiPriority="1" w:unhideWhenUsed="1"/>
-    <w:lsdException w:name="Body Text" w:semiHidden="1" w:unhideWhenUsed="1"/>
-    <w:lsdException w:name="Body Text Indent" w:semiHidden="1" w:unhideWhenUsed="1"/>
-    <w:lsdException w:name="List Continue" w:semiHidden="1" w:unhideWhenUsed="1"/>
-    <w:lsdException w:name="List Continue 2" w:semiHidden="1" w:unhideWhenUsed="1"/>
-    <w:lsdException w:name="List Continue 3" w:semiHidden="1" w:unhideWhenUsed="1"/>
-    <w:lsdException w:name="List Continue 4" w:semiHidden="1" w:unhideWhenUsed="1"/>
-    <w:lsdException w:name="List Continue 5" w:semiHidden="1" w:unhideWhenUsed="1"/>
-    <w:lsdException w:name="Message Header" w:semiHidden="1" w:unhideWhenUsed="1"/>
-    <w:lsdException w:name="Subtitle" w:uiPriority="11" w:qFormat="1"/>
-    <w:lsdException w:name="Salutation" w:semiHidden="1" w:unhideWhenUsed="1"/>
-    <w:lsdException w:name="Date" w:semiHidden="1" w:unhideWhenUsed="1"/>
-    <w:lsdException w:name="Body Text First Indent" w:semiHidden="1" w:unhideWhenUsed="1"/>
-    <w:lsdException w:name="Body Text First Indent 2" w:semiHidden="1" w:unhideWhenUsed="1"/>
-    <w:lsdException w:name="Note Heading" w:semiHidden="1" w:unhideWhenUsed="1"/>
-    <w:lsdException w:name="Body Text 2" w:semiHidden="1" w:unhideWhenUsed="1"/>
-    <w:lsdException w:name="Body Text 3" w:semiHidden="1" w:unhideWhenUsed="1"/>
-    <w:lsdException w:name="Body Text Indent 2" w:semiHidden="1" w:unhideWhenUsed="1"/>
-    <w:lsdException w:name="Body Text Indent 3" w:semiHidden="1" w:unhideWhenUsed="1"/>
-    <w:lsdException w:name="Block Text" w:semiHidden="1" w:unhideWhenUsed="1"/>
-    <w:lsdException w:name="Hyperlink" w:semiHidden="1" w:unhideWhenUsed="1"/>
-    <w:lsdException w:name="FollowedHyperlink" w:semiHidden="1" w:unhideWhenUsed="1"/>
-    <w:lsdException w:name="Strong" w:uiPriority="22" w:qFormat="1"/>
-    <w:lsdException w:name="Emphasis" w:uiPriority="20" w:qFormat="1"/>
-    <w:lsdException w:name="Document Map" w:semiHidden="1" w:unhideWhenUsed="1"/>
-    <w:lsdException w:name="Plain Text" w:semiHidden="1" w:unhideWhenUsed="1"/>
-    <w:lsdException w:name="E-mail Signature" w:semiHidden="1" w:unhideWhenUsed="1"/>
-    <w:lsdException w:name="HTML Top of Form" w:semiHidden="1" w:unhideWhenUsed="1"/>
-    <w:lsdException w:name="HTML Bottom of Form" w:semiHidden="1" w:unhideWhenUsed="1"/>
-    <w:lsdException w:name="Normal (Web)" w:semiHidden="1" w:unhideWhenUsed="1"/>
-    <w:lsdException w:name="HTML Acronym" w:semiHidden="1" w:unhideWhenUsed="1"/>
-    <w:lsdException w:name="HTML Address" w:semiHidden="1" w:unhideWhenUsed="1"/>
-    <w:lsdException w:name="HTML Cite" w:semiHidden="1" w:unhideWhenUsed="1"/>
-    <w:lsdException w:name="HTML Code" w:semiHidden="1" w:unhideWhenUsed="1"/>
-    <w:lsdException w:name="HTML Definition" w:semiHidden="1" w:unhideWhenUsed="1"/>
-    <w:lsdException w:name="HTML Keyboard" w:semiHidden="1" w:unhideWhenUsed="1"/>
-    <w:lsdException w:name="HTML Preformatted" w:semiHidden="1" w:unhideWhenUsed="1"/>
-    <w:lsdException w:name="HTML Sample" w:semiHidden="1" w:unhideWhenUsed="1"/>
-    <w:lsdException w:name="HTML Typewriter" w:semiHidden="1" w:unhideWhenUsed="1"/>
-    <w:lsdException w:name="HTML Variable" w:semiHidden="1" w:unhideWhenUsed="1"/>
-    <w:lsdException w:name="Normal Table" w:semiHidden="1" w:unhideWhenUsed="1"/>
-    <w:lsdException w:name="annotation subject" w:semiHidden="1" w:unhideWhenUsed="1"/>
-    <w:lsdException w:name="No List" w:semiHidden="1" w:unhideWhenUsed="1"/>
-    <w:lsdException w:name="Outline List 1" w:semiHidden="1" w:unhideWhenUsed="1"/>
-    <w:lsdException w:name="Outline List 2" w:semiHidden="1" w:unhideWhenUsed="1"/>
-    <w:lsdException w:name="Outline List 3" w:semiHidden="1" w:unhideWhenUsed="1"/>
-    <w:lsdException w:name="Table Simple 1" w:semiHidden="1" w:unhideWhenUsed="1"/>
-    <w:lsdException w:name="Table Simple 2" w:semiHidden="1" w:unhideWhenUsed="1"/>
-    <w:lsdException w:name="Table Simple 3" w:semiHidden="1" w:unhideWhenUsed="1"/>
-    <w:lsdException w:name="Table Classic 1" w:semiHidden="1" w:unhideWhenUsed="1"/>
-    <w:lsdException w:name="Table Classic 2" w:semiHidden="1" w:unhideWhenUsed="1"/>
-    <w:lsdException w:name="Table Classic 3" w:semiHidden="1" w:unhideWhenUsed="1"/>
-    <w:lsdException w:name="Table Classic 4" w:semiHidden="1" w:unhideWhenUsed="1"/>
-    <w:lsdException w:name="Table Colorful 1" w:semiHidden="1" w:unhideWhenUsed="1"/>
-    <w:lsdException w:name="Table Colorful 2" w:semiHidden="1" w:unhideWhenUsed="1"/>
-    <w:lsdException w:name="Table Colorful 3" w:semiHidden="1" w:unhideWhenUsed="1"/>
-    <w:lsdException w:name="Table Columns 1" w:semiHidden="1" w:unhideWhenUsed="1"/>
-    <w:lsdException w:name="Table Columns 2" w:semiHidden="1" w:unhideWhenUsed="1"/>
-    <w:lsdException w:name="Table Columns 3" w:semiHidden="1" w:unhideWhenUsed="1"/>
-    <w:lsdException w:name="Table Columns 4" w:semiHidden="1" w:unhideWhenUsed="1"/>
-    <w:lsdException w:name="Table Columns 5" w:semiHidden="1" w:unhideWhenUsed="1"/>
-    <w:lsdException w:name="Table Grid 1" w:semiHidden="1" w:unhideWhenUsed="1"/>
-    <w:lsdException w:name="Table Grid 2" w:semiHidden="1" w:unhideWhenUsed="1"/>
-    <w:lsdException w:name="Table Grid 3" w:semiHidden="1" w:unhideWhenUsed="1"/>
-    <w:lsdException w:name="Table Grid 4" w:semiHidden="1" w:unhideWhenUsed="1"/>
-    <w:lsdException w:name="Table Grid 5" w:semiHidden="1" w:unhideWhenUsed="1"/>
-    <w:lsdException w:name="Table Grid 6" w:semiHidden="1" w:unhideWhenUsed="1"/>
-    <w:lsdException w:name="Table Grid 7" w:semiHidden="1" w:unhideWhenUsed="1"/>
-    <w:lsdException w:name="Table Grid 8" w:semiHidden="1" w:unhideWhenUsed="1"/>
-    <w:lsdException w:name="Table List 1" w:semiHidden="1" w:unhideWhenUsed="1"/>
-    <w:lsdException w:name="Table List 2" w:semiHidden="1" w:unhideWhenUsed="1"/>
-    <w:lsdException w:name="Table List 3" w:semiHidden="1" w:unhideWhenUsed="1"/>
-    <w:lsdException w:name="Table List 4" w:semiHidden="1" w:unhideWhenUsed="1"/>
-    <w:lsdException w:name="Table List 5" w:semiHidden="1" w:unhideWhenUsed="1"/>
-    <w:lsdException w:name="Table List 6" w:semiHidden="1" w:unhideWhenUsed="1"/>
-    <w:lsdException w:name="Table List 7" w:semiHidden="1" w:unhideWhenUsed="1"/>
-    <w:lsdException w:name="Table List 8" w:semiHidden="1" w:unhideWhenUsed="1"/>
-    <w:lsdException w:name="Table 3D effects 1" w:semiHidden="1" w:unhideWhenUsed="1"/>
-    <w:lsdException w:name="Table 3D effects 2" w:semiHidden="1" w:unhideWhenUsed="1"/>
-    <w:lsdException w:name="Table 3D effects 3" w:semiHidden="1" w:unhideWhenUsed="1"/>
-    <w:lsdException w:name="Table Contemporary" w:semiHidden="1" w:unhideWhenUsed="1"/>
-    <w:lsdException w:name="Table Elegant" w:semiHidden="1" w:unhideWhenUsed="1"/>
-    <w:lsdException w:name="Table Professional" w:semiHidden="1" w:unhideWhenUsed="1"/>
-    <w:lsdException w:name="Table Subtle 1" w:semiHidden="1" w:unhideWhenUsed="1"/>
-    <w:lsdException w:name="Table Subtle 2" w:semiHidden="1" w:unhideWhenUsed="1"/>
-    <w:lsdException w:name="Table Web 1" w:semiHidden="1" w:unhideWhenUsed="1"/>
-    <w:lsdException w:name="Table Web 2" w:semiHidden="1" w:unhideWhenUsed="1"/>
-    <w:lsdException w:name="Table Web 3" w:semiHidden="1" w:unhideWhenUsed="1"/>
-    <w:lsdException w:name="Balloon Text" w:semiHidden="1" w:unhideWhenUsed="1"/>
-    <w:lsdException w:name="Table Grid" w:uiPriority="59"/>
-    <w:lsdException w:name="Table Theme" w:semiHidden="1" w:unhideWhenUsed="1"/>
-    <w:lsdException w:name="Placeholder Text" w:semiHidden="1"/>
-    <w:lsdException w:name="No Spacing" w:uiPriority="1" w:qFormat="1"/>
-    <w:lsdException w:name="Light Shading" w:uiPriority="60"/>
-    <w:lsdException w:name="Light List" w:uiPriority="61"/>
-    <w:lsdException w:name="Light Grid" w:uiPriority="62"/>
-    <w:lsdException w:name="Medium Shading 1" w:uiPriority="63"/>
-    <w:lsdException w:name="Medium Shading 2" w:uiPriority="64"/>
-    <w:lsdException w:name="Medium List 1" w:uiPriority="65"/>
-    <w:lsdException w:name="Medium List 2" w:uiPriority="66"/>
-    <w:lsdException w:name="Medium Grid 1" w:uiPriority="67"/>
-    <w:lsdException w:name="Medium Grid 2" w:uiPriority="68"/>
-    <w:lsdException w:name="Medium Grid 3" w:uiPriority="69"/>
-    <w:lsdException w:name="Dark List" w:uiPriority="70"/>
-    <w:lsdException w:name="Colorful Shading" w:uiPriority="71"/>
-    <w:lsdException w:name="Colorful List" w:uiPriority="72"/>
-    <w:lsdException w:name="Colorful Grid" w:uiPriority="73"/>
-    <w:lsdException w:name="Light Shading Accent 1" w:uiPriority="60"/>
-    <w:lsdException w:name="Light List Accent 1" w:uiPriority="61"/>
-    <w:lsdException w:name="Light Grid Accent 1" w:uiPriority="62"/>
-    <w:lsdException w:name="Medium Shading 1 Accent 1" w:uiPriority="63"/>
-    <w:lsdException w:name="Medium Shading 2 Accent 1" w:uiPriority="64"/>
-    <w:lsdException w:name="Medium List 1 Accent 1" w:uiPriority="65"/>
-    <w:lsdException w:name="Revision" w:semiHidden="1"/>
-    <w:lsdException w:name="List Paragraph" w:uiPriority="34" w:qFormat="1"/>
-    <w:lsdException w:name="Quote" w:uiPriority="29" w:qFormat="1"/>
-    <w:lsdException w:name="Intense Quote" w:uiPriority="30" w:qFormat="1"/>
-    <w:lsdException w:name="Medium List 2 Accent 1" w:uiPriority="66"/>
-    <w:lsdException w:name="Medium Grid 1 Accent 1" w:uiPriority="67"/>
-    <w:lsdException w:name="Medium Grid 2 Accent 1" w:uiPriority="68"/>
-    <w:lsdException w:name="Medium Grid 3 Accent 1" w:uiPriority="69"/>
-    <w:lsdException w:name="Dark List Accent 1" w:uiPriority="70"/>
-    <w:lsdException w:name="Colorful Shading Accent 1" w:uiPriority="71"/>
-    <w:lsdException w:name="Colorful List Accent 1" w:uiPriority="72"/>
-    <w:lsdException w:name="Colorful Grid Accent 1" w:uiPriority="73"/>
-    <w:lsdException w:name="Light Shading Accent 2" w:uiPriority="60"/>
-    <w:lsdException w:name="Light List Accent 2" w:uiPriority="61"/>
-    <w:lsdException w:name="Light Grid Accent 2" w:uiPriority="62"/>
-    <w:lsdException w:name="Medium Shading 1 Accent 2" w:uiPriority="63"/>
-    <w:lsdException w:name="Medium Shading 2 Accent 2" w:uiPriority="64"/>
-    <w:lsdException w:name="Medium List 1 Accent 2" w:uiPriority="65"/>
-    <w:lsdException w:name="Medium List 2 Accent 2" w:uiPriority="66"/>
-    <w:lsdException w:name="Medium Grid 1 Accent 2" w:uiPriority="67"/>
-    <w:lsdException w:name="Medium Grid 2 Accent 2" w:uiPriority="68"/>
-    <w:lsdException w:name="Medium Grid 3 Accent 2" w:uiPriority="69"/>
-    <w:lsdException w:name="Dark List Accent 2" w:uiPriority="70"/>
-    <w:lsdException w:name="Colorful Shading Accent 2" w:uiPriority="71"/>
-    <w:lsdException w:name="Colorful List Accent 2" w:uiPriority="72"/>
-    <w:lsdException w:name="Colorful Grid Accent 2" w:uiPriority="73"/>
-    <w:lsdException w:name="Light Shading Accent 3" w:uiPriority="60"/>
-    <w:lsdException w:name="Light List Accent 3" w:uiPriority="61"/>
-    <w:lsdException w:name="Light Grid Accent 3" w:uiPriority="62"/>
-    <w:lsdException w:name="Medium Shading 1 Accent 3" w:uiPriority="63"/>
-    <w:lsdException w:name="Medium Shading 2 Accent 3" w:uiPriority="64"/>
-    <w:lsdException w:name="Medium List 1 Accent 3" w:uiPriority="65"/>
-    <w:lsdException w:name="Medium List 2 Accent 3" w:uiPriority="66"/>
-    <w:lsdException w:name="Medium Grid 1 Accent 3" w:uiPriority="67"/>
-    <w:lsdException w:name="Medium Grid 2 Accent 3" w:uiPriority="68"/>
-    <w:lsdException w:name="Medium Grid 3 Accent 3" w:uiPriority="69"/>
-    <w:lsdException w:name="Dark List Accent 3" w:uiPriority="70"/>
-    <w:lsdException w:name="Colorful Shading Accent 3" w:uiPriority="71"/>
-    <w:lsdException w:name="Colorful List Accent 3" w:uiPriority="72"/>
-    <w:lsdException w:name="Colorful Grid Accent 3" w:uiPriority="73"/>
-    <w:lsdException w:name="Light Shading Accent 4" w:uiPriority="60"/>
-    <w:lsdException w:name="Light List Accent 4" w:uiPriority="61"/>
-    <w:lsdException w:name="Light Grid Accent 4" w:uiPriority="62"/>
-    <w:lsdException w:name="Medium Shading 1 Accent 4" w:uiPriority="63"/>
-    <w:lsdException w:name="Medium Shading 2 Accent 4" w:uiPriority="64"/>
-    <w:lsdException w:name="Medium List 1 Accent 4" w:uiPriority="65"/>
-    <w:lsdException w:name="Medium List 2 Accent 4" w:uiPriority="66"/>
-    <w:lsdException w:name="Medium Grid 1 Accent 4" w:uiPriority="67"/>
-    <w:lsdException w:name="Medium Grid 2 Accent 4" w:uiPriority="68"/>
-    <w:lsdException w:name="Medium Grid 3 Accent 4" w:uiPriority="69"/>
-    <w:lsdException w:name="Dark List Accent 4" w:uiPriority="70"/>
-    <w:lsdException w:name="Colorful Shading Accent 4" w:uiPriority="71"/>
-    <w:lsdException w:name="Colorful List Accent 4" w:uiPriority="72"/>
-    <w:lsdException w:name="Colorful Grid Accent 4" w:uiPriority="73"/>
-    <w:lsdException w:name="Light Shading Accent 5" w:uiPriority="60"/>
-    <w:lsdException w:name="Light List Accent 5" w:uiPriority="61"/>
-    <w:lsdException w:name="Light Grid Accent 5" w:uiPriority="62"/>
-    <w:lsdException w:name="Medium Shading 1 Accent 5" w:uiPriority="63"/>
-    <w:lsdException w:name="Medium Shading 2 Accent 5" w:uiPriority="64"/>
-    <w:lsdException w:name="Medium List 1 Accent 5" w:uiPriority="65"/>
-    <w:lsdException w:name="Medium List 2 Accent 5" w:uiPriority="66"/>
-    <w:lsdException w:name="Medium Grid 1 Accent 5" w:uiPriority="67"/>
-    <w:lsdException w:name="Medium Grid 2 Accent 5" w:uiPriority="68"/>
-    <w:lsdException w:name="Medium Grid 3 Accent 5" w:uiPriority="69"/>
-    <w:lsdException w:name="Dark List Accent 5" w:uiPriority="70"/>
-    <w:lsdException w:name="Colorful Shading Accent 5" w:uiPriority="71"/>
-    <w:lsdException w:name="Colorful List Accent 5" w:uiPriority="72"/>
-    <w:lsdException w:name="Colorful Grid Accent 5" w:uiPriority="73"/>
-    <w:lsdException w:name="Light Shading Accent 6" w:uiPriority="60"/>
-    <w:lsdException w:name="Light List Accent 6" w:uiPriority="61"/>
-    <w:lsdException w:name="Light Grid Accent 6" w:uiPriority="62"/>
-    <w:lsdException w:name="Medium Shading 1 Accent 6" w:uiPriority="63"/>
-    <w:lsdException w:name="Medium Shading 2 Accent 6" w:uiPriority="64"/>
-    <w:lsdException w:name="Medium List 1 Accent 6" w:uiPriority="65"/>
-    <w:lsdException w:name="Medium List 2 Accent 6" w:uiPriority="66"/>
-    <w:lsdException w:name="Medium Grid 1 Accent 6" w:uiPriority="67"/>
-    <w:lsdException w:name="Medium Grid 2 Accent 6" w:uiPriority="68"/>
-    <w:lsdException w:name="Medium Grid 3 Accent 6" w:uiPriority="69"/>
-    <w:lsdException w:name="Dark List Accent 6" w:uiPriority="70"/>
-    <w:lsdException w:name="Colorful Shading Accent 6" w:uiPriority="71"/>
-    <w:lsdException w:name="Colorful List Accent 6" w:uiPriority="72"/>
-    <w:lsdException w:name="Colorful Grid Accent 6" w:uiPriority="73"/>
-    <w:lsdException w:name="Subtle Emphasis" w:uiPriority="19" w:qFormat="1"/>
-    <w:lsdException w:name="Intense Emphasis" w:uiPriority="21" w:qFormat="1"/>
-    <w:lsdException w:name="Subtle Reference" w:uiPriority="31" w:qFormat="1"/>
-    <w:lsdException w:name="Intense Reference" w:uiPriority="32" w:qFormat="1"/>
-    <w:lsdException w:name="Book Title" w:uiPriority="33" w:qFormat="1"/>
-    <w:lsdException w:name="Bibliography" w:semiHidden="1" w:uiPriority="37" w:unhideWhenUsed="1"/>
-    <w:lsdException w:name="TOC Heading" w:semiHidden="1" w:uiPriority="39" w:unhideWhenUsed="1" w:qFormat="1"/>
-    <w:lsdException w:name="Plain Table 1" w:uiPriority="41"/>
-    <w:lsdException w:name="Plain Table 2" w:uiPriority="42"/>
-    <w:lsdException w:name="Plain Table 3" w:uiPriority="43"/>
-    <w:lsdException w:name="Plain Table 4" w:uiPriority="44"/>
-    <w:lsdException w:name="Plain Table 5" w:uiPriority="45"/>
-    <w:lsdException w:name="Grid Table Light" w:uiPriority="40"/>
-    <w:lsdException w:name="Grid Table 1 Light" w:uiPriority="46"/>
-    <w:lsdException w:name="Grid Table 2" w:uiPriority="47"/>
-    <w:lsdException w:name="Grid Table 3" w:uiPriority="48"/>
-    <w:lsdException w:name="Grid Table 4" w:uiPriority="49"/>
-    <w:lsdException w:name="Grid Table 5 Dark" w:uiPriority="50"/>
-    <w:lsdException w:name="Grid Table 6 Colorful" w:uiPriority="51"/>
-    <w:lsdException w:name="Grid Table 7 Colorful" w:uiPriority="52"/>
-    <w:lsdException w:name="Grid Table 1 Light Accent 1" w:uiPriority="46"/>
-    <w:lsdException w:name="Grid Table 2 Accent 1" w:uiPriority="47"/>
-    <w:lsdException w:name="Grid Table 3 Accent 1" w:uiPriority="48"/>
-    <w:lsdException w:name="Grid Table 4 Accent 1" w:uiPriority="49"/>
-    <w:lsdException w:name="Grid Table 5 Dark Accent 1" w:uiPriority="50"/>
-    <w:lsdException w:name="Grid Table 6 Colorful Accent 1" w:uiPriority="51"/>
-    <w:lsdException w:name="Grid Table 7 Colorful Accent 1" w:uiPriority="52"/>
-    <w:lsdException w:name="Grid Table 1 Light Accent 2" w:uiPriority="46"/>
-    <w:lsdException w:name="Grid Table 2 Accent 2" w:uiPriority="47"/>
-    <w:lsdException w:name="Grid Table 3 Accent 2" w:uiPriority="48"/>
-    <w:lsdException w:name="Grid Table 4 Accent 2" w:uiPriority="49"/>
-    <w:lsdException w:name="Grid Table 5 Dark Accent 2" w:uiPriority="50"/>
-    <w:lsdException w:name="Grid Table 6 Colorful Accent 2" w:uiPriority="51"/>
-    <w:lsdException w:name="Grid Table 7 Colorful Accent 2" w:uiPriority="52"/>
-    <w:lsdException w:name="Grid Table 1 Light Accent 3" w:uiPriority="46"/>
-    <w:lsdException w:name="Grid Table 2 Accent 3" w:uiPriority="47"/>
-    <w:lsdException w:name="Grid Table 3 Accent 3" w:uiPriority="48"/>
-    <w:lsdException w:name="Grid Table 4 Accent 3" w:uiPriority="49"/>
-    <w:lsdException w:name="Grid Table 5 Dark Accent 3" w:uiPriority="50"/>
-    <w:lsdException w:name="Grid Table 6 Colorful Accent 3" w:uiPriority="51"/>
-    <w:lsdException w:name="Grid Table 7 Colorful Accent 3" w:uiPriority="52"/>
-    <w:lsdException w:name="Grid Table 1 Light Accent 4" w:uiPriority="46"/>
-    <w:lsdException w:name="Grid Table 2 Accent 4" w:uiPriority="47"/>
-    <w:lsdException w:name="Grid Table 3 Accent 4" w:uiPriority="48"/>
-    <w:lsdException w:name="Grid Table 4 Accent 4" w:uiPriority="49"/>
-    <w:lsdException w:name="Grid Table 5 Dark Accent 4" w:uiPriority="50"/>
-    <w:lsdException w:name="Grid Table 6 Colorful Accent 4" w:uiPriority="51"/>
-    <w:lsdException w:name="Grid Table 7 Colorful Accent 4" w:uiPriority="52"/>
-    <w:lsdException w:name="Grid Table 1 Light Accent 5" w:uiPriority="46"/>
-    <w:lsdException w:name="Grid Table 2 Accent 5" w:uiPriority="47"/>
-    <w:lsdException w:name="Grid Table 3 Accent 5" w:uiPriority="48"/>
-    <w:lsdException w:name="Grid Table 4 Accent 5" w:uiPriority="49"/>
-    <w:lsdException w:name="Grid Table 5 Dark Accent 5" w:uiPriority="50"/>
-    <w:lsdException w:name="Grid Table 6 Colorful Accent 5" w:uiPriority="51"/>
-    <w:lsdException w:name="Grid Table 7 Colorful Accent 5" w:uiPriority="52"/>
-    <w:lsdException w:name="Grid Table 1 Light Accent 6" w:uiPriority="46"/>
-    <w:lsdException w:name="Grid Table 2 Accent 6" w:uiPriority="47"/>
-    <w:lsdException w:name="Grid Table 3 Accent 6" w:uiPriority="48"/>
-    <w:lsdException w:name="Grid Table 4 Accent 6" w:uiPriority="49"/>
-    <w:lsdException w:name="Grid Table 5 Dark Accent 6" w:uiPriority="50"/>
-    <w:lsdException w:name="Grid Table 6 Colorful Accent 6" w:uiPriority="51"/>
-    <w:lsdException w:name="Grid Table 7 Colorful Accent 6" w:uiPriority="52"/>
-    <w:lsdException w:name="List Table 1 Light" w:uiPriority="46"/>
-    <w:lsdException w:name="List Table 2" w:uiPriority="47"/>
-    <w:lsdException w:name="List Table 3" w:uiPriority="48"/>
-    <w:lsdException w:name="List Table 4" w:uiPriority="49"/>
-    <w:lsdException w:name="List Table 5 Dark" w:uiPriority="50"/>
-    <w:lsdException w:name="List Table 6 Colorful" w:uiPriority="51"/>
-    <w:lsdException w:name="List Table 7 Colorful" w:uiPriority="52"/>
-    <w:lsdException w:name="List Table 1 Light Accent 1" w:uiPriority="46"/>
-    <w:lsdException w:name="List Table 2 Accent 1" w:uiPriority="47"/>
-    <w:lsdException w:name="List Table 3 Accent 1" w:uiPriority="48"/>
-    <w:lsdException w:name="List Table 4 Accent 1" w:uiPriority="49"/>
-    <w:lsdException w:name="List Table 5 Dark Accent 1" w:uiPriority="50"/>
-    <w:lsdException w:name="List Table 6 Colorful Accent 1" w:uiPriority="51"/>
-    <w:lsdException w:name="List Table 7 Colorful Accent 1" w:uiPriority="52"/>
-    <w:lsdException w:name="List Table 1 Light Accent 2" w:uiPriority="46"/>
-    <w:lsdException w:name="List Table 2 Accent 2" w:uiPriority="47"/>
-    <w:lsdException w:name="List Table 3 Accent 2" w:uiPriority="48"/>
-    <w:lsdException w:name="List Table 4 Accent 2" w:uiPriority="49"/>
-    <w:lsdException w:name="List Table 5 Dark Accent 2" w:uiPriority="50"/>
-    <w:lsdException w:name="List Table 6 Colorful Accent 2" w:uiPriority="51"/>
-    <w:lsdException w:name="List Table 7 Colorful Accent 2" w:uiPriority="52"/>
-    <w:lsdException w:name="List Table 1 Light Accent 3" w:uiPriority="46"/>
-    <w:lsdException w:name="List Table 2 Accent 3" w:uiPriority="47"/>
-    <w:lsdException w:name="List Table 3 Accent 3" w:uiPriority="48"/>
-    <w:lsdException w:name="List Table 4 Accent 3" w:uiPriority="49"/>
-    <w:lsdException w:name="List Table 5 Dark Accent 3" w:uiPriority="50"/>
-    <w:lsdException w:name="List Table 6 Colorful Accent 3" w:uiPriority="51"/>
-    <w:lsdException w:name="List Table 7 Colorful Accent 3" w:uiPriority="52"/>
-    <w:lsdException w:name="List Table 1 Light Accent 4" w:uiPriority="46"/>
-    <w:lsdException w:name="List Table 2 Accent 4" w:uiPriority="47"/>
-    <w:lsdException w:name="List Table 3 Accent 4" w:uiPriority="48"/>
-    <w:lsdException w:name="List Table 4 Accent 4" w:uiPriority="49"/>
-    <w:lsdException w:name="List Table 5 Dark Accent 4" w:uiPriority="50"/>
-    <w:lsdException w:name="List Table 6 Colorful Accent 4" w:uiPriority="51"/>
-    <w:lsdException w:name="List Table 7 Colorful Accent 4" w:uiPriority="52"/>
-    <w:lsdException w:name="List Table 1 Light Accent 5" w:uiPriority="46"/>
-    <w:lsdException w:name="List Table 2 Accent 5" w:uiPriority="47"/>
-    <w:lsdException w:name="List Table 3 Accent 5" w:uiPriority="48"/>
-    <w:lsdException w:name="List Table 4 Accent 5" w:uiPriority="49"/>
-    <w:lsdException w:name="List Table 5 Dark Accent 5" w:uiPriority="50"/>
-    <w:lsdException w:name="List Table 6 Colorful Accent 5" w:uiPriority="51"/>
-    <w:lsdException w:name="List Table 7 Colorful Accent 5" w:uiPriority="52"/>
-    <w:lsdException w:name="List Table 1 Light Accent 6" w:uiPriority="46"/>
-    <w:lsdException w:name="List Table 2 Accent 6" w:uiPriority="47"/>
-    <w:lsdException w:name="List Table 3 Accent 6" w:uiPriority="48"/>
-    <w:lsdException w:name="List Table 4 Accent 6" w:uiPriority="49"/>
-    <w:lsdException w:name="List Table 5 Dark Accent 6" w:uiPriority="50"/>
-    <w:lsdException w:name="List Table 6 Colorful Accent 6" w:uiPriority="51"/>
-    <w:lsdException w:name="List Table 7 Colorful Accent 6" w:uiPriority="52"/>
+  <w:latentStyles w:defLockedState="0" w:defUIPriority="99" w:defSemiHidden="1" w:defUnhideWhenUsed="1" w:defQFormat="0" w:count="267">
+    <w:lsdException w:name="Normal" w:semiHidden="0" w:uiPriority="0" w:unhideWhenUsed="0" w:qFormat="1"/>
+    <w:lsdException w:name="heading 1" w:semiHidden="0" w:uiPriority="9" w:unhideWhenUsed="0" w:qFormat="1"/>
+    <w:lsdException w:name="heading 2" w:uiPriority="9" w:qFormat="1"/>
+    <w:lsdException w:name="heading 3" w:uiPriority="9" w:qFormat="1"/>
+    <w:lsdException w:name="heading 4" w:uiPriority="9" w:qFormat="1"/>
+    <w:lsdException w:name="heading 5" w:uiPriority="9" w:qFormat="1"/>
+    <w:lsdException w:name="heading 6" w:uiPriority="9" w:qFormat="1"/>
+    <w:lsdException w:name="heading 7" w:uiPriority="9" w:qFormat="1"/>
+    <w:lsdException w:name="heading 8" w:uiPriority="9" w:qFormat="1"/>
+    <w:lsdException w:name="heading 9" w:uiPriority="9" w:qFormat="1"/>
+    <w:lsdException w:name="toc 1" w:uiPriority="39"/>
+    <w:lsdException w:name="toc 2" w:uiPriority="39"/>
+    <w:lsdException w:name="toc 3" w:uiPriority="39"/>
+    <w:lsdException w:name="toc 4" w:uiPriority="39"/>
+    <w:lsdException w:name="toc 5" w:uiPriority="39"/>
+    <w:lsdException w:name="toc 6" w:uiPriority="39"/>
+    <w:lsdException w:name="toc 7" w:uiPriority="39"/>
+    <w:lsdException w:name="toc 8" w:uiPriority="39"/>
+    <w:lsdException w:name="toc 9" w:uiPriority="39"/>
+    <w:lsdException w:name="caption" w:uiPriority="35" w:qFormat="1"/>
+    <w:lsdException w:name="Title" w:semiHidden="0" w:uiPriority="10" w:unhideWhenUsed="0" w:qFormat="1"/>
+    <w:lsdException w:name="Default Paragraph Font" w:uiPriority="1"/>
+    <w:lsdException w:name="Subtitle" w:semiHidden="0" w:uiPriority="11" w:unhideWhenUsed="0" w:qFormat="1"/>
+    <w:lsdException w:name="Strong" w:semiHidden="0" w:uiPriority="22" w:unhideWhenUsed="0" w:qFormat="1"/>
+    <w:lsdException w:name="Emphasis" w:semiHidden="0" w:uiPriority="20" w:unhideWhenUsed="0" w:qFormat="1"/>
+    <w:lsdException w:name="Table Grid" w:semiHidden="0" w:uiPriority="59" w:unhideWhenUsed="0"/>
+    <w:lsdException w:name="Placeholder Text" w:unhideWhenUsed="0"/>
+    <w:lsdException w:name="No Spacing" w:semiHidden="0" w:uiPriority="1" w:unhideWhenUsed="0" w:qFormat="1"/>
+    <w:lsdException w:name="Light Shading" w:semiHidden="0" w:uiPriority="60" w:unhideWhenUsed="0"/>
+    <w:lsdException w:name="Light List" w:semiHidden="0" w:uiPriority="61" w:unhideWhenUsed="0"/>
+    <w:lsdException w:name="Light Grid" w:semiHidden="0" w:uiPriority="62" w:unhideWhenUsed="0"/>
+    <w:lsdException w:name="Medium Shading 1" w:semiHidden="0" w:uiPriority="63" w:unhideWhenUsed="0"/>
+    <w:lsdException w:name="Medium Shading 2" w:semiHidden="0" w:uiPriority="64" w:unhideWhenUsed="0"/>
+    <w:lsdException w:name="Medium List 1" w:semiHidden="0" w:uiPriority="65" w:unhideWhenUsed="0"/>
+    <w:lsdException w:name="Medium List 2" w:semiHidden="0" w:uiPriority="66" w:unhideWhenUsed="0"/>
+    <w:lsdException w:name="Medium Grid 1" w:semiHidden="0" w:uiPriority="67" w:unhideWhenUsed="0"/>
+    <w:lsdException w:name="Medium Grid 2" w:semiHidden="0" w:uiPriority="68" w:unhideWhenUsed="0"/>
+    <w:lsdException w:name="Medium Grid 3" w:semiHidden="0" w:uiPriority="69" w:unhideWhenUsed="0"/>
+    <w:lsdException w:name="Dark List" w:semiHidden="0" w:uiPriority="70" w:unhideWhenUsed="0"/>
+    <w:lsdException w:name="Colorful Shading" w:semiHidden="0" w:uiPriority="71" w:unhideWhenUsed="0"/>
+    <w:lsdException w:name="Colorful List" w:semiHidden="0" w:uiPriority="72" w:unhideWhenUsed="0"/>
+    <w:lsdException w:name="Colorful Grid" w:semiHidden="0" w:uiPriority="73" w:unhideWhenUsed="0"/>
+    <w:lsdException w:name="Light Shading Accent 1" w:semiHidden="0" w:uiPriority="60" w:unhideWhenUsed="0"/>
+    <w:lsdException w:name="Light List Accent 1" w:semiHidden="0" w:uiPriority="61" w:unhideWhenUsed="0"/>
+    <w:lsdException w:name="Light Grid Accent 1" w:semiHidden="0" w:uiPriority="62" w:unhideWhenUsed="0"/>
+    <w:lsdException w:name="Medium Shading 1 Accent 1" w:semiHidden="0" w:uiPriority="63" w:unhideWhenUsed="0"/>
+    <w:lsdException w:name="Medium Shading 2 Accent 1" w:semiHidden="0" w:uiPriority="64" w:unhideWhenUsed="0"/>
+    <w:lsdException w:name="Medium List 1 Accent 1" w:semiHidden="0" w:uiPriority="65" w:unhideWhenUsed="0"/>
+    <w:lsdException w:name="Revision" w:unhideWhenUsed="0"/>
+    <w:lsdException w:name="List Paragraph" w:semiHidden="0" w:uiPriority="34" w:unhideWhenUsed="0" w:qFormat="1"/>
+    <w:lsdException w:name="Quote" w:semiHidden="0" w:uiPriority="29" w:unhideWhenUsed="0" w:qFormat="1"/>
+    <w:lsdException w:name="Intense Quote" w:semiHidden="0" w:uiPriority="30" w:unhideWhenUsed="0" w:qFormat="1"/>
+    <w:lsdException w:name="Medium List 2 Accent 1" w:semiHidden="0" w:uiPriority="66" w:unhideWhenUsed="0"/>
+    <w:lsdException w:name="Medium Grid 1 Accent 1" w:semiHidden="0" w:uiPriority="67" w:unhideWhenUsed="0"/>
+    <w:lsdException w:name="Medium Grid 2 Accent 1" w:semiHidden="0" w:uiPriority="68" w:unhideWhenUsed="0"/>
+    <w:lsdException w:name="Medium Grid 3 Accent 1" w:semiHidden="0" w:uiPriority="69" w:unhideWhenUsed="0"/>
+    <w:lsdException w:name="Dark List Accent 1" w:semiHidden="0" w:uiPriority="70" w:unhideWhenUsed="0"/>
+    <w:lsdException w:name="Colorful Shading Accent 1" w:semiHidden="0" w:uiPriority="71" w:unhideWhenUsed="0"/>
+    <w:lsdException w:name="Colorful List Accent 1" w:semiHidden="0" w:uiPriority="72" w:unhideWhenUsed="0"/>
+    <w:lsdException w:name="Colorful Grid Accent 1" w:semiHidden="0" w:uiPriority="73" w:unhideWhenUsed="0"/>
+    <w:lsdException w:name="Light Shading Accent 2" w:semiHidden="0" w:uiPriority="60" w:unhideWhenUsed="0"/>
+    <w:lsdException w:name="Light List Accent 2" w:semiHidden="0" w:uiPriority="61" w:unhideWhenUsed="0"/>
+    <w:lsdException w:name="Light Grid Accent 2" w:semiHidden="0" w:uiPriority="62" w:unhideWhenUsed="0"/>
+    <w:lsdException w:name="Medium Shading 1 Accent 2" w:semiHidden="0" w:uiPriority="63" w:unhideWhenUsed="0"/>
+    <w:lsdException w:name="Medium Shading 2 Accent 2" w:semiHidden="0" w:uiPriority="64" w:unhideWhenUsed="0"/>
+    <w:lsdException w:name="Medium List 1 Accent 2" w:semiHidden="0" w:uiPriority="65" w:unhideWhenUsed="0"/>
+    <w:lsdException w:name="Medium List 2 Accent 2" w:semiHidden="0" w:uiPriority="66" w:unhideWhenUsed="0"/>
+    <w:lsdException w:name="Medium Grid 1 Accent 2" w:semiHidden="0" w:uiPriority="67" w:unhideWhenUsed="0"/>
+    <w:lsdException w:name="Medium Grid 2 Accent 2" w:semiHidden="0" w:uiPriority="68" w:unhideWhenUsed="0"/>
+    <w:lsdException w:name="Medium Grid 3 Accent 2" w:semiHidden="0" w:uiPriority="69" w:unhideWhenUsed="0"/>
+    <w:lsdException w:name="Dark List Accent 2" w:semiHidden="0" w:uiPriority="70" w:unhideWhenUsed="0"/>
+    <w:lsdException w:name="Colorful Shading Accent 2" w:semiHidden="0" w:uiPriority="71" w:unhideWhenUsed="0"/>
+    <w:lsdException w:name="Colorful List Accent 2" w:semiHidden="0" w:uiPriority="72" w:unhideWhenUsed="0"/>
+    <w:lsdException w:name="Colorful Grid Accent 2" w:semiHidden="0" w:uiPriority="73" w:unhideWhenUsed="0"/>
+    <w:lsdException w:name="Light Shading Accent 3" w:semiHidden="0" w:uiPriority="60" w:unhideWhenUsed="0"/>
+    <w:lsdException w:name="Light List Accent 3" w:semiHidden="0" w:uiPriority="61" w:unhideWhenUsed="0"/>
+    <w:lsdException w:name="Light Grid Accent 3" w:semiHidden="0" w:uiPriority="62" w:unhideWhenUsed="0"/>
+    <w:lsdException w:name="Medium Shading 1 Accent 3" w:semiHidden="0" w:uiPriority="63" w:unhideWhenUsed="0"/>
+    <w:lsdException w:name="Medium Shading 2 Accent 3" w:semiHidden="0" w:uiPriority="64" w:unhideWhenUsed="0"/>
+    <w:lsdException w:name="Medium List 1 Accent 3" w:semiHidden="0" w:uiPriority="65" w:unhideWhenUsed="0"/>
+    <w:lsdException w:name="Medium List 2 Accent 3" w:semiHidden="0" w:uiPriority="66" w:unhideWhenUsed="0"/>
+    <w:lsdException w:name="Medium Grid 1 Accent 3" w:semiHidden="0" w:uiPriority="67" w:unhideWhenUsed="0"/>
+    <w:lsdException w:name="Medium Grid 2 Accent 3" w:semiHidden="0" w:uiPriority="68" w:unhideWhenUsed="0"/>
+    <w:lsdException w:name="Medium Grid 3 Accent 3" w:semiHidden="0" w:uiPriority="69" w:unhideWhenUsed="0"/>
+    <w:lsdException w:name="Dark List Accent 3" w:semiHidden="0" w:uiPriority="70" w:unhideWhenUsed="0"/>
+    <w:lsdException w:name="Colorful Shading Accent 3" w:semiHidden="0" w:uiPriority="71" w:unhideWhenUsed="0"/>
+    <w:lsdException w:name="Colorful List Accent 3" w:semiHidden="0" w:uiPriority="72" w:unhideWhenUsed="0"/>
+    <w:lsdException w:name="Colorful Grid Accent 3" w:semiHidden="0" w:uiPriority="73" w:unhideWhenUsed="0"/>
+    <w:lsdException w:name="Light Shading Accent 4" w:semiHidden="0" w:uiPriority="60" w:unhideWhenUsed="0"/>
+    <w:lsdException w:name="Light List Accent 4" w:semiHidden="0" w:uiPriority="61" w:unhideWhenUsed="0"/>
+    <w:lsdException w:name="Light Grid Accent 4" w:semiHidden="0" w:uiPriority="62" w:unhideWhenUsed="0"/>
+    <w:lsdException w:name="Medium Shading 1 Accent 4" w:semiHidden="0" w:uiPriority="63" w:unhideWhenUsed="0"/>
+    <w:lsdException w:name="Medium Shading 2 Accent 4" w:semiHidden="0" w:uiPriority="64" w:unhideWhenUsed="0"/>
+    <w:lsdException w:name="Medium List 1 Accent 4" w:semiHidden="0" w:uiPriority="65" w:unhideWhenUsed="0"/>
+    <w:lsdException w:name="Medium List 2 Accent 4" w:semiHidden="0" w:uiPriority="66" w:unhideWhenUsed="0"/>
+    <w:lsdException w:name="Medium Grid 1 Accent 4" w:semiHidden="0" w:uiPriority="67" w:unhideWhenUsed="0"/>
+    <w:lsdException w:name="Medium Grid 2 Accent 4" w:semiHidden="0" w:uiPriority="68" w:unhideWhenUsed="0"/>
+    <w:lsdException w:name="Medium Grid 3 Accent 4" w:semiHidden="0" w:uiPriority="69" w:unhideWhenUsed="0"/>
+    <w:lsdException w:name="Dark List Accent 4" w:semiHidden="0" w:uiPriority="70" w:unhideWhenUsed="0"/>
+    <w:lsdException w:name="Colorful Shading Accent 4" w:semiHidden="0" w:uiPriority="71" w:unhideWhenUsed="0"/>
+    <w:lsdException w:name="Colorful List Accent 4" w:semiHidden="0" w:uiPriority="72" w:unhideWhenUsed="0"/>
+    <w:lsdException w:name="Colorful Grid Accent 4" w:semiHidden="0" w:uiPriority="73" w:unhideWhenUsed="0"/>
+    <w:lsdException w:name="Light Shading Accent 5" w:semiHidden="0" w:uiPriority="60" w:unhideWhenUsed="0"/>
+    <w:lsdException w:name="Light List Accent 5" w:semiHidden="0" w:uiPriority="61" w:unhideWhenUsed="0"/>
+    <w:lsdException w:name="Light Grid Accent 5" w:semiHidden="0" w:uiPriority="62" w:unhideWhenUsed="0"/>
+    <w:lsdException w:name="Medium Shading 1 Accent 5" w:semiHidden="0" w:uiPriority="63" w:unhideWhenUsed="0"/>
+    <w:lsdException w:name="Medium Shading 2 Accent 5" w:semiHidden="0" w:uiPriority="64" w:unhideWhenUsed="0"/>
+    <w:lsdException w:name="Medium List 1 Accent 5" w:semiHidden="0" w:uiPriority="65" w:unhideWhenUsed="0"/>
+    <w:lsdException w:name="Medium List 2 Accent 5" w:semiHidden="0" w:uiPriority="66" w:unhideWhenUsed="0"/>
+    <w:lsdException w:name="Medium Grid 1 Accent 5" w:semiHidden="0" w:uiPriority="67" w:unhideWhenUsed="0"/>
+    <w:lsdException w:name="Medium Grid 2 Accent 5" w:semiHidden="0" w:uiPriority="68" w:unhideWhenUsed="0"/>
+    <w:lsdException w:name="Medium Grid 3 Accent 5" w:semiHidden="0" w:uiPriority="69" w:unhideWhenUsed="0"/>
+    <w:lsdException w:name="Dark List Accent 5" w:semiHidden="0" w:uiPriority="70" w:unhideWhenUsed="0"/>
+    <w:lsdException w:name="Colorful Shading Accent 5" w:semiHidden="0" w:uiPriority="71" w:unhideWhenUsed="0"/>
+    <w:lsdException w:name="Colorful List Accent 5" w:semiHidden="0" w:uiPriority="72" w:unhideWhenUsed="0"/>
+    <w:lsdException w:name="Colorful Grid Accent 5" w:semiHidden="0" w:uiPriority="73" w:unhideWhenUsed="0"/>
+    <w:lsdException w:name="Light Shading Accent 6" w:semiHidden="0" w:uiPriority="60" w:unhideWhenUsed="0"/>
+    <w:lsdException w:name="Light List Accent 6" w:semiHidden="0" w:uiPriority="61" w:unhideWhenUsed="0"/>
+    <w:lsdException w:name="Light Grid Accent 6" w:semiHidden="0" w:uiPriority="62" w:unhideWhenUsed="0"/>
+    <w:lsdException w:name="Medium Shading 1 Accent 6" w:semiHidden="0" w:uiPriority="63" w:unhideWhenUsed="0"/>
+    <w:lsdException w:name="Medium Shading 2 Accent 6" w:semiHidden="0" w:uiPriority="64" w:unhideWhenUsed="0"/>
+    <w:lsdException w:name="Medium List 1 Accent 6" w:semiHidden="0" w:uiPriority="65" w:unhideWhenUsed="0"/>
+    <w:lsdException w:name="Medium List 2 Accent 6" w:semiHidden="0" w:uiPriority="66" w:unhideWhenUsed="0"/>
+    <w:lsdException w:name="Medium Grid 1 Accent 6" w:semiHidden="0" w:uiPriority="67" w:unhideWhenUsed="0"/>
+    <w:lsdException w:name="Medium Grid 2 Accent 6" w:semiHidden="0" w:uiPriority="68" w:unhideWhenUsed="0"/>
+    <w:lsdException w:name="Medium Grid 3 Accent 6" w:semiHidden="0" w:uiPriority="69" w:unhideWhenUsed="0"/>
+    <w:lsdException w:name="Dark List Accent 6" w:semiHidden="0" w:uiPriority="70" w:unhideWhenUsed="0"/>
+    <w:lsdException w:name="Colorful Shading Accent 6" w:semiHidden="0" w:uiPriority="71" w:unhideWhenUsed="0"/>
+    <w:lsdException w:name="Colorful List Accent 6" w:semiHidden="0" w:uiPriority="72" w:unhideWhenUsed="0"/>
+    <w:lsdException w:name="Colorful Grid Accent 6" w:semiHidden="0" w:uiPriority="73" w:unhideWhenUsed="0"/>
+    <w:lsdException w:name="Subtle Emphasis" w:semiHidden="0" w:uiPriority="19" w:unhideWhenUsed="0" w:qFormat="1"/>
+    <w:lsdException w:name="Intense Emphasis" w:semiHidden="0" w:uiPriority="21" w:unhideWhenUsed="0" w:qFormat="1"/>
+    <w:lsdException w:name="Subtle Reference" w:semiHidden="0" w:uiPriority="31" w:unhideWhenUsed="0" w:qFormat="1"/>
+    <w:lsdException w:name="Intense Reference" w:semiHidden="0" w:uiPriority="32" w:unhideWhenUsed="0" w:qFormat="1"/>
+    <w:lsdException w:name="Book Title" w:semiHidden="0" w:uiPriority="33" w:unhideWhenUsed="0" w:qFormat="1"/>
+    <w:lsdException w:name="Bibliography" w:uiPriority="37"/>
+    <w:lsdException w:name="TOC Heading" w:uiPriority="39" w:qFormat="1"/>
   </w:latentStyles>
   <w:style w:type="paragraph" w:default="1" w:styleId="Normal">
     <w:name w:val="Normal"/>
@@ -7284,6 +7700,330 @@
   <w:style w:type="character" w:default="1" w:styleId="Fuentedeprrafopredeter">
     <w:name w:val="Default Paragraph Font"/>
     <w:uiPriority w:val="1"/>
+    <w:semiHidden/>
+    <w:unhideWhenUsed/>
+  </w:style>
+  <w:style w:type="table" w:default="1" w:styleId="Tablanormal">
+    <w:name w:val="Normal Table"/>
+    <w:uiPriority w:val="99"/>
+    <w:semiHidden/>
+    <w:unhideWhenUsed/>
+    <w:tblPr>
+      <w:tblInd w:w="0" w:type="dxa"/>
+      <w:tblCellMar>
+        <w:top w:w="0" w:type="dxa"/>
+        <w:left w:w="108" w:type="dxa"/>
+        <w:bottom w:w="0" w:type="dxa"/>
+        <w:right w:w="108" w:type="dxa"/>
+      </w:tblCellMar>
+    </w:tblPr>
+  </w:style>
+  <w:style w:type="numbering" w:default="1" w:styleId="Sinlista">
+    <w:name w:val="No List"/>
+    <w:uiPriority w:val="99"/>
+    <w:semiHidden/>
+    <w:unhideWhenUsed/>
+  </w:style>
+  <w:style w:type="character" w:styleId="Textoennegrita">
+    <w:name w:val="Strong"/>
+    <w:basedOn w:val="Fuentedeprrafopredeter"/>
+    <w:uiPriority w:val="22"/>
+    <w:qFormat/>
+    <w:rsid w:val="000A06EA"/>
+    <w:rPr>
+      <w:b/>
+      <w:bCs/>
+    </w:rPr>
+  </w:style>
+  <w:style w:type="character" w:styleId="Hipervnculo">
+    <w:name w:val="Hyperlink"/>
+    <w:basedOn w:val="Fuentedeprrafopredeter"/>
+    <w:uiPriority w:val="99"/>
+    <w:semiHidden/>
+    <w:unhideWhenUsed/>
+    <w:rsid w:val="000A06EA"/>
+    <w:rPr>
+      <w:color w:val="0000FF"/>
+      <w:u w:val="single"/>
+    </w:rPr>
+  </w:style>
+  <w:style w:type="paragraph" w:styleId="NormalWeb">
+    <w:name w:val="Normal (Web)"/>
+    <w:basedOn w:val="Normal"/>
+    <w:uiPriority w:val="99"/>
+    <w:semiHidden/>
+    <w:unhideWhenUsed/>
+    <w:rsid w:val="000A06EA"/>
+    <w:pPr>
+      <w:spacing w:before="100" w:beforeAutospacing="1" w:after="100" w:afterAutospacing="1" w:line="240" w:lineRule="auto"/>
+      <w:jc w:val="left"/>
+    </w:pPr>
+    <w:rPr>
+      <w:rFonts w:ascii="Times New Roman" w:eastAsia="Times New Roman" w:hAnsi="Times New Roman" w:cs="Times New Roman"/>
+      <w:sz w:val="24"/>
+      <w:szCs w:val="24"/>
+      <w:lang w:eastAsia="es-PE"/>
+    </w:rPr>
+  </w:style>
+  <w:style w:type="character" w:customStyle="1" w:styleId="Ttulo1Car">
+    <w:name w:val="Título 1 Car"/>
+    <w:basedOn w:val="Fuentedeprrafopredeter"/>
+    <w:link w:val="Ttulo1"/>
+    <w:uiPriority w:val="9"/>
+    <w:rsid w:val="000A06EA"/>
+    <w:rPr>
+      <w:rFonts w:asciiTheme="majorHAnsi" w:eastAsiaTheme="majorEastAsia" w:hAnsiTheme="majorHAnsi" w:cstheme="majorBidi"/>
+      <w:b/>
+      <w:bCs/>
+      <w:color w:val="365F91" w:themeColor="accent1" w:themeShade="BF"/>
+      <w:sz w:val="28"/>
+      <w:szCs w:val="28"/>
+    </w:rPr>
+  </w:style>
+  <w:style w:type="character" w:customStyle="1" w:styleId="Ttulo2Car">
+    <w:name w:val="Título 2 Car"/>
+    <w:basedOn w:val="Fuentedeprrafopredeter"/>
+    <w:link w:val="Ttulo2"/>
+    <w:uiPriority w:val="9"/>
+    <w:rsid w:val="000A06EA"/>
+    <w:rPr>
+      <w:rFonts w:asciiTheme="majorHAnsi" w:eastAsiaTheme="majorEastAsia" w:hAnsiTheme="majorHAnsi" w:cstheme="majorBidi"/>
+      <w:b/>
+      <w:bCs/>
+      <w:color w:val="4F81BD" w:themeColor="accent1"/>
+      <w:sz w:val="26"/>
+      <w:szCs w:val="26"/>
+    </w:rPr>
+  </w:style>
+  <w:style w:type="paragraph" w:styleId="Prrafodelista">
+    <w:name w:val="List Paragraph"/>
+    <w:basedOn w:val="Normal"/>
+    <w:uiPriority w:val="34"/>
+    <w:qFormat/>
+    <w:rsid w:val="003A0B36"/>
+    <w:pPr>
+      <w:ind w:left="720"/>
+      <w:contextualSpacing/>
+    </w:pPr>
+  </w:style>
+</w:styles>
+</file>
+
+<file path=word/stylesWithEffects.xml><?xml version="1.0" encoding="utf-8"?>
+<w:styles xmlns:wpc="http://schemas.microsoft.com/office/word/2010/wordprocessingCanvas" xmlns:mc="http://schemas.openxmlformats.org/markup-compatibility/2006" xmlns:o="urn:schemas-microsoft-com:office:office" xmlns:r="http://schemas.openxmlformats.org/officeDocument/2006/relationships" xmlns:m="http://schemas.openxmlformats.org/officeDocument/2006/math" xmlns:v="urn:schemas-microsoft-com:vml" xmlns:wp14="http://schemas.microsoft.com/office/word/2010/wordprocessingDrawing" xmlns:wp="http://schemas.openxmlformats.org/drawingml/2006/wordprocessingDrawing" xmlns:w10="urn:schemas-microsoft-com:office:word" xmlns:w="http://schemas.openxmlformats.org/wordprocessingml/2006/main" xmlns:w14="http://schemas.microsoft.com/office/word/2010/wordml" xmlns:wpg="http://schemas.microsoft.com/office/word/2010/wordprocessingGroup" xmlns:wpi="http://schemas.microsoft.com/office/word/2010/wordprocessingInk" xmlns:wne="http://schemas.microsoft.com/office/word/2006/wordml" xmlns:wps="http://schemas.microsoft.com/office/word/2010/wordprocessingShape" mc:Ignorable="w14 wp14">
+  <w:docDefaults>
+    <w:rPrDefault>
+      <w:rPr>
+        <w:rFonts w:asciiTheme="minorHAnsi" w:eastAsiaTheme="minorHAnsi" w:hAnsiTheme="minorHAnsi" w:cstheme="minorBidi"/>
+        <w:sz w:val="22"/>
+        <w:szCs w:val="22"/>
+        <w:lang w:val="es-PE" w:eastAsia="en-US" w:bidi="ar-SA"/>
+      </w:rPr>
+    </w:rPrDefault>
+    <w:pPrDefault>
+      <w:pPr>
+        <w:spacing w:after="200" w:line="276" w:lineRule="auto"/>
+      </w:pPr>
+    </w:pPrDefault>
+  </w:docDefaults>
+  <w:latentStyles w:defLockedState="0" w:defUIPriority="99" w:defSemiHidden="1" w:defUnhideWhenUsed="1" w:defQFormat="0" w:count="267">
+    <w:lsdException w:name="Normal" w:semiHidden="0" w:uiPriority="0" w:unhideWhenUsed="0" w:qFormat="1"/>
+    <w:lsdException w:name="heading 1" w:semiHidden="0" w:uiPriority="9" w:unhideWhenUsed="0" w:qFormat="1"/>
+    <w:lsdException w:name="heading 2" w:uiPriority="9" w:qFormat="1"/>
+    <w:lsdException w:name="heading 3" w:uiPriority="9" w:qFormat="1"/>
+    <w:lsdException w:name="heading 4" w:uiPriority="9" w:qFormat="1"/>
+    <w:lsdException w:name="heading 5" w:uiPriority="9" w:qFormat="1"/>
+    <w:lsdException w:name="heading 6" w:uiPriority="9" w:qFormat="1"/>
+    <w:lsdException w:name="heading 7" w:uiPriority="9" w:qFormat="1"/>
+    <w:lsdException w:name="heading 8" w:uiPriority="9" w:qFormat="1"/>
+    <w:lsdException w:name="heading 9" w:uiPriority="9" w:qFormat="1"/>
+    <w:lsdException w:name="toc 1" w:uiPriority="39"/>
+    <w:lsdException w:name="toc 2" w:uiPriority="39"/>
+    <w:lsdException w:name="toc 3" w:uiPriority="39"/>
+    <w:lsdException w:name="toc 4" w:uiPriority="39"/>
+    <w:lsdException w:name="toc 5" w:uiPriority="39"/>
+    <w:lsdException w:name="toc 6" w:uiPriority="39"/>
+    <w:lsdException w:name="toc 7" w:uiPriority="39"/>
+    <w:lsdException w:name="toc 8" w:uiPriority="39"/>
+    <w:lsdException w:name="toc 9" w:uiPriority="39"/>
+    <w:lsdException w:name="caption" w:uiPriority="35" w:qFormat="1"/>
+    <w:lsdException w:name="Title" w:semiHidden="0" w:uiPriority="10" w:unhideWhenUsed="0" w:qFormat="1"/>
+    <w:lsdException w:name="Default Paragraph Font" w:uiPriority="1"/>
+    <w:lsdException w:name="Subtitle" w:semiHidden="0" w:uiPriority="11" w:unhideWhenUsed="0" w:qFormat="1"/>
+    <w:lsdException w:name="Strong" w:semiHidden="0" w:uiPriority="22" w:unhideWhenUsed="0" w:qFormat="1"/>
+    <w:lsdException w:name="Emphasis" w:semiHidden="0" w:uiPriority="20" w:unhideWhenUsed="0" w:qFormat="1"/>
+    <w:lsdException w:name="Table Grid" w:semiHidden="0" w:uiPriority="59" w:unhideWhenUsed="0"/>
+    <w:lsdException w:name="Placeholder Text" w:unhideWhenUsed="0"/>
+    <w:lsdException w:name="No Spacing" w:semiHidden="0" w:uiPriority="1" w:unhideWhenUsed="0" w:qFormat="1"/>
+    <w:lsdException w:name="Light Shading" w:semiHidden="0" w:uiPriority="60" w:unhideWhenUsed="0"/>
+    <w:lsdException w:name="Light List" w:semiHidden="0" w:uiPriority="61" w:unhideWhenUsed="0"/>
+    <w:lsdException w:name="Light Grid" w:semiHidden="0" w:uiPriority="62" w:unhideWhenUsed="0"/>
+    <w:lsdException w:name="Medium Shading 1" w:semiHidden="0" w:uiPriority="63" w:unhideWhenUsed="0"/>
+    <w:lsdException w:name="Medium Shading 2" w:semiHidden="0" w:uiPriority="64" w:unhideWhenUsed="0"/>
+    <w:lsdException w:name="Medium List 1" w:semiHidden="0" w:uiPriority="65" w:unhideWhenUsed="0"/>
+    <w:lsdException w:name="Medium List 2" w:semiHidden="0" w:uiPriority="66" w:unhideWhenUsed="0"/>
+    <w:lsdException w:name="Medium Grid 1" w:semiHidden="0" w:uiPriority="67" w:unhideWhenUsed="0"/>
+    <w:lsdException w:name="Medium Grid 2" w:semiHidden="0" w:uiPriority="68" w:unhideWhenUsed="0"/>
+    <w:lsdException w:name="Medium Grid 3" w:semiHidden="0" w:uiPriority="69" w:unhideWhenUsed="0"/>
+    <w:lsdException w:name="Dark List" w:semiHidden="0" w:uiPriority="70" w:unhideWhenUsed="0"/>
+    <w:lsdException w:name="Colorful Shading" w:semiHidden="0" w:uiPriority="71" w:unhideWhenUsed="0"/>
+    <w:lsdException w:name="Colorful List" w:semiHidden="0" w:uiPriority="72" w:unhideWhenUsed="0"/>
+    <w:lsdException w:name="Colorful Grid" w:semiHidden="0" w:uiPriority="73" w:unhideWhenUsed="0"/>
+    <w:lsdException w:name="Light Shading Accent 1" w:semiHidden="0" w:uiPriority="60" w:unhideWhenUsed="0"/>
+    <w:lsdException w:name="Light List Accent 1" w:semiHidden="0" w:uiPriority="61" w:unhideWhenUsed="0"/>
+    <w:lsdException w:name="Light Grid Accent 1" w:semiHidden="0" w:uiPriority="62" w:unhideWhenUsed="0"/>
+    <w:lsdException w:name="Medium Shading 1 Accent 1" w:semiHidden="0" w:uiPriority="63" w:unhideWhenUsed="0"/>
+    <w:lsdException w:name="Medium Shading 2 Accent 1" w:semiHidden="0" w:uiPriority="64" w:unhideWhenUsed="0"/>
+    <w:lsdException w:name="Medium List 1 Accent 1" w:semiHidden="0" w:uiPriority="65" w:unhideWhenUsed="0"/>
+    <w:lsdException w:name="Revision" w:unhideWhenUsed="0"/>
+    <w:lsdException w:name="List Paragraph" w:semiHidden="0" w:uiPriority="34" w:unhideWhenUsed="0" w:qFormat="1"/>
+    <w:lsdException w:name="Quote" w:semiHidden="0" w:uiPriority="29" w:unhideWhenUsed="0" w:qFormat="1"/>
+    <w:lsdException w:name="Intense Quote" w:semiHidden="0" w:uiPriority="30" w:unhideWhenUsed="0" w:qFormat="1"/>
+    <w:lsdException w:name="Medium List 2 Accent 1" w:semiHidden="0" w:uiPriority="66" w:unhideWhenUsed="0"/>
+    <w:lsdException w:name="Medium Grid 1 Accent 1" w:semiHidden="0" w:uiPriority="67" w:unhideWhenUsed="0"/>
+    <w:lsdException w:name="Medium Grid 2 Accent 1" w:semiHidden="0" w:uiPriority="68" w:unhideWhenUsed="0"/>
+    <w:lsdException w:name="Medium Grid 3 Accent 1" w:semiHidden="0" w:uiPriority="69" w:unhideWhenUsed="0"/>
+    <w:lsdException w:name="Dark List Accent 1" w:semiHidden="0" w:uiPriority="70" w:unhideWhenUsed="0"/>
+    <w:lsdException w:name="Colorful Shading Accent 1" w:semiHidden="0" w:uiPriority="71" w:unhideWhenUsed="0"/>
+    <w:lsdException w:name="Colorful List Accent 1" w:semiHidden="0" w:uiPriority="72" w:unhideWhenUsed="0"/>
+    <w:lsdException w:name="Colorful Grid Accent 1" w:semiHidden="0" w:uiPriority="73" w:unhideWhenUsed="0"/>
+    <w:lsdException w:name="Light Shading Accent 2" w:semiHidden="0" w:uiPriority="60" w:unhideWhenUsed="0"/>
+    <w:lsdException w:name="Light List Accent 2" w:semiHidden="0" w:uiPriority="61" w:unhideWhenUsed="0"/>
+    <w:lsdException w:name="Light Grid Accent 2" w:semiHidden="0" w:uiPriority="62" w:unhideWhenUsed="0"/>
+    <w:lsdException w:name="Medium Shading 1 Accent 2" w:semiHidden="0" w:uiPriority="63" w:unhideWhenUsed="0"/>
+    <w:lsdException w:name="Medium Shading 2 Accent 2" w:semiHidden="0" w:uiPriority="64" w:unhideWhenUsed="0"/>
+    <w:lsdException w:name="Medium List 1 Accent 2" w:semiHidden="0" w:uiPriority="65" w:unhideWhenUsed="0"/>
+    <w:lsdException w:name="Medium List 2 Accent 2" w:semiHidden="0" w:uiPriority="66" w:unhideWhenUsed="0"/>
+    <w:lsdException w:name="Medium Grid 1 Accent 2" w:semiHidden="0" w:uiPriority="67" w:unhideWhenUsed="0"/>
+    <w:lsdException w:name="Medium Grid 2 Accent 2" w:semiHidden="0" w:uiPriority="68" w:unhideWhenUsed="0"/>
+    <w:lsdException w:name="Medium Grid 3 Accent 2" w:semiHidden="0" w:uiPriority="69" w:unhideWhenUsed="0"/>
+    <w:lsdException w:name="Dark List Accent 2" w:semiHidden="0" w:uiPriority="70" w:unhideWhenUsed="0"/>
+    <w:lsdException w:name="Colorful Shading Accent 2" w:semiHidden="0" w:uiPriority="71" w:unhideWhenUsed="0"/>
+    <w:lsdException w:name="Colorful List Accent 2" w:semiHidden="0" w:uiPriority="72" w:unhideWhenUsed="0"/>
+    <w:lsdException w:name="Colorful Grid Accent 2" w:semiHidden="0" w:uiPriority="73" w:unhideWhenUsed="0"/>
+    <w:lsdException w:name="Light Shading Accent 3" w:semiHidden="0" w:uiPriority="60" w:unhideWhenUsed="0"/>
+    <w:lsdException w:name="Light List Accent 3" w:semiHidden="0" w:uiPriority="61" w:unhideWhenUsed="0"/>
+    <w:lsdException w:name="Light Grid Accent 3" w:semiHidden="0" w:uiPriority="62" w:unhideWhenUsed="0"/>
+    <w:lsdException w:name="Medium Shading 1 Accent 3" w:semiHidden="0" w:uiPriority="63" w:unhideWhenUsed="0"/>
+    <w:lsdException w:name="Medium Shading 2 Accent 3" w:semiHidden="0" w:uiPriority="64" w:unhideWhenUsed="0"/>
+    <w:lsdException w:name="Medium List 1 Accent 3" w:semiHidden="0" w:uiPriority="65" w:unhideWhenUsed="0"/>
+    <w:lsdException w:name="Medium List 2 Accent 3" w:semiHidden="0" w:uiPriority="66" w:unhideWhenUsed="0"/>
+    <w:lsdException w:name="Medium Grid 1 Accent 3" w:semiHidden="0" w:uiPriority="67" w:unhideWhenUsed="0"/>
+    <w:lsdException w:name="Medium Grid 2 Accent 3" w:semiHidden="0" w:uiPriority="68" w:unhideWhenUsed="0"/>
+    <w:lsdException w:name="Medium Grid 3 Accent 3" w:semiHidden="0" w:uiPriority="69" w:unhideWhenUsed="0"/>
+    <w:lsdException w:name="Dark List Accent 3" w:semiHidden="0" w:uiPriority="70" w:unhideWhenUsed="0"/>
+    <w:lsdException w:name="Colorful Shading Accent 3" w:semiHidden="0" w:uiPriority="71" w:unhideWhenUsed="0"/>
+    <w:lsdException w:name="Colorful List Accent 3" w:semiHidden="0" w:uiPriority="72" w:unhideWhenUsed="0"/>
+    <w:lsdException w:name="Colorful Grid Accent 3" w:semiHidden="0" w:uiPriority="73" w:unhideWhenUsed="0"/>
+    <w:lsdException w:name="Light Shading Accent 4" w:semiHidden="0" w:uiPriority="60" w:unhideWhenUsed="0"/>
+    <w:lsdException w:name="Light List Accent 4" w:semiHidden="0" w:uiPriority="61" w:unhideWhenUsed="0"/>
+    <w:lsdException w:name="Light Grid Accent 4" w:semiHidden="0" w:uiPriority="62" w:unhideWhenUsed="0"/>
+    <w:lsdException w:name="Medium Shading 1 Accent 4" w:semiHidden="0" w:uiPriority="63" w:unhideWhenUsed="0"/>
+    <w:lsdException w:name="Medium Shading 2 Accent 4" w:semiHidden="0" w:uiPriority="64" w:unhideWhenUsed="0"/>
+    <w:lsdException w:name="Medium List 1 Accent 4" w:semiHidden="0" w:uiPriority="65" w:unhideWhenUsed="0"/>
+    <w:lsdException w:name="Medium List 2 Accent 4" w:semiHidden="0" w:uiPriority="66" w:unhideWhenUsed="0"/>
+    <w:lsdException w:name="Medium Grid 1 Accent 4" w:semiHidden="0" w:uiPriority="67" w:unhideWhenUsed="0"/>
+    <w:lsdException w:name="Medium Grid 2 Accent 4" w:semiHidden="0" w:uiPriority="68" w:unhideWhenUsed="0"/>
+    <w:lsdException w:name="Medium Grid 3 Accent 4" w:semiHidden="0" w:uiPriority="69" w:unhideWhenUsed="0"/>
+    <w:lsdException w:name="Dark List Accent 4" w:semiHidden="0" w:uiPriority="70" w:unhideWhenUsed="0"/>
+    <w:lsdException w:name="Colorful Shading Accent 4" w:semiHidden="0" w:uiPriority="71" w:unhideWhenUsed="0"/>
+    <w:lsdException w:name="Colorful List Accent 4" w:semiHidden="0" w:uiPriority="72" w:unhideWhenUsed="0"/>
+    <w:lsdException w:name="Colorful Grid Accent 4" w:semiHidden="0" w:uiPriority="73" w:unhideWhenUsed="0"/>
+    <w:lsdException w:name="Light Shading Accent 5" w:semiHidden="0" w:uiPriority="60" w:unhideWhenUsed="0"/>
+    <w:lsdException w:name="Light List Accent 5" w:semiHidden="0" w:uiPriority="61" w:unhideWhenUsed="0"/>
+    <w:lsdException w:name="Light Grid Accent 5" w:semiHidden="0" w:uiPriority="62" w:unhideWhenUsed="0"/>
+    <w:lsdException w:name="Medium Shading 1 Accent 5" w:semiHidden="0" w:uiPriority="63" w:unhideWhenUsed="0"/>
+    <w:lsdException w:name="Medium Shading 2 Accent 5" w:semiHidden="0" w:uiPriority="64" w:unhideWhenUsed="0"/>
+    <w:lsdException w:name="Medium List 1 Accent 5" w:semiHidden="0" w:uiPriority="65" w:unhideWhenUsed="0"/>
+    <w:lsdException w:name="Medium List 2 Accent 5" w:semiHidden="0" w:uiPriority="66" w:unhideWhenUsed="0"/>
+    <w:lsdException w:name="Medium Grid 1 Accent 5" w:semiHidden="0" w:uiPriority="67" w:unhideWhenUsed="0"/>
+    <w:lsdException w:name="Medium Grid 2 Accent 5" w:semiHidden="0" w:uiPriority="68" w:unhideWhenUsed="0"/>
+    <w:lsdException w:name="Medium Grid 3 Accent 5" w:semiHidden="0" w:uiPriority="69" w:unhideWhenUsed="0"/>
+    <w:lsdException w:name="Dark List Accent 5" w:semiHidden="0" w:uiPriority="70" w:unhideWhenUsed="0"/>
+    <w:lsdException w:name="Colorful Shading Accent 5" w:semiHidden="0" w:uiPriority="71" w:unhideWhenUsed="0"/>
+    <w:lsdException w:name="Colorful List Accent 5" w:semiHidden="0" w:uiPriority="72" w:unhideWhenUsed="0"/>
+    <w:lsdException w:name="Colorful Grid Accent 5" w:semiHidden="0" w:uiPriority="73" w:unhideWhenUsed="0"/>
+    <w:lsdException w:name="Light Shading Accent 6" w:semiHidden="0" w:uiPriority="60" w:unhideWhenUsed="0"/>
+    <w:lsdException w:name="Light List Accent 6" w:semiHidden="0" w:uiPriority="61" w:unhideWhenUsed="0"/>
+    <w:lsdException w:name="Light Grid Accent 6" w:semiHidden="0" w:uiPriority="62" w:unhideWhenUsed="0"/>
+    <w:lsdException w:name="Medium Shading 1 Accent 6" w:semiHidden="0" w:uiPriority="63" w:unhideWhenUsed="0"/>
+    <w:lsdException w:name="Medium Shading 2 Accent 6" w:semiHidden="0" w:uiPriority="64" w:unhideWhenUsed="0"/>
+    <w:lsdException w:name="Medium List 1 Accent 6" w:semiHidden="0" w:uiPriority="65" w:unhideWhenUsed="0"/>
+    <w:lsdException w:name="Medium List 2 Accent 6" w:semiHidden="0" w:uiPriority="66" w:unhideWhenUsed="0"/>
+    <w:lsdException w:name="Medium Grid 1 Accent 6" w:semiHidden="0" w:uiPriority="67" w:unhideWhenUsed="0"/>
+    <w:lsdException w:name="Medium Grid 2 Accent 6" w:semiHidden="0" w:uiPriority="68" w:unhideWhenUsed="0"/>
+    <w:lsdException w:name="Medium Grid 3 Accent 6" w:semiHidden="0" w:uiPriority="69" w:unhideWhenUsed="0"/>
+    <w:lsdException w:name="Dark List Accent 6" w:semiHidden="0" w:uiPriority="70" w:unhideWhenUsed="0"/>
+    <w:lsdException w:name="Colorful Shading Accent 6" w:semiHidden="0" w:uiPriority="71" w:unhideWhenUsed="0"/>
+    <w:lsdException w:name="Colorful List Accent 6" w:semiHidden="0" w:uiPriority="72" w:unhideWhenUsed="0"/>
+    <w:lsdException w:name="Colorful Grid Accent 6" w:semiHidden="0" w:uiPriority="73" w:unhideWhenUsed="0"/>
+    <w:lsdException w:name="Subtle Emphasis" w:semiHidden="0" w:uiPriority="19" w:unhideWhenUsed="0" w:qFormat="1"/>
+    <w:lsdException w:name="Intense Emphasis" w:semiHidden="0" w:uiPriority="21" w:unhideWhenUsed="0" w:qFormat="1"/>
+    <w:lsdException w:name="Subtle Reference" w:semiHidden="0" w:uiPriority="31" w:unhideWhenUsed="0" w:qFormat="1"/>
+    <w:lsdException w:name="Intense Reference" w:semiHidden="0" w:uiPriority="32" w:unhideWhenUsed="0" w:qFormat="1"/>
+    <w:lsdException w:name="Book Title" w:semiHidden="0" w:uiPriority="33" w:unhideWhenUsed="0" w:qFormat="1"/>
+    <w:lsdException w:name="Bibliography" w:uiPriority="37"/>
+    <w:lsdException w:name="TOC Heading" w:uiPriority="39" w:qFormat="1"/>
+  </w:latentStyles>
+  <w:style w:type="paragraph" w:default="1" w:styleId="Normal">
+    <w:name w:val="Normal"/>
+    <w:qFormat/>
+    <w:rsid w:val="00D14458"/>
+    <w:pPr>
+      <w:jc w:val="both"/>
+    </w:pPr>
+  </w:style>
+  <w:style w:type="paragraph" w:styleId="Ttulo1">
+    <w:name w:val="heading 1"/>
+    <w:basedOn w:val="Normal"/>
+    <w:next w:val="Normal"/>
+    <w:link w:val="Ttulo1Car"/>
+    <w:uiPriority w:val="9"/>
+    <w:qFormat/>
+    <w:rsid w:val="000A06EA"/>
+    <w:pPr>
+      <w:keepNext/>
+      <w:keepLines/>
+      <w:spacing w:before="480" w:after="0"/>
+      <w:outlineLvl w:val="0"/>
+    </w:pPr>
+    <w:rPr>
+      <w:rFonts w:asciiTheme="majorHAnsi" w:eastAsiaTheme="majorEastAsia" w:hAnsiTheme="majorHAnsi" w:cstheme="majorBidi"/>
+      <w:b/>
+      <w:bCs/>
+      <w:color w:val="365F91" w:themeColor="accent1" w:themeShade="BF"/>
+      <w:sz w:val="28"/>
+      <w:szCs w:val="28"/>
+    </w:rPr>
+  </w:style>
+  <w:style w:type="paragraph" w:styleId="Ttulo2">
+    <w:name w:val="heading 2"/>
+    <w:basedOn w:val="Normal"/>
+    <w:next w:val="Normal"/>
+    <w:link w:val="Ttulo2Car"/>
+    <w:uiPriority w:val="9"/>
+    <w:unhideWhenUsed/>
+    <w:qFormat/>
+    <w:rsid w:val="000A06EA"/>
+    <w:pPr>
+      <w:keepNext/>
+      <w:keepLines/>
+      <w:spacing w:before="200" w:after="0"/>
+      <w:outlineLvl w:val="1"/>
+    </w:pPr>
+    <w:rPr>
+      <w:rFonts w:asciiTheme="majorHAnsi" w:eastAsiaTheme="majorEastAsia" w:hAnsiTheme="majorHAnsi" w:cstheme="majorBidi"/>
+      <w:b/>
+      <w:bCs/>
+      <w:color w:val="4F81BD" w:themeColor="accent1"/>
+      <w:sz w:val="26"/>
+      <w:szCs w:val="26"/>
+    </w:rPr>
+  </w:style>
+  <w:style w:type="character" w:default="1" w:styleId="Fuentedeprrafopredeter">
+    <w:name w:val="Default Paragraph Font"/>
+    <w:uiPriority w:val="1"/>
+    <w:semiHidden/>
     <w:unhideWhenUsed/>
   </w:style>
   <w:style w:type="table" w:default="1" w:styleId="Tablanormal">

--- a/Documentos/Profesor/0. Indicaciones.docx
+++ b/Documentos/Profesor/0. Indicaciones.docx
@@ -233,6 +233,57 @@
     </w:p>
     <w:p>
       <w:pPr>
+        <w:numPr>
+          <w:ilvl w:val="0"/>
+          <w:numId w:val="1"/>
+        </w:numPr>
+        <w:shd w:val="clear" w:color="auto" w:fill="FFFFFF"/>
+        <w:spacing w:after="0" w:line="343" w:lineRule="atLeast"/>
+        <w:ind w:left="480"/>
+        <w:jc w:val="left"/>
+        <w:rPr>
+          <w:rFonts w:ascii="Helvetica" w:eastAsia="Times New Roman" w:hAnsi="Helvetica" w:cs="Helvetica"/>
+          <w:color w:val="000000"/>
+          <w:sz w:val="21"/>
+          <w:szCs w:val="21"/>
+          <w:lang w:eastAsia="es-PE"/>
+        </w:rPr>
+      </w:pPr>
+      <w:r>
+        <w:rPr>
+          <w:rFonts w:ascii="Helvetica" w:eastAsia="Times New Roman" w:hAnsi="Helvetica" w:cs="Helvetica"/>
+          <w:color w:val="000000"/>
+          <w:sz w:val="21"/>
+          <w:szCs w:val="21"/>
+          <w:lang w:eastAsia="es-PE"/>
+        </w:rPr>
+        <w:t xml:space="preserve">Mostrar el caso de </w:t>
+      </w:r>
+      <w:proofErr w:type="spellStart"/>
+      <w:r>
+        <w:rPr>
+          <w:rFonts w:ascii="Helvetica" w:eastAsia="Times New Roman" w:hAnsi="Helvetica" w:cs="Helvetica"/>
+          <w:color w:val="000000"/>
+          <w:sz w:val="21"/>
+          <w:szCs w:val="21"/>
+          <w:lang w:eastAsia="es-PE"/>
+        </w:rPr>
+        <w:t>Drupal</w:t>
+      </w:r>
+      <w:proofErr w:type="spellEnd"/>
+      <w:r>
+        <w:rPr>
+          <w:rFonts w:ascii="Helvetica" w:eastAsia="Times New Roman" w:hAnsi="Helvetica" w:cs="Helvetica"/>
+          <w:color w:val="000000"/>
+          <w:sz w:val="21"/>
+          <w:szCs w:val="21"/>
+          <w:lang w:eastAsia="es-PE"/>
+        </w:rPr>
+        <w:t xml:space="preserve"> y el caso de la Bolsa</w:t>
+      </w:r>
+    </w:p>
+    <w:p>
+      <w:pPr>
         <w:pStyle w:val="Ttulo2"/>
         <w:rPr>
           <w:rFonts w:eastAsia="Times New Roman"/>
@@ -245,57 +296,6 @@
           <w:lang w:eastAsia="es-PE"/>
         </w:rPr>
         <w:t>Concepto</w:t>
-      </w:r>
-    </w:p>
-    <w:p>
-      <w:pPr>
-        <w:numPr>
-          <w:ilvl w:val="0"/>
-          <w:numId w:val="2"/>
-        </w:numPr>
-        <w:shd w:val="clear" w:color="auto" w:fill="FFFFFF"/>
-        <w:spacing w:after="0" w:line="343" w:lineRule="atLeast"/>
-        <w:ind w:left="480"/>
-        <w:jc w:val="left"/>
-        <w:rPr>
-          <w:rFonts w:ascii="Helvetica" w:eastAsia="Times New Roman" w:hAnsi="Helvetica" w:cs="Helvetica"/>
-          <w:color w:val="000000"/>
-          <w:sz w:val="21"/>
-          <w:szCs w:val="21"/>
-          <w:lang w:eastAsia="es-PE"/>
-        </w:rPr>
-      </w:pPr>
-      <w:r>
-        <w:rPr>
-          <w:rFonts w:ascii="Helvetica" w:eastAsia="Times New Roman" w:hAnsi="Helvetica" w:cs="Helvetica"/>
-          <w:color w:val="000000"/>
-          <w:sz w:val="21"/>
-          <w:szCs w:val="21"/>
-          <w:lang w:eastAsia="es-PE"/>
-        </w:rPr>
-        <w:t xml:space="preserve">Mostrar el caso de </w:t>
-      </w:r>
-      <w:proofErr w:type="spellStart"/>
-      <w:r>
-        <w:rPr>
-          <w:rFonts w:ascii="Helvetica" w:eastAsia="Times New Roman" w:hAnsi="Helvetica" w:cs="Helvetica"/>
-          <w:color w:val="000000"/>
-          <w:sz w:val="21"/>
-          <w:szCs w:val="21"/>
-          <w:lang w:eastAsia="es-PE"/>
-        </w:rPr>
-        <w:t>Drupal</w:t>
-      </w:r>
-      <w:proofErr w:type="spellEnd"/>
-      <w:r>
-        <w:rPr>
-          <w:rFonts w:ascii="Helvetica" w:eastAsia="Times New Roman" w:hAnsi="Helvetica" w:cs="Helvetica"/>
-          <w:color w:val="000000"/>
-          <w:sz w:val="21"/>
-          <w:szCs w:val="21"/>
-          <w:lang w:eastAsia="es-PE"/>
-        </w:rPr>
-        <w:t xml:space="preserve"> y el caso de la Bolsa</w:t>
       </w:r>
     </w:p>
     <w:p>
@@ -831,16 +831,7 @@
         </w:r>
       </w:hyperlink>
       <w:r>
-        <w:t xml:space="preserve"> y responder</w:t>
-      </w:r>
-      <w:r>
-        <w:t xml:space="preserve"> </w:t>
-      </w:r>
-      <w:r>
-        <w:t>¿Es un código “limpio” o un código “sucio</w:t>
-      </w:r>
-      <w:r>
-        <w:t>”</w:t>
+        <w:t xml:space="preserve"> y responder ¿Es un código “limpio” o un código “sucio”</w:t>
       </w:r>
       <w:r>
         <w:t>?.</w:t>
@@ -1144,7 +1135,6 @@
           <w:szCs w:val="21"/>
           <w:lang w:eastAsia="es-PE"/>
         </w:rPr>
-        <w:lastRenderedPageBreak/>
         <w:t>Duración: 15</w:t>
       </w:r>
     </w:p>
@@ -1174,6 +1164,7 @@
           <w:szCs w:val="21"/>
           <w:lang w:eastAsia="es-PE"/>
         </w:rPr>
+        <w:lastRenderedPageBreak/>
         <w:t xml:space="preserve">Lectura del </w:t>
       </w:r>
       <w:proofErr w:type="spellStart"/>
@@ -1278,6 +1269,8 @@
         </w:rPr>
         <w:t>Búsqueda de ejemplo simple</w:t>
       </w:r>
+      <w:bookmarkStart w:id="0" w:name="_GoBack"/>
+      <w:bookmarkEnd w:id="0"/>
     </w:p>
     <w:p>
       <w:pPr>
@@ -2084,8 +2077,6 @@
         </w:rPr>
         <w:t>, VS, Eclipse)</w:t>
       </w:r>
-      <w:bookmarkStart w:id="0" w:name="_GoBack"/>
-      <w:bookmarkEnd w:id="0"/>
     </w:p>
     <w:p>
       <w:pPr>
@@ -2653,7 +2644,6 @@
           <w:szCs w:val="21"/>
           <w:lang w:eastAsia="es-PE"/>
         </w:rPr>
-        <w:lastRenderedPageBreak/>
         <w:t>Explicación del mapa mental</w:t>
       </w:r>
     </w:p>
@@ -2683,6 +2673,7 @@
           <w:szCs w:val="21"/>
           <w:lang w:eastAsia="es-PE"/>
         </w:rPr>
+        <w:lastRenderedPageBreak/>
         <w:t>Duración: 20 minutos</w:t>
       </w:r>
     </w:p>

--- a/Documentos/Profesor/0. Indicaciones.docx
+++ b/Documentos/Profesor/0. Indicaciones.docx
@@ -10,6 +10,8 @@
           <w:lang w:val="en-US" w:eastAsia="es-PE"/>
         </w:rPr>
       </w:pPr>
+      <w:bookmarkStart w:id="0" w:name="_GoBack"/>
+      <w:bookmarkEnd w:id="0"/>
       <w:r>
         <w:rPr>
           <w:rFonts w:eastAsia="Times New Roman"/>
@@ -99,51 +101,7 @@
           <w:szCs w:val="21"/>
           <w:lang w:eastAsia="es-PE"/>
         </w:rPr>
-        <w:t xml:space="preserve">En parejas discutir una situación cuando llegaron a un proyecto o les pasaron un proyecto en el cual el código al que se enfrentaron era malísimo, les daba dolores de cabeza y su </w:t>
-      </w:r>
-      <w:proofErr w:type="spellStart"/>
-      <w:r>
-        <w:rPr>
-          <w:rFonts w:ascii="Helvetica" w:eastAsia="Times New Roman" w:hAnsi="Helvetica" w:cs="Helvetica"/>
-          <w:color w:val="000000"/>
-          <w:sz w:val="21"/>
-          <w:szCs w:val="21"/>
-          <w:lang w:eastAsia="es-PE"/>
-        </w:rPr>
-        <w:t>mantenibilidad</w:t>
-      </w:r>
-      <w:proofErr w:type="spellEnd"/>
-      <w:r>
-        <w:rPr>
-          <w:rFonts w:ascii="Helvetica" w:eastAsia="Times New Roman" w:hAnsi="Helvetica" w:cs="Helvetica"/>
-          <w:color w:val="000000"/>
-          <w:sz w:val="21"/>
-          <w:szCs w:val="21"/>
-          <w:lang w:eastAsia="es-PE"/>
-        </w:rPr>
-        <w:t xml:space="preserve"> era una tarea </w:t>
-      </w:r>
-      <w:proofErr w:type="spellStart"/>
-      <w:r>
-        <w:rPr>
-          <w:rFonts w:ascii="Helvetica" w:eastAsia="Times New Roman" w:hAnsi="Helvetica" w:cs="Helvetica"/>
-          <w:color w:val="000000"/>
-          <w:sz w:val="21"/>
-          <w:szCs w:val="21"/>
-          <w:lang w:eastAsia="es-PE"/>
-        </w:rPr>
-        <w:t>heróica</w:t>
-      </w:r>
-      <w:proofErr w:type="spellEnd"/>
-      <w:r>
-        <w:rPr>
-          <w:rFonts w:ascii="Helvetica" w:eastAsia="Times New Roman" w:hAnsi="Helvetica" w:cs="Helvetica"/>
-          <w:color w:val="000000"/>
-          <w:sz w:val="21"/>
-          <w:szCs w:val="21"/>
-          <w:lang w:eastAsia="es-PE"/>
-        </w:rPr>
-        <w:t>.</w:t>
+        <w:t>En parejas discutir una situación cuando llegaron a un proyecto o les pasaron un proyecto en el cual el código al que se enfrentaron era malísimo, les daba dolores de cabeza y su mantenibilidad era una tarea heróica.</w:t>
       </w:r>
     </w:p>
     <w:p>
@@ -257,29 +215,7 @@
           <w:szCs w:val="21"/>
           <w:lang w:eastAsia="es-PE"/>
         </w:rPr>
-        <w:t xml:space="preserve">Mostrar el caso de </w:t>
-      </w:r>
-      <w:proofErr w:type="spellStart"/>
-      <w:r>
-        <w:rPr>
-          <w:rFonts w:ascii="Helvetica" w:eastAsia="Times New Roman" w:hAnsi="Helvetica" w:cs="Helvetica"/>
-          <w:color w:val="000000"/>
-          <w:sz w:val="21"/>
-          <w:szCs w:val="21"/>
-          <w:lang w:eastAsia="es-PE"/>
-        </w:rPr>
-        <w:t>Drupal</w:t>
-      </w:r>
-      <w:proofErr w:type="spellEnd"/>
-      <w:r>
-        <w:rPr>
-          <w:rFonts w:ascii="Helvetica" w:eastAsia="Times New Roman" w:hAnsi="Helvetica" w:cs="Helvetica"/>
-          <w:color w:val="000000"/>
-          <w:sz w:val="21"/>
-          <w:szCs w:val="21"/>
-          <w:lang w:eastAsia="es-PE"/>
-        </w:rPr>
-        <w:t xml:space="preserve"> y el caso de la Bolsa</w:t>
+        <w:t>Leer artículos sobre el caso de Drupal y el de la bolsa.</w:t>
       </w:r>
     </w:p>
     <w:p>
@@ -353,42 +289,8 @@
           <w:szCs w:val="21"/>
           <w:lang w:eastAsia="es-PE"/>
         </w:rPr>
-        <w:t xml:space="preserve">Investigar todo lo que pueden sobre </w:t>
-      </w:r>
-      <w:proofErr w:type="spellStart"/>
-      <w:r>
-        <w:rPr>
-          <w:rFonts w:ascii="Helvetica" w:eastAsia="Times New Roman" w:hAnsi="Helvetica" w:cs="Helvetica"/>
-          <w:color w:val="000000"/>
-          <w:sz w:val="21"/>
-          <w:szCs w:val="21"/>
-          <w:lang w:eastAsia="es-PE"/>
-        </w:rPr>
-        <w:t>Technical</w:t>
-      </w:r>
-      <w:proofErr w:type="spellEnd"/>
-      <w:r>
-        <w:rPr>
-          <w:rFonts w:ascii="Helvetica" w:eastAsia="Times New Roman" w:hAnsi="Helvetica" w:cs="Helvetica"/>
-          <w:color w:val="000000"/>
-          <w:sz w:val="21"/>
-          <w:szCs w:val="21"/>
-          <w:lang w:eastAsia="es-PE"/>
-        </w:rPr>
-        <w:t xml:space="preserve"> </w:t>
-      </w:r>
-      <w:proofErr w:type="spellStart"/>
-      <w:r>
-        <w:rPr>
-          <w:rFonts w:ascii="Helvetica" w:eastAsia="Times New Roman" w:hAnsi="Helvetica" w:cs="Helvetica"/>
-          <w:color w:val="000000"/>
-          <w:sz w:val="21"/>
-          <w:szCs w:val="21"/>
-          <w:lang w:eastAsia="es-PE"/>
-        </w:rPr>
-        <w:t>Debt</w:t>
-      </w:r>
-      <w:proofErr w:type="spellEnd"/>
+        <w:t>Investigar todo lo que pueden sobre Technical Debt</w:t>
+      </w:r>
       <w:r>
         <w:rPr>
           <w:rFonts w:ascii="Helvetica" w:eastAsia="Times New Roman" w:hAnsi="Helvetica" w:cs="Helvetica"/>
@@ -455,51 +357,7 @@
           <w:szCs w:val="21"/>
           <w:lang w:eastAsia="es-PE"/>
         </w:rPr>
-        <w:t xml:space="preserve">Resolver la Hoja de </w:t>
-      </w:r>
-      <w:proofErr w:type="spellStart"/>
-      <w:r>
-        <w:rPr>
-          <w:rFonts w:ascii="Helvetica" w:eastAsia="Times New Roman" w:hAnsi="Helvetica" w:cs="Helvetica"/>
-          <w:color w:val="000000"/>
-          <w:sz w:val="21"/>
-          <w:szCs w:val="21"/>
-          <w:lang w:eastAsia="es-PE"/>
-        </w:rPr>
-        <w:t>Technical</w:t>
-      </w:r>
-      <w:proofErr w:type="spellEnd"/>
-      <w:r>
-        <w:rPr>
-          <w:rFonts w:ascii="Helvetica" w:eastAsia="Times New Roman" w:hAnsi="Helvetica" w:cs="Helvetica"/>
-          <w:color w:val="000000"/>
-          <w:sz w:val="21"/>
-          <w:szCs w:val="21"/>
-          <w:lang w:eastAsia="es-PE"/>
-        </w:rPr>
-        <w:t xml:space="preserve"> </w:t>
-      </w:r>
-      <w:proofErr w:type="spellStart"/>
-      <w:r>
-        <w:rPr>
-          <w:rFonts w:ascii="Helvetica" w:eastAsia="Times New Roman" w:hAnsi="Helvetica" w:cs="Helvetica"/>
-          <w:color w:val="000000"/>
-          <w:sz w:val="21"/>
-          <w:szCs w:val="21"/>
-          <w:lang w:eastAsia="es-PE"/>
-        </w:rPr>
-        <w:t>Debt</w:t>
-      </w:r>
-      <w:proofErr w:type="spellEnd"/>
-      <w:r>
-        <w:rPr>
-          <w:rFonts w:ascii="Helvetica" w:eastAsia="Times New Roman" w:hAnsi="Helvetica" w:cs="Helvetica"/>
-          <w:color w:val="000000"/>
-          <w:sz w:val="21"/>
-          <w:szCs w:val="21"/>
-          <w:lang w:eastAsia="es-PE"/>
-        </w:rPr>
-        <w:t xml:space="preserve"> (5 Min)</w:t>
+        <w:t>Resolver la Hoja de Technical Debt (5 Min)</w:t>
       </w:r>
     </w:p>
     <w:p>
@@ -631,42 +489,8 @@
           <w:szCs w:val="21"/>
           <w:lang w:eastAsia="es-PE"/>
         </w:rPr>
-        <w:t xml:space="preserve">Mostrar 1 definición de </w:t>
-      </w:r>
-      <w:proofErr w:type="spellStart"/>
-      <w:r>
-        <w:rPr>
-          <w:rFonts w:ascii="Helvetica" w:eastAsia="Times New Roman" w:hAnsi="Helvetica" w:cs="Helvetica"/>
-          <w:color w:val="000000"/>
-          <w:sz w:val="21"/>
-          <w:szCs w:val="21"/>
-          <w:lang w:eastAsia="es-PE"/>
-        </w:rPr>
-        <w:t>Technical</w:t>
-      </w:r>
-      <w:proofErr w:type="spellEnd"/>
-      <w:r>
-        <w:rPr>
-          <w:rFonts w:ascii="Helvetica" w:eastAsia="Times New Roman" w:hAnsi="Helvetica" w:cs="Helvetica"/>
-          <w:color w:val="000000"/>
-          <w:sz w:val="21"/>
-          <w:szCs w:val="21"/>
-          <w:lang w:eastAsia="es-PE"/>
-        </w:rPr>
-        <w:t xml:space="preserve"> </w:t>
-      </w:r>
-      <w:proofErr w:type="spellStart"/>
-      <w:r>
-        <w:rPr>
-          <w:rFonts w:ascii="Helvetica" w:eastAsia="Times New Roman" w:hAnsi="Helvetica" w:cs="Helvetica"/>
-          <w:color w:val="000000"/>
-          <w:sz w:val="21"/>
-          <w:szCs w:val="21"/>
-          <w:lang w:eastAsia="es-PE"/>
-        </w:rPr>
-        <w:t>Debt</w:t>
-      </w:r>
-      <w:proofErr w:type="spellEnd"/>
+        <w:t>Mostrar 1 definición de Technical Debt</w:t>
+      </w:r>
     </w:p>
     <w:p>
       <w:pPr>
@@ -945,7 +769,6 @@
           <w:lang w:eastAsia="es-PE"/>
         </w:rPr>
       </w:pPr>
-      <w:proofErr w:type="spellStart"/>
       <w:r>
         <w:rPr>
           <w:rFonts w:ascii="Helvetica" w:eastAsia="Times New Roman" w:hAnsi="Helvetica" w:cs="Helvetica"/>
@@ -956,29 +779,16 @@
         </w:rPr>
         <w:t>Code</w:t>
       </w:r>
-      <w:proofErr w:type="spellEnd"/>
-      <w:r>
-        <w:rPr>
-          <w:rFonts w:ascii="Helvetica" w:eastAsia="Times New Roman" w:hAnsi="Helvetica" w:cs="Helvetica"/>
-          <w:color w:val="000000"/>
-          <w:sz w:val="21"/>
-          <w:szCs w:val="21"/>
-          <w:lang w:eastAsia="es-PE"/>
-        </w:rPr>
-        <w:t xml:space="preserve"> </w:t>
-      </w:r>
-      <w:proofErr w:type="spellStart"/>
-      <w:r>
-        <w:rPr>
-          <w:rFonts w:ascii="Helvetica" w:eastAsia="Times New Roman" w:hAnsi="Helvetica" w:cs="Helvetica"/>
-          <w:color w:val="000000"/>
-          <w:sz w:val="21"/>
-          <w:szCs w:val="21"/>
-          <w:lang w:eastAsia="es-PE"/>
-        </w:rPr>
-        <w:t>Smells</w:t>
-      </w:r>
-      <w:proofErr w:type="spellEnd"/>
+      <w:r>
+        <w:rPr>
+          <w:rFonts w:ascii="Helvetica" w:eastAsia="Times New Roman" w:hAnsi="Helvetica" w:cs="Helvetica"/>
+          <w:color w:val="000000"/>
+          <w:sz w:val="21"/>
+          <w:szCs w:val="21"/>
+          <w:lang w:eastAsia="es-PE"/>
+        </w:rPr>
+        <w:t xml:space="preserve"> Smells</w:t>
+      </w:r>
     </w:p>
     <w:p>
       <w:pPr>
@@ -1006,29 +816,7 @@
           <w:szCs w:val="21"/>
           <w:lang w:eastAsia="es-PE"/>
         </w:rPr>
-        <w:t xml:space="preserve">Repartición de las balotas (hay que </w:t>
-      </w:r>
-      <w:proofErr w:type="spellStart"/>
-      <w:r>
-        <w:rPr>
-          <w:rFonts w:ascii="Helvetica" w:eastAsia="Times New Roman" w:hAnsi="Helvetica" w:cs="Helvetica"/>
-          <w:color w:val="000000"/>
-          <w:sz w:val="21"/>
-          <w:szCs w:val="21"/>
-          <w:lang w:eastAsia="es-PE"/>
-        </w:rPr>
-        <w:t>preparlas</w:t>
-      </w:r>
-      <w:proofErr w:type="spellEnd"/>
-      <w:r>
-        <w:rPr>
-          <w:rFonts w:ascii="Helvetica" w:eastAsia="Times New Roman" w:hAnsi="Helvetica" w:cs="Helvetica"/>
-          <w:color w:val="000000"/>
-          <w:sz w:val="21"/>
-          <w:szCs w:val="21"/>
-          <w:lang w:eastAsia="es-PE"/>
-        </w:rPr>
-        <w:t xml:space="preserve"> y priorizarlas)</w:t>
+        <w:t>Repartición de las balotas (hay que preparlas y priorizarlas)</w:t>
       </w:r>
       <w:r>
         <w:rPr>
@@ -1165,51 +953,7 @@
           <w:lang w:eastAsia="es-PE"/>
         </w:rPr>
         <w:lastRenderedPageBreak/>
-        <w:t xml:space="preserve">Lectura del </w:t>
-      </w:r>
-      <w:proofErr w:type="spellStart"/>
-      <w:r>
-        <w:rPr>
-          <w:rFonts w:ascii="Helvetica" w:eastAsia="Times New Roman" w:hAnsi="Helvetica" w:cs="Helvetica"/>
-          <w:color w:val="000000"/>
-          <w:sz w:val="21"/>
-          <w:szCs w:val="21"/>
-          <w:lang w:eastAsia="es-PE"/>
-        </w:rPr>
-        <w:t>Code</w:t>
-      </w:r>
-      <w:proofErr w:type="spellEnd"/>
-      <w:r>
-        <w:rPr>
-          <w:rFonts w:ascii="Helvetica" w:eastAsia="Times New Roman" w:hAnsi="Helvetica" w:cs="Helvetica"/>
-          <w:color w:val="000000"/>
-          <w:sz w:val="21"/>
-          <w:szCs w:val="21"/>
-          <w:lang w:eastAsia="es-PE"/>
-        </w:rPr>
-        <w:t xml:space="preserve"> </w:t>
-      </w:r>
-      <w:proofErr w:type="spellStart"/>
-      <w:r>
-        <w:rPr>
-          <w:rFonts w:ascii="Helvetica" w:eastAsia="Times New Roman" w:hAnsi="Helvetica" w:cs="Helvetica"/>
-          <w:color w:val="000000"/>
-          <w:sz w:val="21"/>
-          <w:szCs w:val="21"/>
-          <w:lang w:eastAsia="es-PE"/>
-        </w:rPr>
-        <w:t>Smell</w:t>
-      </w:r>
-      <w:proofErr w:type="spellEnd"/>
-      <w:r>
-        <w:rPr>
-          <w:rFonts w:ascii="Helvetica" w:eastAsia="Times New Roman" w:hAnsi="Helvetica" w:cs="Helvetica"/>
-          <w:color w:val="000000"/>
-          <w:sz w:val="21"/>
-          <w:szCs w:val="21"/>
-          <w:lang w:eastAsia="es-PE"/>
-        </w:rPr>
-        <w:t xml:space="preserve"> que le tocó</w:t>
+        <w:t>Lectura del Code Smell que le tocó</w:t>
       </w:r>
     </w:p>
     <w:p>
@@ -1269,8 +1013,6 @@
         </w:rPr>
         <w:t>Búsqueda de ejemplo simple</w:t>
       </w:r>
-      <w:bookmarkStart w:id="0" w:name="_GoBack"/>
-      <w:bookmarkEnd w:id="0"/>
     </w:p>
     <w:p>
       <w:pPr>
@@ -1385,51 +1127,7 @@
           <w:szCs w:val="21"/>
           <w:lang w:eastAsia="es-PE"/>
         </w:rPr>
-        <w:t xml:space="preserve">Compartir el </w:t>
-      </w:r>
-      <w:proofErr w:type="spellStart"/>
-      <w:r>
-        <w:rPr>
-          <w:rFonts w:ascii="Helvetica" w:eastAsia="Times New Roman" w:hAnsi="Helvetica" w:cs="Helvetica"/>
-          <w:color w:val="000000"/>
-          <w:sz w:val="21"/>
-          <w:szCs w:val="21"/>
-          <w:lang w:eastAsia="es-PE"/>
-        </w:rPr>
-        <w:t>Code</w:t>
-      </w:r>
-      <w:proofErr w:type="spellEnd"/>
-      <w:r>
-        <w:rPr>
-          <w:rFonts w:ascii="Helvetica" w:eastAsia="Times New Roman" w:hAnsi="Helvetica" w:cs="Helvetica"/>
-          <w:color w:val="000000"/>
-          <w:sz w:val="21"/>
-          <w:szCs w:val="21"/>
-          <w:lang w:eastAsia="es-PE"/>
-        </w:rPr>
-        <w:t xml:space="preserve"> </w:t>
-      </w:r>
-      <w:proofErr w:type="spellStart"/>
-      <w:r>
-        <w:rPr>
-          <w:rFonts w:ascii="Helvetica" w:eastAsia="Times New Roman" w:hAnsi="Helvetica" w:cs="Helvetica"/>
-          <w:color w:val="000000"/>
-          <w:sz w:val="21"/>
-          <w:szCs w:val="21"/>
-          <w:lang w:eastAsia="es-PE"/>
-        </w:rPr>
-        <w:t>Smell</w:t>
-      </w:r>
-      <w:proofErr w:type="spellEnd"/>
-      <w:r>
-        <w:rPr>
-          <w:rFonts w:ascii="Helvetica" w:eastAsia="Times New Roman" w:hAnsi="Helvetica" w:cs="Helvetica"/>
-          <w:color w:val="000000"/>
-          <w:sz w:val="21"/>
-          <w:szCs w:val="21"/>
-          <w:lang w:eastAsia="es-PE"/>
-        </w:rPr>
-        <w:t xml:space="preserve"> de cada uno</w:t>
+        <w:t>Compartir el Code Smell de cada uno</w:t>
       </w:r>
     </w:p>
     <w:p>
@@ -1458,51 +1156,7 @@
           <w:szCs w:val="21"/>
           <w:lang w:eastAsia="es-PE"/>
         </w:rPr>
-        <w:t xml:space="preserve">Aportar al conocimiento/entendimiento del </w:t>
-      </w:r>
-      <w:proofErr w:type="spellStart"/>
-      <w:r>
-        <w:rPr>
-          <w:rFonts w:ascii="Helvetica" w:eastAsia="Times New Roman" w:hAnsi="Helvetica" w:cs="Helvetica"/>
-          <w:color w:val="000000"/>
-          <w:sz w:val="21"/>
-          <w:szCs w:val="21"/>
-          <w:lang w:eastAsia="es-PE"/>
-        </w:rPr>
-        <w:t>Code</w:t>
-      </w:r>
-      <w:proofErr w:type="spellEnd"/>
-      <w:r>
-        <w:rPr>
-          <w:rFonts w:ascii="Helvetica" w:eastAsia="Times New Roman" w:hAnsi="Helvetica" w:cs="Helvetica"/>
-          <w:color w:val="000000"/>
-          <w:sz w:val="21"/>
-          <w:szCs w:val="21"/>
-          <w:lang w:eastAsia="es-PE"/>
-        </w:rPr>
-        <w:t xml:space="preserve"> </w:t>
-      </w:r>
-      <w:proofErr w:type="spellStart"/>
-      <w:r>
-        <w:rPr>
-          <w:rFonts w:ascii="Helvetica" w:eastAsia="Times New Roman" w:hAnsi="Helvetica" w:cs="Helvetica"/>
-          <w:color w:val="000000"/>
-          <w:sz w:val="21"/>
-          <w:szCs w:val="21"/>
-          <w:lang w:eastAsia="es-PE"/>
-        </w:rPr>
-        <w:t>Smell</w:t>
-      </w:r>
-      <w:proofErr w:type="spellEnd"/>
-      <w:r>
-        <w:rPr>
-          <w:rFonts w:ascii="Helvetica" w:eastAsia="Times New Roman" w:hAnsi="Helvetica" w:cs="Helvetica"/>
-          <w:color w:val="000000"/>
-          <w:sz w:val="21"/>
-          <w:szCs w:val="21"/>
-          <w:lang w:eastAsia="es-PE"/>
-        </w:rPr>
-        <w:t xml:space="preserve"> del otro</w:t>
+        <w:t>Aportar al conocimiento/entendimiento del Code Smell del otro</w:t>
       </w:r>
     </w:p>
     <w:p>
@@ -1589,51 +1243,7 @@
           <w:szCs w:val="21"/>
           <w:lang w:eastAsia="es-PE"/>
         </w:rPr>
-        <w:t xml:space="preserve">Compartir el </w:t>
-      </w:r>
-      <w:proofErr w:type="spellStart"/>
-      <w:r>
-        <w:rPr>
-          <w:rFonts w:ascii="Helvetica" w:eastAsia="Times New Roman" w:hAnsi="Helvetica" w:cs="Helvetica"/>
-          <w:color w:val="000000"/>
-          <w:sz w:val="21"/>
-          <w:szCs w:val="21"/>
-          <w:lang w:eastAsia="es-PE"/>
-        </w:rPr>
-        <w:t>Code</w:t>
-      </w:r>
-      <w:proofErr w:type="spellEnd"/>
-      <w:r>
-        <w:rPr>
-          <w:rFonts w:ascii="Helvetica" w:eastAsia="Times New Roman" w:hAnsi="Helvetica" w:cs="Helvetica"/>
-          <w:color w:val="000000"/>
-          <w:sz w:val="21"/>
-          <w:szCs w:val="21"/>
-          <w:lang w:eastAsia="es-PE"/>
-        </w:rPr>
-        <w:t xml:space="preserve"> </w:t>
-      </w:r>
-      <w:proofErr w:type="spellStart"/>
-      <w:r>
-        <w:rPr>
-          <w:rFonts w:ascii="Helvetica" w:eastAsia="Times New Roman" w:hAnsi="Helvetica" w:cs="Helvetica"/>
-          <w:color w:val="000000"/>
-          <w:sz w:val="21"/>
-          <w:szCs w:val="21"/>
-          <w:lang w:eastAsia="es-PE"/>
-        </w:rPr>
-        <w:t>Smell</w:t>
-      </w:r>
-      <w:proofErr w:type="spellEnd"/>
-      <w:r>
-        <w:rPr>
-          <w:rFonts w:ascii="Helvetica" w:eastAsia="Times New Roman" w:hAnsi="Helvetica" w:cs="Helvetica"/>
-          <w:color w:val="000000"/>
-          <w:sz w:val="21"/>
-          <w:szCs w:val="21"/>
-          <w:lang w:eastAsia="es-PE"/>
-        </w:rPr>
-        <w:t xml:space="preserve"> de cada uno</w:t>
+        <w:t>Compartir el Code Smell de cada uno</w:t>
       </w:r>
     </w:p>
     <w:p>
@@ -1662,51 +1272,7 @@
           <w:szCs w:val="21"/>
           <w:lang w:eastAsia="es-PE"/>
         </w:rPr>
-        <w:t xml:space="preserve">Aportar al conocimiento/entendimiento del </w:t>
-      </w:r>
-      <w:proofErr w:type="spellStart"/>
-      <w:r>
-        <w:rPr>
-          <w:rFonts w:ascii="Helvetica" w:eastAsia="Times New Roman" w:hAnsi="Helvetica" w:cs="Helvetica"/>
-          <w:color w:val="000000"/>
-          <w:sz w:val="21"/>
-          <w:szCs w:val="21"/>
-          <w:lang w:eastAsia="es-PE"/>
-        </w:rPr>
-        <w:t>Code</w:t>
-      </w:r>
-      <w:proofErr w:type="spellEnd"/>
-      <w:r>
-        <w:rPr>
-          <w:rFonts w:ascii="Helvetica" w:eastAsia="Times New Roman" w:hAnsi="Helvetica" w:cs="Helvetica"/>
-          <w:color w:val="000000"/>
-          <w:sz w:val="21"/>
-          <w:szCs w:val="21"/>
-          <w:lang w:eastAsia="es-PE"/>
-        </w:rPr>
-        <w:t xml:space="preserve"> </w:t>
-      </w:r>
-      <w:proofErr w:type="spellStart"/>
-      <w:r>
-        <w:rPr>
-          <w:rFonts w:ascii="Helvetica" w:eastAsia="Times New Roman" w:hAnsi="Helvetica" w:cs="Helvetica"/>
-          <w:color w:val="000000"/>
-          <w:sz w:val="21"/>
-          <w:szCs w:val="21"/>
-          <w:lang w:eastAsia="es-PE"/>
-        </w:rPr>
-        <w:t>Smell</w:t>
-      </w:r>
-      <w:proofErr w:type="spellEnd"/>
-      <w:r>
-        <w:rPr>
-          <w:rFonts w:ascii="Helvetica" w:eastAsia="Times New Roman" w:hAnsi="Helvetica" w:cs="Helvetica"/>
-          <w:color w:val="000000"/>
-          <w:sz w:val="21"/>
-          <w:szCs w:val="21"/>
-          <w:lang w:eastAsia="es-PE"/>
-        </w:rPr>
-        <w:t xml:space="preserve"> del otro</w:t>
+        <w:t>Aportar al conocimiento/entendimiento del Code Smell del otro</w:t>
       </w:r>
     </w:p>
     <w:p>
@@ -1735,20 +1301,8 @@
           <w:szCs w:val="21"/>
           <w:lang w:eastAsia="es-PE"/>
         </w:rPr>
-        <w:t xml:space="preserve">Usar pizarra o </w:t>
-      </w:r>
-      <w:proofErr w:type="spellStart"/>
-      <w:r>
-        <w:rPr>
-          <w:rFonts w:ascii="Helvetica" w:eastAsia="Times New Roman" w:hAnsi="Helvetica" w:cs="Helvetica"/>
-          <w:color w:val="000000"/>
-          <w:sz w:val="21"/>
-          <w:szCs w:val="21"/>
-          <w:lang w:eastAsia="es-PE"/>
-        </w:rPr>
-        <w:t>papelografo</w:t>
-      </w:r>
-      <w:proofErr w:type="spellEnd"/>
+        <w:t>Usar pizarra o papelografo</w:t>
+      </w:r>
     </w:p>
     <w:p>
       <w:pPr>
@@ -1834,51 +1388,7 @@
           <w:szCs w:val="21"/>
           <w:lang w:eastAsia="es-PE"/>
         </w:rPr>
-        <w:t xml:space="preserve">Se muestra uno a uno los </w:t>
-      </w:r>
-      <w:proofErr w:type="spellStart"/>
-      <w:r>
-        <w:rPr>
-          <w:rFonts w:ascii="Helvetica" w:eastAsia="Times New Roman" w:hAnsi="Helvetica" w:cs="Helvetica"/>
-          <w:color w:val="000000"/>
-          <w:sz w:val="21"/>
-          <w:szCs w:val="21"/>
-          <w:lang w:eastAsia="es-PE"/>
-        </w:rPr>
-        <w:t>Code</w:t>
-      </w:r>
-      <w:proofErr w:type="spellEnd"/>
-      <w:r>
-        <w:rPr>
-          <w:rFonts w:ascii="Helvetica" w:eastAsia="Times New Roman" w:hAnsi="Helvetica" w:cs="Helvetica"/>
-          <w:color w:val="000000"/>
-          <w:sz w:val="21"/>
-          <w:szCs w:val="21"/>
-          <w:lang w:eastAsia="es-PE"/>
-        </w:rPr>
-        <w:t xml:space="preserve"> </w:t>
-      </w:r>
-      <w:proofErr w:type="spellStart"/>
-      <w:r>
-        <w:rPr>
-          <w:rFonts w:ascii="Helvetica" w:eastAsia="Times New Roman" w:hAnsi="Helvetica" w:cs="Helvetica"/>
-          <w:color w:val="000000"/>
-          <w:sz w:val="21"/>
-          <w:szCs w:val="21"/>
-          <w:lang w:eastAsia="es-PE"/>
-        </w:rPr>
-        <w:t>Smell</w:t>
-      </w:r>
-      <w:proofErr w:type="spellEnd"/>
-      <w:r>
-        <w:rPr>
-          <w:rFonts w:ascii="Helvetica" w:eastAsia="Times New Roman" w:hAnsi="Helvetica" w:cs="Helvetica"/>
-          <w:color w:val="000000"/>
-          <w:sz w:val="21"/>
-          <w:szCs w:val="21"/>
-          <w:lang w:eastAsia="es-PE"/>
-        </w:rPr>
-        <w:t xml:space="preserve"> (dibujos con analogías graciosas)</w:t>
+        <w:t>Se muestra uno a uno los Code Smell (dibujos con analogías graciosas)</w:t>
       </w:r>
     </w:p>
     <w:p>
@@ -1907,51 +1417,7 @@
           <w:szCs w:val="21"/>
           <w:lang w:eastAsia="es-PE"/>
         </w:rPr>
-        <w:t xml:space="preserve">A quien le tocó ese </w:t>
-      </w:r>
-      <w:proofErr w:type="spellStart"/>
-      <w:r>
-        <w:rPr>
-          <w:rFonts w:ascii="Helvetica" w:eastAsia="Times New Roman" w:hAnsi="Helvetica" w:cs="Helvetica"/>
-          <w:color w:val="000000"/>
-          <w:sz w:val="21"/>
-          <w:szCs w:val="21"/>
-          <w:lang w:eastAsia="es-PE"/>
-        </w:rPr>
-        <w:t>Code</w:t>
-      </w:r>
-      <w:proofErr w:type="spellEnd"/>
-      <w:r>
-        <w:rPr>
-          <w:rFonts w:ascii="Helvetica" w:eastAsia="Times New Roman" w:hAnsi="Helvetica" w:cs="Helvetica"/>
-          <w:color w:val="000000"/>
-          <w:sz w:val="21"/>
-          <w:szCs w:val="21"/>
-          <w:lang w:eastAsia="es-PE"/>
-        </w:rPr>
-        <w:t xml:space="preserve"> </w:t>
-      </w:r>
-      <w:proofErr w:type="spellStart"/>
-      <w:r>
-        <w:rPr>
-          <w:rFonts w:ascii="Helvetica" w:eastAsia="Times New Roman" w:hAnsi="Helvetica" w:cs="Helvetica"/>
-          <w:color w:val="000000"/>
-          <w:sz w:val="21"/>
-          <w:szCs w:val="21"/>
-          <w:lang w:eastAsia="es-PE"/>
-        </w:rPr>
-        <w:t>Smell</w:t>
-      </w:r>
-      <w:proofErr w:type="spellEnd"/>
-      <w:r>
-        <w:rPr>
-          <w:rFonts w:ascii="Helvetica" w:eastAsia="Times New Roman" w:hAnsi="Helvetica" w:cs="Helvetica"/>
-          <w:color w:val="000000"/>
-          <w:sz w:val="21"/>
-          <w:szCs w:val="21"/>
-          <w:lang w:eastAsia="es-PE"/>
-        </w:rPr>
-        <w:t xml:space="preserve"> se levanta y comparte lo entendido del mismo</w:t>
+        <w:t>A quien le tocó ese Code Smell se levanta y comparte lo entendido del mismo</w:t>
       </w:r>
     </w:p>
     <w:p>
@@ -2053,29 +1519,7 @@
           <w:szCs w:val="21"/>
           <w:lang w:eastAsia="es-PE"/>
         </w:rPr>
-        <w:t>Instalación y Verificación de Ambiente (</w:t>
-      </w:r>
-      <w:proofErr w:type="spellStart"/>
-      <w:r>
-        <w:rPr>
-          <w:rFonts w:ascii="Helvetica" w:eastAsia="Times New Roman" w:hAnsi="Helvetica" w:cs="Helvetica"/>
-          <w:color w:val="000000"/>
-          <w:sz w:val="21"/>
-          <w:szCs w:val="21"/>
-          <w:lang w:eastAsia="es-PE"/>
-        </w:rPr>
-        <w:t>Github</w:t>
-      </w:r>
-      <w:proofErr w:type="spellEnd"/>
-      <w:r>
-        <w:rPr>
-          <w:rFonts w:ascii="Helvetica" w:eastAsia="Times New Roman" w:hAnsi="Helvetica" w:cs="Helvetica"/>
-          <w:color w:val="000000"/>
-          <w:sz w:val="21"/>
-          <w:szCs w:val="21"/>
-          <w:lang w:eastAsia="es-PE"/>
-        </w:rPr>
-        <w:t>, VS, Eclipse)</w:t>
+        <w:t>Instalación y Verificación de Ambiente (Github, VS, Eclipse)</w:t>
       </w:r>
     </w:p>
     <w:p>
@@ -2159,29 +1603,7 @@
           <w:szCs w:val="21"/>
           <w:lang w:eastAsia="es-PE"/>
         </w:rPr>
-        <w:t xml:space="preserve">Cada pareja deberá identificar dentro del código todos los </w:t>
-      </w:r>
-      <w:proofErr w:type="spellStart"/>
-      <w:r>
-        <w:rPr>
-          <w:rFonts w:ascii="Helvetica" w:eastAsia="Times New Roman" w:hAnsi="Helvetica" w:cs="Helvetica"/>
-          <w:color w:val="000000"/>
-          <w:sz w:val="21"/>
-          <w:szCs w:val="21"/>
-          <w:lang w:eastAsia="es-PE"/>
-        </w:rPr>
-        <w:t>smells</w:t>
-      </w:r>
-      <w:proofErr w:type="spellEnd"/>
-      <w:r>
-        <w:rPr>
-          <w:rFonts w:ascii="Helvetica" w:eastAsia="Times New Roman" w:hAnsi="Helvetica" w:cs="Helvetica"/>
-          <w:color w:val="000000"/>
-          <w:sz w:val="21"/>
-          <w:szCs w:val="21"/>
-          <w:lang w:eastAsia="es-PE"/>
-        </w:rPr>
-        <w:t xml:space="preserve"> que le han sido asignados al grupo.</w:t>
+        <w:t>Cada pareja deberá identificar dentro del código todos los smells que le han sido asignados al grupo.</w:t>
       </w:r>
     </w:p>
     <w:p>
@@ -2349,51 +1771,7 @@
           <w:szCs w:val="21"/>
           <w:lang w:eastAsia="es-PE"/>
         </w:rPr>
-        <w:t xml:space="preserve">Se pregunta uno a uno por cada </w:t>
-      </w:r>
-      <w:proofErr w:type="spellStart"/>
-      <w:r>
-        <w:rPr>
-          <w:rFonts w:ascii="Helvetica" w:eastAsia="Times New Roman" w:hAnsi="Helvetica" w:cs="Helvetica"/>
-          <w:color w:val="000000"/>
-          <w:sz w:val="21"/>
-          <w:szCs w:val="21"/>
-          <w:lang w:eastAsia="es-PE"/>
-        </w:rPr>
-        <w:t>Code</w:t>
-      </w:r>
-      <w:proofErr w:type="spellEnd"/>
-      <w:r>
-        <w:rPr>
-          <w:rFonts w:ascii="Helvetica" w:eastAsia="Times New Roman" w:hAnsi="Helvetica" w:cs="Helvetica"/>
-          <w:color w:val="000000"/>
-          <w:sz w:val="21"/>
-          <w:szCs w:val="21"/>
-          <w:lang w:eastAsia="es-PE"/>
-        </w:rPr>
-        <w:t xml:space="preserve"> </w:t>
-      </w:r>
-      <w:proofErr w:type="spellStart"/>
-      <w:r>
-        <w:rPr>
-          <w:rFonts w:ascii="Helvetica" w:eastAsia="Times New Roman" w:hAnsi="Helvetica" w:cs="Helvetica"/>
-          <w:color w:val="000000"/>
-          <w:sz w:val="21"/>
-          <w:szCs w:val="21"/>
-          <w:lang w:eastAsia="es-PE"/>
-        </w:rPr>
-        <w:t>Smell</w:t>
-      </w:r>
-      <w:proofErr w:type="spellEnd"/>
-      <w:r>
-        <w:rPr>
-          <w:rFonts w:ascii="Helvetica" w:eastAsia="Times New Roman" w:hAnsi="Helvetica" w:cs="Helvetica"/>
-          <w:color w:val="000000"/>
-          <w:sz w:val="21"/>
-          <w:szCs w:val="21"/>
-          <w:lang w:eastAsia="es-PE"/>
-        </w:rPr>
-        <w:t>.</w:t>
+        <w:t>Se pregunta uno a uno por cada Code Smell.</w:t>
       </w:r>
     </w:p>
     <w:p>
@@ -2421,29 +1799,7 @@
           <w:szCs w:val="21"/>
           <w:lang w:eastAsia="es-PE"/>
         </w:rPr>
-        <w:t xml:space="preserve">Cualquier miembro del grupo se levanta y comparte en donde identificó el </w:t>
-      </w:r>
-      <w:proofErr w:type="spellStart"/>
-      <w:r>
-        <w:rPr>
-          <w:rFonts w:ascii="Helvetica" w:eastAsia="Times New Roman" w:hAnsi="Helvetica" w:cs="Helvetica"/>
-          <w:color w:val="000000"/>
-          <w:sz w:val="21"/>
-          <w:szCs w:val="21"/>
-          <w:lang w:eastAsia="es-PE"/>
-        </w:rPr>
-        <w:t>smell</w:t>
-      </w:r>
-      <w:proofErr w:type="spellEnd"/>
-      <w:r>
-        <w:rPr>
-          <w:rFonts w:ascii="Helvetica" w:eastAsia="Times New Roman" w:hAnsi="Helvetica" w:cs="Helvetica"/>
-          <w:color w:val="000000"/>
-          <w:sz w:val="21"/>
-          <w:szCs w:val="21"/>
-          <w:lang w:eastAsia="es-PE"/>
-        </w:rPr>
-        <w:t>.</w:t>
+        <w:t>Cualquier miembro del grupo se levanta y comparte en donde identificó el smell.</w:t>
       </w:r>
     </w:p>
     <w:p>
@@ -2706,7 +2062,6 @@
           <w:lang w:eastAsia="es-PE"/>
         </w:rPr>
       </w:pPr>
-      <w:proofErr w:type="spellStart"/>
       <w:r>
         <w:rPr>
           <w:rFonts w:eastAsia="Times New Roman"/>
@@ -2715,7 +2070,6 @@
         <w:lastRenderedPageBreak/>
         <w:t>Refactoring</w:t>
       </w:r>
-      <w:proofErr w:type="spellEnd"/>
     </w:p>
     <w:p>
       <w:pPr>
@@ -2846,40 +2200,16 @@
           <w:lang w:eastAsia="es-PE"/>
         </w:rPr>
       </w:pPr>
-      <w:proofErr w:type="spellStart"/>
-      <w:r>
-        <w:rPr>
-          <w:rFonts w:ascii="Helvetica" w:eastAsia="Times New Roman" w:hAnsi="Helvetica" w:cs="Helvetica"/>
-          <w:color w:val="000000"/>
-          <w:sz w:val="21"/>
-          <w:szCs w:val="21"/>
-          <w:lang w:eastAsia="es-PE"/>
-        </w:rPr>
-        <w:t>Intro</w:t>
-      </w:r>
-      <w:proofErr w:type="spellEnd"/>
-      <w:r>
-        <w:rPr>
-          <w:rFonts w:ascii="Helvetica" w:eastAsia="Times New Roman" w:hAnsi="Helvetica" w:cs="Helvetica"/>
-          <w:color w:val="000000"/>
-          <w:sz w:val="21"/>
-          <w:szCs w:val="21"/>
-          <w:lang w:eastAsia="es-PE"/>
-        </w:rPr>
-        <w:t xml:space="preserve"> a </w:t>
-      </w:r>
-      <w:proofErr w:type="spellStart"/>
-      <w:r>
-        <w:rPr>
-          <w:rFonts w:ascii="Helvetica" w:eastAsia="Times New Roman" w:hAnsi="Helvetica" w:cs="Helvetica"/>
-          <w:color w:val="000000"/>
-          <w:sz w:val="21"/>
-          <w:szCs w:val="21"/>
-          <w:lang w:eastAsia="es-PE"/>
-        </w:rPr>
-        <w:t>Refactoring</w:t>
-      </w:r>
-      <w:proofErr w:type="spellEnd"/>
+      <w:r>
+        <w:rPr>
+          <w:rFonts w:ascii="Helvetica" w:eastAsia="Times New Roman" w:hAnsi="Helvetica" w:cs="Helvetica"/>
+          <w:color w:val="000000"/>
+          <w:sz w:val="21"/>
+          <w:szCs w:val="21"/>
+          <w:lang w:eastAsia="es-PE"/>
+        </w:rPr>
+        <w:t>Intro a Refactoring</w:t>
+      </w:r>
       <w:r>
         <w:rPr>
           <w:rFonts w:ascii="Helvetica" w:eastAsia="Times New Roman" w:hAnsi="Helvetica" w:cs="Helvetica"/>
@@ -2945,29 +2275,7 @@
           <w:szCs w:val="21"/>
           <w:lang w:eastAsia="es-PE"/>
         </w:rPr>
-        <w:t xml:space="preserve">Repartir las hojas de </w:t>
-      </w:r>
-      <w:proofErr w:type="spellStart"/>
-      <w:r>
-        <w:rPr>
-          <w:rFonts w:ascii="Helvetica" w:eastAsia="Times New Roman" w:hAnsi="Helvetica" w:cs="Helvetica"/>
-          <w:color w:val="000000"/>
-          <w:sz w:val="21"/>
-          <w:szCs w:val="21"/>
-          <w:lang w:eastAsia="es-PE"/>
-        </w:rPr>
-        <w:t>Refactoring</w:t>
-      </w:r>
-      <w:proofErr w:type="spellEnd"/>
-      <w:r>
-        <w:rPr>
-          <w:rFonts w:ascii="Helvetica" w:eastAsia="Times New Roman" w:hAnsi="Helvetica" w:cs="Helvetica"/>
-          <w:color w:val="000000"/>
-          <w:sz w:val="21"/>
-          <w:szCs w:val="21"/>
-          <w:lang w:eastAsia="es-PE"/>
-        </w:rPr>
-        <w:t xml:space="preserve">: </w:t>
+        <w:t xml:space="preserve">Repartir las hojas de Refactoring: </w:t>
       </w:r>
       <w:r>
         <w:rPr>
@@ -2978,31 +2286,7 @@
           <w:szCs w:val="21"/>
           <w:lang w:eastAsia="es-PE"/>
         </w:rPr>
-        <w:t>“</w:t>
-      </w:r>
-      <w:proofErr w:type="spellStart"/>
-      <w:r>
-        <w:rPr>
-          <w:rFonts w:ascii="Helvetica" w:eastAsia="Times New Roman" w:hAnsi="Helvetica" w:cs="Helvetica"/>
-          <w:i/>
-          <w:color w:val="000000"/>
-          <w:sz w:val="21"/>
-          <w:szCs w:val="21"/>
-          <w:lang w:eastAsia="es-PE"/>
-        </w:rPr>
-        <w:t>Refactoring</w:t>
-      </w:r>
-      <w:proofErr w:type="spellEnd"/>
-      <w:r>
-        <w:rPr>
-          <w:rFonts w:ascii="Helvetica" w:eastAsia="Times New Roman" w:hAnsi="Helvetica" w:cs="Helvetica"/>
-          <w:i/>
-          <w:color w:val="000000"/>
-          <w:sz w:val="21"/>
-          <w:szCs w:val="21"/>
-          <w:lang w:eastAsia="es-PE"/>
-        </w:rPr>
-        <w:t>”.</w:t>
+        <w:t>“Refactoring”.</w:t>
       </w:r>
     </w:p>
     <w:p>
@@ -3030,73 +2314,7 @@
           <w:szCs w:val="21"/>
           <w:lang w:eastAsia="es-PE"/>
         </w:rPr>
-        <w:t xml:space="preserve">En parejas identificar que </w:t>
-      </w:r>
-      <w:proofErr w:type="spellStart"/>
-      <w:r>
-        <w:rPr>
-          <w:rFonts w:ascii="Helvetica" w:eastAsia="Times New Roman" w:hAnsi="Helvetica" w:cs="Helvetica"/>
-          <w:color w:val="000000"/>
-          <w:sz w:val="21"/>
-          <w:szCs w:val="21"/>
-          <w:lang w:eastAsia="es-PE"/>
-        </w:rPr>
-        <w:t>refáctorings</w:t>
-      </w:r>
-      <w:proofErr w:type="spellEnd"/>
-      <w:r>
-        <w:rPr>
-          <w:rFonts w:ascii="Helvetica" w:eastAsia="Times New Roman" w:hAnsi="Helvetica" w:cs="Helvetica"/>
-          <w:color w:val="000000"/>
-          <w:sz w:val="21"/>
-          <w:szCs w:val="21"/>
-          <w:lang w:eastAsia="es-PE"/>
-        </w:rPr>
-        <w:t xml:space="preserve"> del catálogo aplicarían para solucionar cada uno de todos los </w:t>
-      </w:r>
-      <w:proofErr w:type="spellStart"/>
-      <w:r>
-        <w:rPr>
-          <w:rFonts w:ascii="Helvetica" w:eastAsia="Times New Roman" w:hAnsi="Helvetica" w:cs="Helvetica"/>
-          <w:color w:val="000000"/>
-          <w:sz w:val="21"/>
-          <w:szCs w:val="21"/>
-          <w:lang w:eastAsia="es-PE"/>
-        </w:rPr>
-        <w:t>Code</w:t>
-      </w:r>
-      <w:proofErr w:type="spellEnd"/>
-      <w:r>
-        <w:rPr>
-          <w:rFonts w:ascii="Helvetica" w:eastAsia="Times New Roman" w:hAnsi="Helvetica" w:cs="Helvetica"/>
-          <w:color w:val="000000"/>
-          <w:sz w:val="21"/>
-          <w:szCs w:val="21"/>
-          <w:lang w:eastAsia="es-PE"/>
-        </w:rPr>
-        <w:t xml:space="preserve"> </w:t>
-      </w:r>
-      <w:proofErr w:type="spellStart"/>
-      <w:r>
-        <w:rPr>
-          <w:rFonts w:ascii="Helvetica" w:eastAsia="Times New Roman" w:hAnsi="Helvetica" w:cs="Helvetica"/>
-          <w:color w:val="000000"/>
-          <w:sz w:val="21"/>
-          <w:szCs w:val="21"/>
-          <w:lang w:eastAsia="es-PE"/>
-        </w:rPr>
-        <w:t>Smells</w:t>
-      </w:r>
-      <w:proofErr w:type="spellEnd"/>
-      <w:r>
-        <w:rPr>
-          <w:rFonts w:ascii="Helvetica" w:eastAsia="Times New Roman" w:hAnsi="Helvetica" w:cs="Helvetica"/>
-          <w:color w:val="000000"/>
-          <w:sz w:val="21"/>
-          <w:szCs w:val="21"/>
-          <w:lang w:eastAsia="es-PE"/>
-        </w:rPr>
-        <w:t>.</w:t>
+        <w:t>En parejas identificar que refáctorings del catálogo aplicarían para solucionar cada uno de todos los Code Smells.</w:t>
       </w:r>
     </w:p>
     <w:p>
@@ -3266,73 +2484,7 @@
           <w:szCs w:val="21"/>
           <w:lang w:eastAsia="es-PE"/>
         </w:rPr>
-        <w:t xml:space="preserve">Uno a uno se nombra cada </w:t>
-      </w:r>
-      <w:proofErr w:type="spellStart"/>
-      <w:r>
-        <w:rPr>
-          <w:rFonts w:ascii="Helvetica" w:eastAsia="Times New Roman" w:hAnsi="Helvetica" w:cs="Helvetica"/>
-          <w:color w:val="000000"/>
-          <w:sz w:val="21"/>
-          <w:szCs w:val="21"/>
-          <w:lang w:eastAsia="es-PE"/>
-        </w:rPr>
-        <w:t>Code</w:t>
-      </w:r>
-      <w:proofErr w:type="spellEnd"/>
-      <w:r>
-        <w:rPr>
-          <w:rFonts w:ascii="Helvetica" w:eastAsia="Times New Roman" w:hAnsi="Helvetica" w:cs="Helvetica"/>
-          <w:color w:val="000000"/>
-          <w:sz w:val="21"/>
-          <w:szCs w:val="21"/>
-          <w:lang w:eastAsia="es-PE"/>
-        </w:rPr>
-        <w:t xml:space="preserve"> </w:t>
-      </w:r>
-      <w:proofErr w:type="spellStart"/>
-      <w:r>
-        <w:rPr>
-          <w:rFonts w:ascii="Helvetica" w:eastAsia="Times New Roman" w:hAnsi="Helvetica" w:cs="Helvetica"/>
-          <w:color w:val="000000"/>
-          <w:sz w:val="21"/>
-          <w:szCs w:val="21"/>
-          <w:lang w:eastAsia="es-PE"/>
-        </w:rPr>
-        <w:t>Smell</w:t>
-      </w:r>
-      <w:proofErr w:type="spellEnd"/>
-      <w:r>
-        <w:rPr>
-          <w:rFonts w:ascii="Helvetica" w:eastAsia="Times New Roman" w:hAnsi="Helvetica" w:cs="Helvetica"/>
-          <w:color w:val="000000"/>
-          <w:sz w:val="21"/>
-          <w:szCs w:val="21"/>
-          <w:lang w:eastAsia="es-PE"/>
-        </w:rPr>
-        <w:t xml:space="preserve">, cualquier persona de la clase se levanta y explica cuál es el </w:t>
-      </w:r>
-      <w:proofErr w:type="spellStart"/>
-      <w:r>
-        <w:rPr>
-          <w:rFonts w:ascii="Helvetica" w:eastAsia="Times New Roman" w:hAnsi="Helvetica" w:cs="Helvetica"/>
-          <w:color w:val="000000"/>
-          <w:sz w:val="21"/>
-          <w:szCs w:val="21"/>
-          <w:lang w:eastAsia="es-PE"/>
-        </w:rPr>
-        <w:t>refactoring</w:t>
-      </w:r>
-      <w:proofErr w:type="spellEnd"/>
-      <w:r>
-        <w:rPr>
-          <w:rFonts w:ascii="Helvetica" w:eastAsia="Times New Roman" w:hAnsi="Helvetica" w:cs="Helvetica"/>
-          <w:color w:val="000000"/>
-          <w:sz w:val="21"/>
-          <w:szCs w:val="21"/>
-          <w:lang w:eastAsia="es-PE"/>
-        </w:rPr>
-        <w:t xml:space="preserve"> que utilizaría.</w:t>
+        <w:t>Uno a uno se nombra cada Code Smell, cualquier persona de la clase se levanta y explica cuál es el refactoring que utilizaría.</w:t>
       </w:r>
     </w:p>
     <w:p>
@@ -3381,49 +2533,15 @@
           <w:lang w:eastAsia="es-PE"/>
         </w:rPr>
       </w:pPr>
-      <w:proofErr w:type="spellStart"/>
-      <w:r>
-        <w:rPr>
-          <w:rFonts w:ascii="Helvetica" w:eastAsia="Times New Roman" w:hAnsi="Helvetica" w:cs="Helvetica"/>
-          <w:color w:val="000000"/>
-          <w:sz w:val="21"/>
-          <w:szCs w:val="21"/>
-          <w:lang w:eastAsia="es-PE"/>
-        </w:rPr>
-        <w:t>Intro</w:t>
-      </w:r>
-      <w:proofErr w:type="spellEnd"/>
-      <w:r>
-        <w:rPr>
-          <w:rFonts w:ascii="Helvetica" w:eastAsia="Times New Roman" w:hAnsi="Helvetica" w:cs="Helvetica"/>
-          <w:color w:val="000000"/>
-          <w:sz w:val="21"/>
-          <w:szCs w:val="21"/>
-          <w:lang w:eastAsia="es-PE"/>
-        </w:rPr>
-        <w:t xml:space="preserve"> a ¿Cómo hacer </w:t>
-      </w:r>
-      <w:proofErr w:type="spellStart"/>
-      <w:r>
-        <w:rPr>
-          <w:rFonts w:ascii="Helvetica" w:eastAsia="Times New Roman" w:hAnsi="Helvetica" w:cs="Helvetica"/>
-          <w:color w:val="000000"/>
-          <w:sz w:val="21"/>
-          <w:szCs w:val="21"/>
-          <w:lang w:eastAsia="es-PE"/>
-        </w:rPr>
-        <w:t>Refactoring</w:t>
-      </w:r>
-      <w:proofErr w:type="spellEnd"/>
-      <w:r>
-        <w:rPr>
-          <w:rFonts w:ascii="Helvetica" w:eastAsia="Times New Roman" w:hAnsi="Helvetica" w:cs="Helvetica"/>
-          <w:color w:val="000000"/>
-          <w:sz w:val="21"/>
-          <w:szCs w:val="21"/>
-          <w:lang w:eastAsia="es-PE"/>
-        </w:rPr>
-        <w:t>?</w:t>
+      <w:r>
+        <w:rPr>
+          <w:rFonts w:ascii="Helvetica" w:eastAsia="Times New Roman" w:hAnsi="Helvetica" w:cs="Helvetica"/>
+          <w:color w:val="000000"/>
+          <w:sz w:val="21"/>
+          <w:szCs w:val="21"/>
+          <w:lang w:eastAsia="es-PE"/>
+        </w:rPr>
+        <w:t>Intro a ¿Cómo hacer Refactoring?</w:t>
       </w:r>
     </w:p>
     <w:p>
@@ -3460,84 +2578,16 @@
           <w:lang w:eastAsia="es-PE"/>
         </w:rPr>
       </w:pPr>
-      <w:proofErr w:type="spellStart"/>
-      <w:r>
-        <w:rPr>
-          <w:rFonts w:ascii="Helvetica" w:eastAsia="Times New Roman" w:hAnsi="Helvetica" w:cs="Helvetica"/>
-          <w:color w:val="000000"/>
-          <w:sz w:val="21"/>
-          <w:szCs w:val="21"/>
-          <w:lang w:eastAsia="es-PE"/>
-        </w:rPr>
-        <w:t>Refactoring</w:t>
-      </w:r>
-      <w:proofErr w:type="spellEnd"/>
-      <w:r>
-        <w:rPr>
-          <w:rFonts w:ascii="Helvetica" w:eastAsia="Times New Roman" w:hAnsi="Helvetica" w:cs="Helvetica"/>
-          <w:color w:val="000000"/>
-          <w:sz w:val="21"/>
-          <w:szCs w:val="21"/>
-          <w:lang w:eastAsia="es-PE"/>
-        </w:rPr>
-        <w:t xml:space="preserve"> </w:t>
-      </w:r>
-      <w:proofErr w:type="spellStart"/>
-      <w:r>
-        <w:rPr>
-          <w:rFonts w:ascii="Helvetica" w:eastAsia="Times New Roman" w:hAnsi="Helvetica" w:cs="Helvetica"/>
-          <w:color w:val="000000"/>
-          <w:sz w:val="21"/>
-          <w:szCs w:val="21"/>
-          <w:lang w:eastAsia="es-PE"/>
-        </w:rPr>
-        <w:t>by</w:t>
-      </w:r>
-      <w:proofErr w:type="spellEnd"/>
-      <w:r>
-        <w:rPr>
-          <w:rFonts w:ascii="Helvetica" w:eastAsia="Times New Roman" w:hAnsi="Helvetica" w:cs="Helvetica"/>
-          <w:color w:val="000000"/>
-          <w:sz w:val="21"/>
-          <w:szCs w:val="21"/>
-          <w:lang w:eastAsia="es-PE"/>
-        </w:rPr>
-        <w:t xml:space="preserve"> </w:t>
-      </w:r>
-      <w:proofErr w:type="spellStart"/>
-      <w:r>
-        <w:rPr>
-          <w:rFonts w:ascii="Helvetica" w:eastAsia="Times New Roman" w:hAnsi="Helvetica" w:cs="Helvetica"/>
-          <w:color w:val="000000"/>
-          <w:sz w:val="21"/>
-          <w:szCs w:val="21"/>
-          <w:lang w:eastAsia="es-PE"/>
-        </w:rPr>
-        <w:t>the</w:t>
-      </w:r>
-      <w:proofErr w:type="spellEnd"/>
-      <w:r>
-        <w:rPr>
-          <w:rFonts w:ascii="Helvetica" w:eastAsia="Times New Roman" w:hAnsi="Helvetica" w:cs="Helvetica"/>
-          <w:color w:val="000000"/>
-          <w:sz w:val="21"/>
-          <w:szCs w:val="21"/>
-          <w:lang w:eastAsia="es-PE"/>
-        </w:rPr>
-        <w:t xml:space="preserve"> </w:t>
-      </w:r>
-      <w:proofErr w:type="spellStart"/>
-      <w:r>
-        <w:rPr>
-          <w:rFonts w:ascii="Helvetica" w:eastAsia="Times New Roman" w:hAnsi="Helvetica" w:cs="Helvetica"/>
-          <w:color w:val="000000"/>
-          <w:sz w:val="21"/>
-          <w:szCs w:val="21"/>
-          <w:lang w:eastAsia="es-PE"/>
-        </w:rPr>
-        <w:t>book</w:t>
-      </w:r>
-      <w:proofErr w:type="spellEnd"/>
+      <w:r>
+        <w:rPr>
+          <w:rFonts w:ascii="Helvetica" w:eastAsia="Times New Roman" w:hAnsi="Helvetica" w:cs="Helvetica"/>
+          <w:color w:val="000000"/>
+          <w:sz w:val="21"/>
+          <w:szCs w:val="21"/>
+          <w:lang w:eastAsia="es-PE"/>
+        </w:rPr>
+        <w:t>Refactoring by the book</w:t>
+      </w:r>
     </w:p>
     <w:p>
       <w:pPr>
@@ -3556,40 +2606,16 @@
           <w:lang w:eastAsia="es-PE"/>
         </w:rPr>
       </w:pPr>
-      <w:proofErr w:type="spellStart"/>
-      <w:r>
-        <w:rPr>
-          <w:rFonts w:ascii="Helvetica" w:eastAsia="Times New Roman" w:hAnsi="Helvetica" w:cs="Helvetica"/>
-          <w:color w:val="000000"/>
-          <w:sz w:val="21"/>
-          <w:szCs w:val="21"/>
-          <w:lang w:eastAsia="es-PE"/>
-        </w:rPr>
-        <w:t>Baby</w:t>
-      </w:r>
-      <w:proofErr w:type="spellEnd"/>
-      <w:r>
-        <w:rPr>
-          <w:rFonts w:ascii="Helvetica" w:eastAsia="Times New Roman" w:hAnsi="Helvetica" w:cs="Helvetica"/>
-          <w:color w:val="000000"/>
-          <w:sz w:val="21"/>
-          <w:szCs w:val="21"/>
-          <w:lang w:eastAsia="es-PE"/>
-        </w:rPr>
-        <w:t xml:space="preserve"> </w:t>
-      </w:r>
-      <w:proofErr w:type="spellStart"/>
-      <w:r>
-        <w:rPr>
-          <w:rFonts w:ascii="Helvetica" w:eastAsia="Times New Roman" w:hAnsi="Helvetica" w:cs="Helvetica"/>
-          <w:color w:val="000000"/>
-          <w:sz w:val="21"/>
-          <w:szCs w:val="21"/>
-          <w:lang w:eastAsia="es-PE"/>
-        </w:rPr>
-        <w:t>Steps</w:t>
-      </w:r>
-      <w:proofErr w:type="spellEnd"/>
+      <w:r>
+        <w:rPr>
+          <w:rFonts w:ascii="Helvetica" w:eastAsia="Times New Roman" w:hAnsi="Helvetica" w:cs="Helvetica"/>
+          <w:color w:val="000000"/>
+          <w:sz w:val="21"/>
+          <w:szCs w:val="21"/>
+          <w:lang w:eastAsia="es-PE"/>
+        </w:rPr>
+        <w:t>Baby Steps</w:t>
+      </w:r>
     </w:p>
     <w:p>
       <w:pPr>
@@ -3616,29 +2642,7 @@
           <w:szCs w:val="21"/>
           <w:lang w:eastAsia="es-PE"/>
         </w:rPr>
-        <w:t xml:space="preserve">Ejecutar </w:t>
-      </w:r>
-      <w:proofErr w:type="spellStart"/>
-      <w:r>
-        <w:rPr>
-          <w:rFonts w:ascii="Helvetica" w:eastAsia="Times New Roman" w:hAnsi="Helvetica" w:cs="Helvetica"/>
-          <w:color w:val="000000"/>
-          <w:sz w:val="21"/>
-          <w:szCs w:val="21"/>
-          <w:lang w:eastAsia="es-PE"/>
-        </w:rPr>
-        <w:t>Tests</w:t>
-      </w:r>
-      <w:proofErr w:type="spellEnd"/>
-      <w:r>
-        <w:rPr>
-          <w:rFonts w:ascii="Helvetica" w:eastAsia="Times New Roman" w:hAnsi="Helvetica" w:cs="Helvetica"/>
-          <w:color w:val="000000"/>
-          <w:sz w:val="21"/>
-          <w:szCs w:val="21"/>
-          <w:lang w:eastAsia="es-PE"/>
-        </w:rPr>
-        <w:t xml:space="preserve"> Continuamente</w:t>
+        <w:t>Ejecutar Tests Continuamente</w:t>
       </w:r>
     </w:p>
     <w:p>
@@ -3666,29 +2670,7 @@
           <w:szCs w:val="21"/>
           <w:lang w:eastAsia="es-PE"/>
         </w:rPr>
-        <w:t xml:space="preserve">No </w:t>
-      </w:r>
-      <w:proofErr w:type="spellStart"/>
-      <w:r>
-        <w:rPr>
-          <w:rFonts w:ascii="Helvetica" w:eastAsia="Times New Roman" w:hAnsi="Helvetica" w:cs="Helvetica"/>
-          <w:color w:val="000000"/>
-          <w:sz w:val="21"/>
-          <w:szCs w:val="21"/>
-          <w:lang w:eastAsia="es-PE"/>
-        </w:rPr>
-        <w:t>Refactoring</w:t>
-      </w:r>
-      <w:proofErr w:type="spellEnd"/>
-      <w:r>
-        <w:rPr>
-          <w:rFonts w:ascii="Helvetica" w:eastAsia="Times New Roman" w:hAnsi="Helvetica" w:cs="Helvetica"/>
-          <w:color w:val="000000"/>
-          <w:sz w:val="21"/>
-          <w:szCs w:val="21"/>
-          <w:lang w:eastAsia="es-PE"/>
-        </w:rPr>
-        <w:t xml:space="preserve"> Tools</w:t>
+        <w:t>No Refactoring Tools</w:t>
       </w:r>
     </w:p>
     <w:p>
@@ -3709,40 +2691,16 @@
           <w:lang w:eastAsia="es-PE"/>
         </w:rPr>
       </w:pPr>
-      <w:proofErr w:type="spellStart"/>
-      <w:r>
-        <w:rPr>
-          <w:rFonts w:ascii="Helvetica" w:eastAsia="Times New Roman" w:hAnsi="Helvetica" w:cs="Helvetica"/>
-          <w:color w:val="000000"/>
-          <w:sz w:val="21"/>
-          <w:szCs w:val="21"/>
-          <w:lang w:eastAsia="es-PE"/>
-        </w:rPr>
-        <w:t>Inverse</w:t>
-      </w:r>
-      <w:proofErr w:type="spellEnd"/>
-      <w:r>
-        <w:rPr>
-          <w:rFonts w:ascii="Helvetica" w:eastAsia="Times New Roman" w:hAnsi="Helvetica" w:cs="Helvetica"/>
-          <w:color w:val="000000"/>
-          <w:sz w:val="21"/>
-          <w:szCs w:val="21"/>
-          <w:lang w:eastAsia="es-PE"/>
-        </w:rPr>
-        <w:t xml:space="preserve"> </w:t>
-      </w:r>
-      <w:proofErr w:type="spellStart"/>
-      <w:r>
-        <w:rPr>
-          <w:rFonts w:ascii="Helvetica" w:eastAsia="Times New Roman" w:hAnsi="Helvetica" w:cs="Helvetica"/>
-          <w:color w:val="000000"/>
-          <w:sz w:val="21"/>
-          <w:szCs w:val="21"/>
-          <w:lang w:eastAsia="es-PE"/>
-        </w:rPr>
-        <w:t>Refactoring</w:t>
-      </w:r>
-      <w:proofErr w:type="spellEnd"/>
+      <w:r>
+        <w:rPr>
+          <w:rFonts w:ascii="Helvetica" w:eastAsia="Times New Roman" w:hAnsi="Helvetica" w:cs="Helvetica"/>
+          <w:color w:val="000000"/>
+          <w:sz w:val="21"/>
+          <w:szCs w:val="21"/>
+          <w:lang w:eastAsia="es-PE"/>
+        </w:rPr>
+        <w:t>Inverse Refactoring</w:t>
+      </w:r>
     </w:p>
     <w:p>
       <w:pPr>
@@ -3769,29 +2727,7 @@
           <w:szCs w:val="21"/>
           <w:lang w:eastAsia="es-PE"/>
         </w:rPr>
-        <w:t xml:space="preserve">Aprender </w:t>
-      </w:r>
-      <w:proofErr w:type="spellStart"/>
-      <w:r>
-        <w:rPr>
-          <w:rFonts w:ascii="Helvetica" w:eastAsia="Times New Roman" w:hAnsi="Helvetica" w:cs="Helvetica"/>
-          <w:color w:val="000000"/>
-          <w:sz w:val="21"/>
-          <w:szCs w:val="21"/>
-          <w:lang w:eastAsia="es-PE"/>
-        </w:rPr>
-        <w:t>Refactorings</w:t>
-      </w:r>
-      <w:proofErr w:type="spellEnd"/>
-      <w:r>
-        <w:rPr>
-          <w:rFonts w:ascii="Helvetica" w:eastAsia="Times New Roman" w:hAnsi="Helvetica" w:cs="Helvetica"/>
-          <w:color w:val="000000"/>
-          <w:sz w:val="21"/>
-          <w:szCs w:val="21"/>
-          <w:lang w:eastAsia="es-PE"/>
-        </w:rPr>
-        <w:t xml:space="preserve"> Adicionales</w:t>
+        <w:t>Aprender Refactorings Adicionales</w:t>
       </w:r>
     </w:p>
     <w:p>
@@ -3840,7 +2776,6 @@
           <w:lang w:eastAsia="es-PE"/>
         </w:rPr>
       </w:pPr>
-      <w:proofErr w:type="spellStart"/>
       <w:r>
         <w:rPr>
           <w:rFonts w:ascii="Helvetica" w:eastAsia="Times New Roman" w:hAnsi="Helvetica" w:cs="Helvetica"/>
@@ -3851,51 +2786,16 @@
         </w:rPr>
         <w:t>Refuctoring</w:t>
       </w:r>
-      <w:proofErr w:type="spellEnd"/>
-      <w:r>
-        <w:rPr>
-          <w:rFonts w:ascii="Helvetica" w:eastAsia="Times New Roman" w:hAnsi="Helvetica" w:cs="Helvetica"/>
-          <w:color w:val="000000"/>
-          <w:sz w:val="21"/>
-          <w:szCs w:val="21"/>
-          <w:lang w:eastAsia="es-PE"/>
-        </w:rPr>
-        <w:t xml:space="preserve"> / </w:t>
-      </w:r>
-      <w:proofErr w:type="spellStart"/>
-      <w:r>
-        <w:rPr>
-          <w:rFonts w:ascii="Helvetica" w:eastAsia="Times New Roman" w:hAnsi="Helvetica" w:cs="Helvetica"/>
-          <w:color w:val="000000"/>
-          <w:sz w:val="21"/>
-          <w:szCs w:val="21"/>
-          <w:lang w:eastAsia="es-PE"/>
-        </w:rPr>
-        <w:t>Movie</w:t>
-      </w:r>
-      <w:proofErr w:type="spellEnd"/>
-      <w:r>
-        <w:rPr>
-          <w:rFonts w:ascii="Helvetica" w:eastAsia="Times New Roman" w:hAnsi="Helvetica" w:cs="Helvetica"/>
-          <w:color w:val="000000"/>
-          <w:sz w:val="21"/>
-          <w:szCs w:val="21"/>
-          <w:lang w:eastAsia="es-PE"/>
-        </w:rPr>
-        <w:t xml:space="preserve"> </w:t>
-      </w:r>
-      <w:proofErr w:type="spellStart"/>
-      <w:r>
-        <w:rPr>
-          <w:rFonts w:ascii="Helvetica" w:eastAsia="Times New Roman" w:hAnsi="Helvetica" w:cs="Helvetica"/>
-          <w:color w:val="000000"/>
-          <w:sz w:val="21"/>
-          <w:szCs w:val="21"/>
-          <w:lang w:eastAsia="es-PE"/>
-        </w:rPr>
-        <w:t>Rental</w:t>
-      </w:r>
-      <w:proofErr w:type="spellEnd"/>
+      <w:r>
+        <w:rPr>
+          <w:rFonts w:ascii="Helvetica" w:eastAsia="Times New Roman" w:hAnsi="Helvetica" w:cs="Helvetica"/>
+          <w:color w:val="000000"/>
+          <w:sz w:val="21"/>
+          <w:szCs w:val="21"/>
+          <w:lang w:eastAsia="es-PE"/>
+        </w:rPr>
+        <w:t xml:space="preserve"> / Movie Rental</w:t>
+      </w:r>
     </w:p>
     <w:p>
       <w:pPr>
@@ -3914,27 +2814,15 @@
           <w:lang w:eastAsia="es-PE"/>
         </w:rPr>
       </w:pPr>
-      <w:proofErr w:type="spellStart"/>
-      <w:r>
-        <w:rPr>
-          <w:rFonts w:ascii="Helvetica" w:eastAsia="Times New Roman" w:hAnsi="Helvetica" w:cs="Helvetica"/>
-          <w:color w:val="000000"/>
-          <w:sz w:val="21"/>
-          <w:szCs w:val="21"/>
-          <w:lang w:eastAsia="es-PE"/>
-        </w:rPr>
-        <w:t>Refactoring</w:t>
-      </w:r>
-      <w:proofErr w:type="spellEnd"/>
-      <w:r>
-        <w:rPr>
-          <w:rFonts w:ascii="Helvetica" w:eastAsia="Times New Roman" w:hAnsi="Helvetica" w:cs="Helvetica"/>
-          <w:color w:val="000000"/>
-          <w:sz w:val="21"/>
-          <w:szCs w:val="21"/>
-          <w:lang w:eastAsia="es-PE"/>
-        </w:rPr>
-        <w:t xml:space="preserve"> guiado con herramientas</w:t>
+      <w:r>
+        <w:rPr>
+          <w:rFonts w:ascii="Helvetica" w:eastAsia="Times New Roman" w:hAnsi="Helvetica" w:cs="Helvetica"/>
+          <w:color w:val="000000"/>
+          <w:sz w:val="21"/>
+          <w:szCs w:val="21"/>
+          <w:lang w:eastAsia="es-PE"/>
+        </w:rPr>
+        <w:t>Refactoring guiado con herramientas</w:t>
       </w:r>
     </w:p>
     <w:p>
@@ -3983,27 +2871,15 @@
           <w:lang w:eastAsia="es-PE"/>
         </w:rPr>
       </w:pPr>
-      <w:proofErr w:type="spellStart"/>
-      <w:r>
-        <w:rPr>
-          <w:rFonts w:ascii="Helvetica" w:eastAsia="Times New Roman" w:hAnsi="Helvetica" w:cs="Helvetica"/>
-          <w:color w:val="000000"/>
-          <w:sz w:val="21"/>
-          <w:szCs w:val="21"/>
-          <w:lang w:eastAsia="es-PE"/>
-        </w:rPr>
-        <w:t>Refactoring</w:t>
-      </w:r>
-      <w:proofErr w:type="spellEnd"/>
-      <w:r>
-        <w:rPr>
-          <w:rFonts w:ascii="Helvetica" w:eastAsia="Times New Roman" w:hAnsi="Helvetica" w:cs="Helvetica"/>
-          <w:color w:val="000000"/>
-          <w:sz w:val="21"/>
-          <w:szCs w:val="21"/>
-          <w:lang w:eastAsia="es-PE"/>
-        </w:rPr>
-        <w:t xml:space="preserve"> Golf</w:t>
+      <w:r>
+        <w:rPr>
+          <w:rFonts w:ascii="Helvetica" w:eastAsia="Times New Roman" w:hAnsi="Helvetica" w:cs="Helvetica"/>
+          <w:color w:val="000000"/>
+          <w:sz w:val="21"/>
+          <w:szCs w:val="21"/>
+          <w:lang w:eastAsia="es-PE"/>
+        </w:rPr>
+        <w:t>Refactoring Golf</w:t>
       </w:r>
     </w:p>
     <w:p>
@@ -4031,29 +2907,7 @@
           <w:szCs w:val="21"/>
           <w:lang w:eastAsia="es-PE"/>
         </w:rPr>
-        <w:t xml:space="preserve">Ejecutar los </w:t>
-      </w:r>
-      <w:proofErr w:type="spellStart"/>
-      <w:r>
-        <w:rPr>
-          <w:rFonts w:ascii="Helvetica" w:eastAsia="Times New Roman" w:hAnsi="Helvetica" w:cs="Helvetica"/>
-          <w:color w:val="000000"/>
-          <w:sz w:val="21"/>
-          <w:szCs w:val="21"/>
-          <w:lang w:eastAsia="es-PE"/>
-        </w:rPr>
-        <w:t>refáctorings</w:t>
-      </w:r>
-      <w:proofErr w:type="spellEnd"/>
-      <w:r>
-        <w:rPr>
-          <w:rFonts w:ascii="Helvetica" w:eastAsia="Times New Roman" w:hAnsi="Helvetica" w:cs="Helvetica"/>
-          <w:color w:val="000000"/>
-          <w:sz w:val="21"/>
-          <w:szCs w:val="21"/>
-          <w:lang w:eastAsia="es-PE"/>
-        </w:rPr>
-        <w:t xml:space="preserve"> identificados anteriormente (Concepto) en iteraciones.</w:t>
+        <w:t>Ejecutar los refáctorings identificados anteriormente (Concepto) en iteraciones.</w:t>
       </w:r>
     </w:p>
     <w:p>
@@ -4224,7 +3078,6 @@
           <w:lang w:eastAsia="es-PE"/>
         </w:rPr>
       </w:pPr>
-      <w:proofErr w:type="spellStart"/>
       <w:r>
         <w:rPr>
           <w:rFonts w:eastAsia="Times New Roman"/>
@@ -4233,23 +3086,13 @@
         <w:lastRenderedPageBreak/>
         <w:t>Refactoring</w:t>
       </w:r>
-      <w:proofErr w:type="spellEnd"/>
       <w:r>
         <w:rPr>
           <w:rFonts w:eastAsia="Times New Roman"/>
           <w:lang w:eastAsia="es-PE"/>
         </w:rPr>
-        <w:t xml:space="preserve"> </w:t>
-      </w:r>
-      <w:proofErr w:type="spellStart"/>
-      <w:r>
-        <w:rPr>
-          <w:rFonts w:eastAsia="Times New Roman"/>
-          <w:lang w:eastAsia="es-PE"/>
-        </w:rPr>
-        <w:t>Patterns</w:t>
-      </w:r>
-      <w:proofErr w:type="spellEnd"/>
+        <w:t xml:space="preserve"> Patterns</w:t>
+      </w:r>
     </w:p>
     <w:p>
       <w:pPr>
@@ -4321,40 +3164,16 @@
           <w:lang w:eastAsia="es-PE"/>
         </w:rPr>
       </w:pPr>
-      <w:proofErr w:type="spellStart"/>
-      <w:r>
-        <w:rPr>
-          <w:rFonts w:ascii="Helvetica" w:eastAsia="Times New Roman" w:hAnsi="Helvetica" w:cs="Helvetica"/>
-          <w:color w:val="000000"/>
-          <w:sz w:val="21"/>
-          <w:szCs w:val="21"/>
-          <w:lang w:eastAsia="es-PE"/>
-        </w:rPr>
-        <w:t>Unified</w:t>
-      </w:r>
-      <w:proofErr w:type="spellEnd"/>
-      <w:r>
-        <w:rPr>
-          <w:rFonts w:ascii="Helvetica" w:eastAsia="Times New Roman" w:hAnsi="Helvetica" w:cs="Helvetica"/>
-          <w:color w:val="000000"/>
-          <w:sz w:val="21"/>
-          <w:szCs w:val="21"/>
-          <w:lang w:eastAsia="es-PE"/>
-        </w:rPr>
-        <w:t xml:space="preserve"> </w:t>
-      </w:r>
-      <w:proofErr w:type="spellStart"/>
-      <w:r>
-        <w:rPr>
-          <w:rFonts w:ascii="Helvetica" w:eastAsia="Times New Roman" w:hAnsi="Helvetica" w:cs="Helvetica"/>
-          <w:color w:val="000000"/>
-          <w:sz w:val="21"/>
-          <w:szCs w:val="21"/>
-          <w:lang w:eastAsia="es-PE"/>
-        </w:rPr>
-        <w:t>Methods</w:t>
-      </w:r>
-      <w:proofErr w:type="spellEnd"/>
+      <w:r>
+        <w:rPr>
+          <w:rFonts w:ascii="Helvetica" w:eastAsia="Times New Roman" w:hAnsi="Helvetica" w:cs="Helvetica"/>
+          <w:color w:val="000000"/>
+          <w:sz w:val="21"/>
+          <w:szCs w:val="21"/>
+          <w:lang w:eastAsia="es-PE"/>
+        </w:rPr>
+        <w:t>Unified Methods</w:t>
+      </w:r>
     </w:p>
     <w:p>
       <w:pPr>
@@ -4440,84 +3259,16 @@
           <w:lang w:eastAsia="es-PE"/>
         </w:rPr>
       </w:pPr>
-      <w:proofErr w:type="spellStart"/>
-      <w:r>
-        <w:rPr>
-          <w:rFonts w:ascii="Helvetica" w:eastAsia="Times New Roman" w:hAnsi="Helvetica" w:cs="Helvetica"/>
-          <w:color w:val="000000"/>
-          <w:sz w:val="21"/>
-          <w:szCs w:val="21"/>
-          <w:lang w:eastAsia="es-PE"/>
-        </w:rPr>
-        <w:t>Narrowed</w:t>
-      </w:r>
-      <w:proofErr w:type="spellEnd"/>
-      <w:r>
-        <w:rPr>
-          <w:rFonts w:ascii="Helvetica" w:eastAsia="Times New Roman" w:hAnsi="Helvetica" w:cs="Helvetica"/>
-          <w:color w:val="000000"/>
-          <w:sz w:val="21"/>
-          <w:szCs w:val="21"/>
-          <w:lang w:eastAsia="es-PE"/>
-        </w:rPr>
-        <w:t xml:space="preserve"> </w:t>
-      </w:r>
-      <w:proofErr w:type="spellStart"/>
-      <w:r>
-        <w:rPr>
-          <w:rFonts w:ascii="Helvetica" w:eastAsia="Times New Roman" w:hAnsi="Helvetica" w:cs="Helvetica"/>
-          <w:color w:val="000000"/>
-          <w:sz w:val="21"/>
-          <w:szCs w:val="21"/>
-          <w:lang w:eastAsia="es-PE"/>
-        </w:rPr>
-        <w:t>Change</w:t>
-      </w:r>
-      <w:proofErr w:type="spellEnd"/>
-      <w:r>
-        <w:rPr>
-          <w:rFonts w:ascii="Helvetica" w:eastAsia="Times New Roman" w:hAnsi="Helvetica" w:cs="Helvetica"/>
-          <w:color w:val="000000"/>
-          <w:sz w:val="21"/>
-          <w:szCs w:val="21"/>
-          <w:lang w:eastAsia="es-PE"/>
-        </w:rPr>
-        <w:t xml:space="preserve"> y </w:t>
-      </w:r>
-      <w:proofErr w:type="spellStart"/>
-      <w:r>
-        <w:rPr>
-          <w:rFonts w:ascii="Helvetica" w:eastAsia="Times New Roman" w:hAnsi="Helvetica" w:cs="Helvetica"/>
-          <w:color w:val="000000"/>
-          <w:sz w:val="21"/>
-          <w:szCs w:val="21"/>
-          <w:lang w:eastAsia="es-PE"/>
-        </w:rPr>
-        <w:t>Parallel</w:t>
-      </w:r>
-      <w:proofErr w:type="spellEnd"/>
-      <w:r>
-        <w:rPr>
-          <w:rFonts w:ascii="Helvetica" w:eastAsia="Times New Roman" w:hAnsi="Helvetica" w:cs="Helvetica"/>
-          <w:color w:val="000000"/>
-          <w:sz w:val="21"/>
-          <w:szCs w:val="21"/>
-          <w:lang w:eastAsia="es-PE"/>
-        </w:rPr>
-        <w:t xml:space="preserve"> </w:t>
-      </w:r>
-      <w:proofErr w:type="spellStart"/>
-      <w:r>
-        <w:rPr>
-          <w:rFonts w:ascii="Helvetica" w:eastAsia="Times New Roman" w:hAnsi="Helvetica" w:cs="Helvetica"/>
-          <w:color w:val="000000"/>
-          <w:sz w:val="21"/>
-          <w:szCs w:val="21"/>
-          <w:lang w:eastAsia="es-PE"/>
-        </w:rPr>
-        <w:t>Change</w:t>
-      </w:r>
-      <w:proofErr w:type="spellEnd"/>
+      <w:r>
+        <w:rPr>
+          <w:rFonts w:ascii="Helvetica" w:eastAsia="Times New Roman" w:hAnsi="Helvetica" w:cs="Helvetica"/>
+          <w:color w:val="000000"/>
+          <w:sz w:val="21"/>
+          <w:szCs w:val="21"/>
+          <w:lang w:eastAsia="es-PE"/>
+        </w:rPr>
+        <w:t>Narrowed Change y Parallel Change</w:t>
+      </w:r>
     </w:p>
     <w:p>
       <w:pPr>
@@ -4705,29 +3456,7 @@
           <w:szCs w:val="21"/>
           <w:lang w:eastAsia="es-PE"/>
         </w:rPr>
-        <w:t>Escribir en post-</w:t>
-      </w:r>
-      <w:proofErr w:type="spellStart"/>
-      <w:r>
-        <w:rPr>
-          <w:rFonts w:ascii="Helvetica" w:eastAsia="Times New Roman" w:hAnsi="Helvetica" w:cs="Helvetica"/>
-          <w:color w:val="000000"/>
-          <w:sz w:val="21"/>
-          <w:szCs w:val="21"/>
-          <w:lang w:eastAsia="es-PE"/>
-        </w:rPr>
-        <w:t>its</w:t>
-      </w:r>
-      <w:proofErr w:type="spellEnd"/>
-      <w:r>
-        <w:rPr>
-          <w:rFonts w:ascii="Helvetica" w:eastAsia="Times New Roman" w:hAnsi="Helvetica" w:cs="Helvetica"/>
-          <w:color w:val="000000"/>
-          <w:sz w:val="21"/>
-          <w:szCs w:val="21"/>
-          <w:lang w:eastAsia="es-PE"/>
-        </w:rPr>
-        <w:t xml:space="preserve"> que he aprendido del curso</w:t>
+        <w:t>Escribir en post-its que he aprendido del curso</w:t>
       </w:r>
     </w:p>
     <w:p>

--- a/Documentos/Profesor/0. Indicaciones.docx
+++ b/Documentos/Profesor/0. Indicaciones.docx
@@ -10,8 +10,6 @@
           <w:lang w:val="en-US" w:eastAsia="es-PE"/>
         </w:rPr>
       </w:pPr>
-      <w:bookmarkStart w:id="0" w:name="_GoBack"/>
-      <w:bookmarkEnd w:id="0"/>
       <w:r>
         <w:rPr>
           <w:rFonts w:eastAsia="Times New Roman"/>
@@ -101,7 +99,51 @@
           <w:szCs w:val="21"/>
           <w:lang w:eastAsia="es-PE"/>
         </w:rPr>
-        <w:t>En parejas discutir una situación cuando llegaron a un proyecto o les pasaron un proyecto en el cual el código al que se enfrentaron era malísimo, les daba dolores de cabeza y su mantenibilidad era una tarea heróica.</w:t>
+        <w:t xml:space="preserve">En parejas discutir una situación cuando llegaron a un proyecto o les pasaron un proyecto en el cual el código al que se enfrentaron era malísimo, les daba dolores de cabeza y su </w:t>
+      </w:r>
+      <w:proofErr w:type="spellStart"/>
+      <w:r>
+        <w:rPr>
+          <w:rFonts w:ascii="Helvetica" w:eastAsia="Times New Roman" w:hAnsi="Helvetica" w:cs="Helvetica"/>
+          <w:color w:val="000000"/>
+          <w:sz w:val="21"/>
+          <w:szCs w:val="21"/>
+          <w:lang w:eastAsia="es-PE"/>
+        </w:rPr>
+        <w:t>mantenibilidad</w:t>
+      </w:r>
+      <w:proofErr w:type="spellEnd"/>
+      <w:r>
+        <w:rPr>
+          <w:rFonts w:ascii="Helvetica" w:eastAsia="Times New Roman" w:hAnsi="Helvetica" w:cs="Helvetica"/>
+          <w:color w:val="000000"/>
+          <w:sz w:val="21"/>
+          <w:szCs w:val="21"/>
+          <w:lang w:eastAsia="es-PE"/>
+        </w:rPr>
+        <w:t xml:space="preserve"> era una tarea </w:t>
+      </w:r>
+      <w:proofErr w:type="spellStart"/>
+      <w:r>
+        <w:rPr>
+          <w:rFonts w:ascii="Helvetica" w:eastAsia="Times New Roman" w:hAnsi="Helvetica" w:cs="Helvetica"/>
+          <w:color w:val="000000"/>
+          <w:sz w:val="21"/>
+          <w:szCs w:val="21"/>
+          <w:lang w:eastAsia="es-PE"/>
+        </w:rPr>
+        <w:t>heróica</w:t>
+      </w:r>
+      <w:proofErr w:type="spellEnd"/>
+      <w:r>
+        <w:rPr>
+          <w:rFonts w:ascii="Helvetica" w:eastAsia="Times New Roman" w:hAnsi="Helvetica" w:cs="Helvetica"/>
+          <w:color w:val="000000"/>
+          <w:sz w:val="21"/>
+          <w:szCs w:val="21"/>
+          <w:lang w:eastAsia="es-PE"/>
+        </w:rPr>
+        <w:t>.</w:t>
       </w:r>
     </w:p>
     <w:p>
@@ -215,7 +257,29 @@
           <w:szCs w:val="21"/>
           <w:lang w:eastAsia="es-PE"/>
         </w:rPr>
-        <w:t>Leer artículos sobre el caso de Drupal y el de la bolsa.</w:t>
+        <w:t xml:space="preserve">Leer artículos sobre el caso de </w:t>
+      </w:r>
+      <w:proofErr w:type="spellStart"/>
+      <w:r>
+        <w:rPr>
+          <w:rFonts w:ascii="Helvetica" w:eastAsia="Times New Roman" w:hAnsi="Helvetica" w:cs="Helvetica"/>
+          <w:color w:val="000000"/>
+          <w:sz w:val="21"/>
+          <w:szCs w:val="21"/>
+          <w:lang w:eastAsia="es-PE"/>
+        </w:rPr>
+        <w:t>Drupal</w:t>
+      </w:r>
+      <w:proofErr w:type="spellEnd"/>
+      <w:r>
+        <w:rPr>
+          <w:rFonts w:ascii="Helvetica" w:eastAsia="Times New Roman" w:hAnsi="Helvetica" w:cs="Helvetica"/>
+          <w:color w:val="000000"/>
+          <w:sz w:val="21"/>
+          <w:szCs w:val="21"/>
+          <w:lang w:eastAsia="es-PE"/>
+        </w:rPr>
+        <w:t xml:space="preserve"> y el de la bolsa.</w:t>
       </w:r>
     </w:p>
     <w:p>
@@ -289,8 +353,42 @@
           <w:szCs w:val="21"/>
           <w:lang w:eastAsia="es-PE"/>
         </w:rPr>
-        <w:t>Investigar todo lo que pueden sobre Technical Debt</w:t>
-      </w:r>
+        <w:t xml:space="preserve">Investigar todo lo que pueden sobre </w:t>
+      </w:r>
+      <w:proofErr w:type="spellStart"/>
+      <w:r>
+        <w:rPr>
+          <w:rFonts w:ascii="Helvetica" w:eastAsia="Times New Roman" w:hAnsi="Helvetica" w:cs="Helvetica"/>
+          <w:color w:val="000000"/>
+          <w:sz w:val="21"/>
+          <w:szCs w:val="21"/>
+          <w:lang w:eastAsia="es-PE"/>
+        </w:rPr>
+        <w:t>Technical</w:t>
+      </w:r>
+      <w:proofErr w:type="spellEnd"/>
+      <w:r>
+        <w:rPr>
+          <w:rFonts w:ascii="Helvetica" w:eastAsia="Times New Roman" w:hAnsi="Helvetica" w:cs="Helvetica"/>
+          <w:color w:val="000000"/>
+          <w:sz w:val="21"/>
+          <w:szCs w:val="21"/>
+          <w:lang w:eastAsia="es-PE"/>
+        </w:rPr>
+        <w:t xml:space="preserve"> </w:t>
+      </w:r>
+      <w:proofErr w:type="spellStart"/>
+      <w:r>
+        <w:rPr>
+          <w:rFonts w:ascii="Helvetica" w:eastAsia="Times New Roman" w:hAnsi="Helvetica" w:cs="Helvetica"/>
+          <w:color w:val="000000"/>
+          <w:sz w:val="21"/>
+          <w:szCs w:val="21"/>
+          <w:lang w:eastAsia="es-PE"/>
+        </w:rPr>
+        <w:t>Debt</w:t>
+      </w:r>
+      <w:proofErr w:type="spellEnd"/>
       <w:r>
         <w:rPr>
           <w:rFonts w:ascii="Helvetica" w:eastAsia="Times New Roman" w:hAnsi="Helvetica" w:cs="Helvetica"/>
@@ -357,7 +455,51 @@
           <w:szCs w:val="21"/>
           <w:lang w:eastAsia="es-PE"/>
         </w:rPr>
-        <w:t>Resolver la Hoja de Technical Debt (5 Min)</w:t>
+        <w:t xml:space="preserve">Resolver la Hoja de </w:t>
+      </w:r>
+      <w:proofErr w:type="spellStart"/>
+      <w:r>
+        <w:rPr>
+          <w:rFonts w:ascii="Helvetica" w:eastAsia="Times New Roman" w:hAnsi="Helvetica" w:cs="Helvetica"/>
+          <w:color w:val="000000"/>
+          <w:sz w:val="21"/>
+          <w:szCs w:val="21"/>
+          <w:lang w:eastAsia="es-PE"/>
+        </w:rPr>
+        <w:t>Technical</w:t>
+      </w:r>
+      <w:proofErr w:type="spellEnd"/>
+      <w:r>
+        <w:rPr>
+          <w:rFonts w:ascii="Helvetica" w:eastAsia="Times New Roman" w:hAnsi="Helvetica" w:cs="Helvetica"/>
+          <w:color w:val="000000"/>
+          <w:sz w:val="21"/>
+          <w:szCs w:val="21"/>
+          <w:lang w:eastAsia="es-PE"/>
+        </w:rPr>
+        <w:t xml:space="preserve"> </w:t>
+      </w:r>
+      <w:proofErr w:type="spellStart"/>
+      <w:r>
+        <w:rPr>
+          <w:rFonts w:ascii="Helvetica" w:eastAsia="Times New Roman" w:hAnsi="Helvetica" w:cs="Helvetica"/>
+          <w:color w:val="000000"/>
+          <w:sz w:val="21"/>
+          <w:szCs w:val="21"/>
+          <w:lang w:eastAsia="es-PE"/>
+        </w:rPr>
+        <w:t>Debt</w:t>
+      </w:r>
+      <w:proofErr w:type="spellEnd"/>
+      <w:r>
+        <w:rPr>
+          <w:rFonts w:ascii="Helvetica" w:eastAsia="Times New Roman" w:hAnsi="Helvetica" w:cs="Helvetica"/>
+          <w:color w:val="000000"/>
+          <w:sz w:val="21"/>
+          <w:szCs w:val="21"/>
+          <w:lang w:eastAsia="es-PE"/>
+        </w:rPr>
+        <w:t xml:space="preserve"> (5 Min)</w:t>
       </w:r>
     </w:p>
     <w:p>
@@ -489,8 +631,42 @@
           <w:szCs w:val="21"/>
           <w:lang w:eastAsia="es-PE"/>
         </w:rPr>
-        <w:t>Mostrar 1 definición de Technical Debt</w:t>
-      </w:r>
+        <w:t xml:space="preserve">Mostrar 1 definición de </w:t>
+      </w:r>
+      <w:proofErr w:type="spellStart"/>
+      <w:r>
+        <w:rPr>
+          <w:rFonts w:ascii="Helvetica" w:eastAsia="Times New Roman" w:hAnsi="Helvetica" w:cs="Helvetica"/>
+          <w:color w:val="000000"/>
+          <w:sz w:val="21"/>
+          <w:szCs w:val="21"/>
+          <w:lang w:eastAsia="es-PE"/>
+        </w:rPr>
+        <w:t>Technical</w:t>
+      </w:r>
+      <w:proofErr w:type="spellEnd"/>
+      <w:r>
+        <w:rPr>
+          <w:rFonts w:ascii="Helvetica" w:eastAsia="Times New Roman" w:hAnsi="Helvetica" w:cs="Helvetica"/>
+          <w:color w:val="000000"/>
+          <w:sz w:val="21"/>
+          <w:szCs w:val="21"/>
+          <w:lang w:eastAsia="es-PE"/>
+        </w:rPr>
+        <w:t xml:space="preserve"> </w:t>
+      </w:r>
+      <w:proofErr w:type="spellStart"/>
+      <w:r>
+        <w:rPr>
+          <w:rFonts w:ascii="Helvetica" w:eastAsia="Times New Roman" w:hAnsi="Helvetica" w:cs="Helvetica"/>
+          <w:color w:val="000000"/>
+          <w:sz w:val="21"/>
+          <w:szCs w:val="21"/>
+          <w:lang w:eastAsia="es-PE"/>
+        </w:rPr>
+        <w:t>Debt</w:t>
+      </w:r>
+      <w:proofErr w:type="spellEnd"/>
     </w:p>
     <w:p>
       <w:pPr>
@@ -769,6 +945,7 @@
           <w:lang w:eastAsia="es-PE"/>
         </w:rPr>
       </w:pPr>
+      <w:proofErr w:type="spellStart"/>
       <w:r>
         <w:rPr>
           <w:rFonts w:ascii="Helvetica" w:eastAsia="Times New Roman" w:hAnsi="Helvetica" w:cs="Helvetica"/>
@@ -779,16 +956,29 @@
         </w:rPr>
         <w:t>Code</w:t>
       </w:r>
-      <w:r>
-        <w:rPr>
-          <w:rFonts w:ascii="Helvetica" w:eastAsia="Times New Roman" w:hAnsi="Helvetica" w:cs="Helvetica"/>
-          <w:color w:val="000000"/>
-          <w:sz w:val="21"/>
-          <w:szCs w:val="21"/>
-          <w:lang w:eastAsia="es-PE"/>
-        </w:rPr>
-        <w:t xml:space="preserve"> Smells</w:t>
-      </w:r>
+      <w:proofErr w:type="spellEnd"/>
+      <w:r>
+        <w:rPr>
+          <w:rFonts w:ascii="Helvetica" w:eastAsia="Times New Roman" w:hAnsi="Helvetica" w:cs="Helvetica"/>
+          <w:color w:val="000000"/>
+          <w:sz w:val="21"/>
+          <w:szCs w:val="21"/>
+          <w:lang w:eastAsia="es-PE"/>
+        </w:rPr>
+        <w:t xml:space="preserve"> </w:t>
+      </w:r>
+      <w:proofErr w:type="spellStart"/>
+      <w:r>
+        <w:rPr>
+          <w:rFonts w:ascii="Helvetica" w:eastAsia="Times New Roman" w:hAnsi="Helvetica" w:cs="Helvetica"/>
+          <w:color w:val="000000"/>
+          <w:sz w:val="21"/>
+          <w:szCs w:val="21"/>
+          <w:lang w:eastAsia="es-PE"/>
+        </w:rPr>
+        <w:t>Smells</w:t>
+      </w:r>
+      <w:proofErr w:type="spellEnd"/>
     </w:p>
     <w:p>
       <w:pPr>
@@ -816,7 +1006,29 @@
           <w:szCs w:val="21"/>
           <w:lang w:eastAsia="es-PE"/>
         </w:rPr>
-        <w:t>Repartición de las balotas (hay que preparlas y priorizarlas)</w:t>
+        <w:t xml:space="preserve">Repartición de las balotas (hay que </w:t>
+      </w:r>
+      <w:proofErr w:type="spellStart"/>
+      <w:r>
+        <w:rPr>
+          <w:rFonts w:ascii="Helvetica" w:eastAsia="Times New Roman" w:hAnsi="Helvetica" w:cs="Helvetica"/>
+          <w:color w:val="000000"/>
+          <w:sz w:val="21"/>
+          <w:szCs w:val="21"/>
+          <w:lang w:eastAsia="es-PE"/>
+        </w:rPr>
+        <w:t>preparlas</w:t>
+      </w:r>
+      <w:proofErr w:type="spellEnd"/>
+      <w:r>
+        <w:rPr>
+          <w:rFonts w:ascii="Helvetica" w:eastAsia="Times New Roman" w:hAnsi="Helvetica" w:cs="Helvetica"/>
+          <w:color w:val="000000"/>
+          <w:sz w:val="21"/>
+          <w:szCs w:val="21"/>
+          <w:lang w:eastAsia="es-PE"/>
+        </w:rPr>
+        <w:t xml:space="preserve"> y priorizarlas)</w:t>
       </w:r>
       <w:r>
         <w:rPr>
@@ -923,7 +1135,17 @@
           <w:szCs w:val="21"/>
           <w:lang w:eastAsia="es-PE"/>
         </w:rPr>
-        <w:t>Duración: 15</w:t>
+        <w:t xml:space="preserve">Duración: </w:t>
+      </w:r>
+      <w:r>
+        <w:rPr>
+          <w:rFonts w:ascii="Helvetica" w:eastAsia="Times New Roman" w:hAnsi="Helvetica" w:cs="Helvetica"/>
+          <w:color w:val="000000"/>
+          <w:sz w:val="21"/>
+          <w:szCs w:val="21"/>
+          <w:lang w:eastAsia="es-PE"/>
+        </w:rPr>
+        <w:t>5</w:t>
       </w:r>
     </w:p>
     <w:p>
@@ -953,7 +1175,51 @@
           <w:lang w:eastAsia="es-PE"/>
         </w:rPr>
         <w:lastRenderedPageBreak/>
-        <w:t>Lectura del Code Smell que le tocó</w:t>
+        <w:t xml:space="preserve">Lectura del </w:t>
+      </w:r>
+      <w:proofErr w:type="spellStart"/>
+      <w:r>
+        <w:rPr>
+          <w:rFonts w:ascii="Helvetica" w:eastAsia="Times New Roman" w:hAnsi="Helvetica" w:cs="Helvetica"/>
+          <w:color w:val="000000"/>
+          <w:sz w:val="21"/>
+          <w:szCs w:val="21"/>
+          <w:lang w:eastAsia="es-PE"/>
+        </w:rPr>
+        <w:t>Code</w:t>
+      </w:r>
+      <w:proofErr w:type="spellEnd"/>
+      <w:r>
+        <w:rPr>
+          <w:rFonts w:ascii="Helvetica" w:eastAsia="Times New Roman" w:hAnsi="Helvetica" w:cs="Helvetica"/>
+          <w:color w:val="000000"/>
+          <w:sz w:val="21"/>
+          <w:szCs w:val="21"/>
+          <w:lang w:eastAsia="es-PE"/>
+        </w:rPr>
+        <w:t xml:space="preserve"> </w:t>
+      </w:r>
+      <w:proofErr w:type="spellStart"/>
+      <w:r>
+        <w:rPr>
+          <w:rFonts w:ascii="Helvetica" w:eastAsia="Times New Roman" w:hAnsi="Helvetica" w:cs="Helvetica"/>
+          <w:color w:val="000000"/>
+          <w:sz w:val="21"/>
+          <w:szCs w:val="21"/>
+          <w:lang w:eastAsia="es-PE"/>
+        </w:rPr>
+        <w:t>Smell</w:t>
+      </w:r>
+      <w:proofErr w:type="spellEnd"/>
+      <w:r>
+        <w:rPr>
+          <w:rFonts w:ascii="Helvetica" w:eastAsia="Times New Roman" w:hAnsi="Helvetica" w:cs="Helvetica"/>
+          <w:color w:val="000000"/>
+          <w:sz w:val="21"/>
+          <w:szCs w:val="21"/>
+          <w:lang w:eastAsia="es-PE"/>
+        </w:rPr>
+        <w:t xml:space="preserve"> que le tocó</w:t>
       </w:r>
     </w:p>
     <w:p>
@@ -1098,7 +1364,17 @@
           <w:szCs w:val="21"/>
           <w:lang w:eastAsia="es-PE"/>
         </w:rPr>
-        <w:t>Duración: 10</w:t>
+        <w:t xml:space="preserve">Duración: </w:t>
+      </w:r>
+      <w:r>
+        <w:rPr>
+          <w:rFonts w:ascii="Helvetica" w:eastAsia="Times New Roman" w:hAnsi="Helvetica" w:cs="Helvetica"/>
+          <w:color w:val="000000"/>
+          <w:sz w:val="21"/>
+          <w:szCs w:val="21"/>
+          <w:lang w:eastAsia="es-PE"/>
+        </w:rPr>
+        <w:t>2</w:t>
       </w:r>
     </w:p>
     <w:p>
@@ -1127,7 +1403,51 @@
           <w:szCs w:val="21"/>
           <w:lang w:eastAsia="es-PE"/>
         </w:rPr>
-        <w:t>Compartir el Code Smell de cada uno</w:t>
+        <w:t xml:space="preserve">Compartir el </w:t>
+      </w:r>
+      <w:proofErr w:type="spellStart"/>
+      <w:r>
+        <w:rPr>
+          <w:rFonts w:ascii="Helvetica" w:eastAsia="Times New Roman" w:hAnsi="Helvetica" w:cs="Helvetica"/>
+          <w:color w:val="000000"/>
+          <w:sz w:val="21"/>
+          <w:szCs w:val="21"/>
+          <w:lang w:eastAsia="es-PE"/>
+        </w:rPr>
+        <w:t>Code</w:t>
+      </w:r>
+      <w:proofErr w:type="spellEnd"/>
+      <w:r>
+        <w:rPr>
+          <w:rFonts w:ascii="Helvetica" w:eastAsia="Times New Roman" w:hAnsi="Helvetica" w:cs="Helvetica"/>
+          <w:color w:val="000000"/>
+          <w:sz w:val="21"/>
+          <w:szCs w:val="21"/>
+          <w:lang w:eastAsia="es-PE"/>
+        </w:rPr>
+        <w:t xml:space="preserve"> </w:t>
+      </w:r>
+      <w:proofErr w:type="spellStart"/>
+      <w:r>
+        <w:rPr>
+          <w:rFonts w:ascii="Helvetica" w:eastAsia="Times New Roman" w:hAnsi="Helvetica" w:cs="Helvetica"/>
+          <w:color w:val="000000"/>
+          <w:sz w:val="21"/>
+          <w:szCs w:val="21"/>
+          <w:lang w:eastAsia="es-PE"/>
+        </w:rPr>
+        <w:t>Smell</w:t>
+      </w:r>
+      <w:proofErr w:type="spellEnd"/>
+      <w:r>
+        <w:rPr>
+          <w:rFonts w:ascii="Helvetica" w:eastAsia="Times New Roman" w:hAnsi="Helvetica" w:cs="Helvetica"/>
+          <w:color w:val="000000"/>
+          <w:sz w:val="21"/>
+          <w:szCs w:val="21"/>
+          <w:lang w:eastAsia="es-PE"/>
+        </w:rPr>
+        <w:t xml:space="preserve"> de cada uno</w:t>
       </w:r>
     </w:p>
     <w:p>
@@ -1156,7 +1476,51 @@
           <w:szCs w:val="21"/>
           <w:lang w:eastAsia="es-PE"/>
         </w:rPr>
-        <w:t>Aportar al conocimiento/entendimiento del Code Smell del otro</w:t>
+        <w:t xml:space="preserve">Aportar al conocimiento/entendimiento del </w:t>
+      </w:r>
+      <w:proofErr w:type="spellStart"/>
+      <w:r>
+        <w:rPr>
+          <w:rFonts w:ascii="Helvetica" w:eastAsia="Times New Roman" w:hAnsi="Helvetica" w:cs="Helvetica"/>
+          <w:color w:val="000000"/>
+          <w:sz w:val="21"/>
+          <w:szCs w:val="21"/>
+          <w:lang w:eastAsia="es-PE"/>
+        </w:rPr>
+        <w:t>Code</w:t>
+      </w:r>
+      <w:proofErr w:type="spellEnd"/>
+      <w:r>
+        <w:rPr>
+          <w:rFonts w:ascii="Helvetica" w:eastAsia="Times New Roman" w:hAnsi="Helvetica" w:cs="Helvetica"/>
+          <w:color w:val="000000"/>
+          <w:sz w:val="21"/>
+          <w:szCs w:val="21"/>
+          <w:lang w:eastAsia="es-PE"/>
+        </w:rPr>
+        <w:t xml:space="preserve"> </w:t>
+      </w:r>
+      <w:proofErr w:type="spellStart"/>
+      <w:r>
+        <w:rPr>
+          <w:rFonts w:ascii="Helvetica" w:eastAsia="Times New Roman" w:hAnsi="Helvetica" w:cs="Helvetica"/>
+          <w:color w:val="000000"/>
+          <w:sz w:val="21"/>
+          <w:szCs w:val="21"/>
+          <w:lang w:eastAsia="es-PE"/>
+        </w:rPr>
+        <w:t>Smell</w:t>
+      </w:r>
+      <w:proofErr w:type="spellEnd"/>
+      <w:r>
+        <w:rPr>
+          <w:rFonts w:ascii="Helvetica" w:eastAsia="Times New Roman" w:hAnsi="Helvetica" w:cs="Helvetica"/>
+          <w:color w:val="000000"/>
+          <w:sz w:val="21"/>
+          <w:szCs w:val="21"/>
+          <w:lang w:eastAsia="es-PE"/>
+        </w:rPr>
+        <w:t xml:space="preserve"> del otro</w:t>
       </w:r>
     </w:p>
     <w:p>
@@ -1214,7 +1578,17 @@
           <w:szCs w:val="21"/>
           <w:lang w:eastAsia="es-PE"/>
         </w:rPr>
-        <w:t>Duración: 10</w:t>
+        <w:t xml:space="preserve">Duración: </w:t>
+      </w:r>
+      <w:r>
+        <w:rPr>
+          <w:rFonts w:ascii="Helvetica" w:eastAsia="Times New Roman" w:hAnsi="Helvetica" w:cs="Helvetica"/>
+          <w:color w:val="000000"/>
+          <w:sz w:val="21"/>
+          <w:szCs w:val="21"/>
+          <w:lang w:eastAsia="es-PE"/>
+        </w:rPr>
+        <w:t>5</w:t>
       </w:r>
     </w:p>
     <w:p>
@@ -1243,7 +1617,51 @@
           <w:szCs w:val="21"/>
           <w:lang w:eastAsia="es-PE"/>
         </w:rPr>
-        <w:t>Compartir el Code Smell de cada uno</w:t>
+        <w:t xml:space="preserve">Compartir el </w:t>
+      </w:r>
+      <w:proofErr w:type="spellStart"/>
+      <w:r>
+        <w:rPr>
+          <w:rFonts w:ascii="Helvetica" w:eastAsia="Times New Roman" w:hAnsi="Helvetica" w:cs="Helvetica"/>
+          <w:color w:val="000000"/>
+          <w:sz w:val="21"/>
+          <w:szCs w:val="21"/>
+          <w:lang w:eastAsia="es-PE"/>
+        </w:rPr>
+        <w:t>Code</w:t>
+      </w:r>
+      <w:proofErr w:type="spellEnd"/>
+      <w:r>
+        <w:rPr>
+          <w:rFonts w:ascii="Helvetica" w:eastAsia="Times New Roman" w:hAnsi="Helvetica" w:cs="Helvetica"/>
+          <w:color w:val="000000"/>
+          <w:sz w:val="21"/>
+          <w:szCs w:val="21"/>
+          <w:lang w:eastAsia="es-PE"/>
+        </w:rPr>
+        <w:t xml:space="preserve"> </w:t>
+      </w:r>
+      <w:proofErr w:type="spellStart"/>
+      <w:r>
+        <w:rPr>
+          <w:rFonts w:ascii="Helvetica" w:eastAsia="Times New Roman" w:hAnsi="Helvetica" w:cs="Helvetica"/>
+          <w:color w:val="000000"/>
+          <w:sz w:val="21"/>
+          <w:szCs w:val="21"/>
+          <w:lang w:eastAsia="es-PE"/>
+        </w:rPr>
+        <w:t>Smell</w:t>
+      </w:r>
+      <w:proofErr w:type="spellEnd"/>
+      <w:r>
+        <w:rPr>
+          <w:rFonts w:ascii="Helvetica" w:eastAsia="Times New Roman" w:hAnsi="Helvetica" w:cs="Helvetica"/>
+          <w:color w:val="000000"/>
+          <w:sz w:val="21"/>
+          <w:szCs w:val="21"/>
+          <w:lang w:eastAsia="es-PE"/>
+        </w:rPr>
+        <w:t xml:space="preserve"> de cada uno</w:t>
       </w:r>
     </w:p>
     <w:p>
@@ -1272,7 +1690,51 @@
           <w:szCs w:val="21"/>
           <w:lang w:eastAsia="es-PE"/>
         </w:rPr>
-        <w:t>Aportar al conocimiento/entendimiento del Code Smell del otro</w:t>
+        <w:t xml:space="preserve">Aportar al conocimiento/entendimiento del </w:t>
+      </w:r>
+      <w:proofErr w:type="spellStart"/>
+      <w:r>
+        <w:rPr>
+          <w:rFonts w:ascii="Helvetica" w:eastAsia="Times New Roman" w:hAnsi="Helvetica" w:cs="Helvetica"/>
+          <w:color w:val="000000"/>
+          <w:sz w:val="21"/>
+          <w:szCs w:val="21"/>
+          <w:lang w:eastAsia="es-PE"/>
+        </w:rPr>
+        <w:t>Code</w:t>
+      </w:r>
+      <w:proofErr w:type="spellEnd"/>
+      <w:r>
+        <w:rPr>
+          <w:rFonts w:ascii="Helvetica" w:eastAsia="Times New Roman" w:hAnsi="Helvetica" w:cs="Helvetica"/>
+          <w:color w:val="000000"/>
+          <w:sz w:val="21"/>
+          <w:szCs w:val="21"/>
+          <w:lang w:eastAsia="es-PE"/>
+        </w:rPr>
+        <w:t xml:space="preserve"> </w:t>
+      </w:r>
+      <w:proofErr w:type="spellStart"/>
+      <w:r>
+        <w:rPr>
+          <w:rFonts w:ascii="Helvetica" w:eastAsia="Times New Roman" w:hAnsi="Helvetica" w:cs="Helvetica"/>
+          <w:color w:val="000000"/>
+          <w:sz w:val="21"/>
+          <w:szCs w:val="21"/>
+          <w:lang w:eastAsia="es-PE"/>
+        </w:rPr>
+        <w:t>Smell</w:t>
+      </w:r>
+      <w:proofErr w:type="spellEnd"/>
+      <w:r>
+        <w:rPr>
+          <w:rFonts w:ascii="Helvetica" w:eastAsia="Times New Roman" w:hAnsi="Helvetica" w:cs="Helvetica"/>
+          <w:color w:val="000000"/>
+          <w:sz w:val="21"/>
+          <w:szCs w:val="21"/>
+          <w:lang w:eastAsia="es-PE"/>
+        </w:rPr>
+        <w:t xml:space="preserve"> del otro</w:t>
       </w:r>
     </w:p>
     <w:p>
@@ -1301,8 +1763,20 @@
           <w:szCs w:val="21"/>
           <w:lang w:eastAsia="es-PE"/>
         </w:rPr>
-        <w:t>Usar pizarra o papelografo</w:t>
-      </w:r>
+        <w:t xml:space="preserve">Usar pizarra o </w:t>
+      </w:r>
+      <w:proofErr w:type="spellStart"/>
+      <w:r>
+        <w:rPr>
+          <w:rFonts w:ascii="Helvetica" w:eastAsia="Times New Roman" w:hAnsi="Helvetica" w:cs="Helvetica"/>
+          <w:color w:val="000000"/>
+          <w:sz w:val="21"/>
+          <w:szCs w:val="21"/>
+          <w:lang w:eastAsia="es-PE"/>
+        </w:rPr>
+        <w:t>papelografo</w:t>
+      </w:r>
+      <w:proofErr w:type="spellEnd"/>
     </w:p>
     <w:p>
       <w:pPr>
@@ -1359,7 +1833,7 @@
           <w:szCs w:val="21"/>
           <w:lang w:eastAsia="es-PE"/>
         </w:rPr>
-        <w:t>Duración: 20</w:t>
+        <w:t>Duración: 15</w:t>
       </w:r>
     </w:p>
     <w:p>
@@ -1388,7 +1862,51 @@
           <w:szCs w:val="21"/>
           <w:lang w:eastAsia="es-PE"/>
         </w:rPr>
-        <w:t>Se muestra uno a uno los Code Smell (dibujos con analogías graciosas)</w:t>
+        <w:t xml:space="preserve">Se muestra uno a uno los </w:t>
+      </w:r>
+      <w:proofErr w:type="spellStart"/>
+      <w:r>
+        <w:rPr>
+          <w:rFonts w:ascii="Helvetica" w:eastAsia="Times New Roman" w:hAnsi="Helvetica" w:cs="Helvetica"/>
+          <w:color w:val="000000"/>
+          <w:sz w:val="21"/>
+          <w:szCs w:val="21"/>
+          <w:lang w:eastAsia="es-PE"/>
+        </w:rPr>
+        <w:t>Code</w:t>
+      </w:r>
+      <w:proofErr w:type="spellEnd"/>
+      <w:r>
+        <w:rPr>
+          <w:rFonts w:ascii="Helvetica" w:eastAsia="Times New Roman" w:hAnsi="Helvetica" w:cs="Helvetica"/>
+          <w:color w:val="000000"/>
+          <w:sz w:val="21"/>
+          <w:szCs w:val="21"/>
+          <w:lang w:eastAsia="es-PE"/>
+        </w:rPr>
+        <w:t xml:space="preserve"> </w:t>
+      </w:r>
+      <w:proofErr w:type="spellStart"/>
+      <w:r>
+        <w:rPr>
+          <w:rFonts w:ascii="Helvetica" w:eastAsia="Times New Roman" w:hAnsi="Helvetica" w:cs="Helvetica"/>
+          <w:color w:val="000000"/>
+          <w:sz w:val="21"/>
+          <w:szCs w:val="21"/>
+          <w:lang w:eastAsia="es-PE"/>
+        </w:rPr>
+        <w:t>Smell</w:t>
+      </w:r>
+      <w:proofErr w:type="spellEnd"/>
+      <w:r>
+        <w:rPr>
+          <w:rFonts w:ascii="Helvetica" w:eastAsia="Times New Roman" w:hAnsi="Helvetica" w:cs="Helvetica"/>
+          <w:color w:val="000000"/>
+          <w:sz w:val="21"/>
+          <w:szCs w:val="21"/>
+          <w:lang w:eastAsia="es-PE"/>
+        </w:rPr>
+        <w:t xml:space="preserve"> (dibujos con analogías graciosas)</w:t>
       </w:r>
     </w:p>
     <w:p>
@@ -1417,7 +1935,51 @@
           <w:szCs w:val="21"/>
           <w:lang w:eastAsia="es-PE"/>
         </w:rPr>
-        <w:t>A quien le tocó ese Code Smell se levanta y comparte lo entendido del mismo</w:t>
+        <w:t xml:space="preserve">A quien le tocó ese </w:t>
+      </w:r>
+      <w:proofErr w:type="spellStart"/>
+      <w:r>
+        <w:rPr>
+          <w:rFonts w:ascii="Helvetica" w:eastAsia="Times New Roman" w:hAnsi="Helvetica" w:cs="Helvetica"/>
+          <w:color w:val="000000"/>
+          <w:sz w:val="21"/>
+          <w:szCs w:val="21"/>
+          <w:lang w:eastAsia="es-PE"/>
+        </w:rPr>
+        <w:t>Code</w:t>
+      </w:r>
+      <w:proofErr w:type="spellEnd"/>
+      <w:r>
+        <w:rPr>
+          <w:rFonts w:ascii="Helvetica" w:eastAsia="Times New Roman" w:hAnsi="Helvetica" w:cs="Helvetica"/>
+          <w:color w:val="000000"/>
+          <w:sz w:val="21"/>
+          <w:szCs w:val="21"/>
+          <w:lang w:eastAsia="es-PE"/>
+        </w:rPr>
+        <w:t xml:space="preserve"> </w:t>
+      </w:r>
+      <w:proofErr w:type="spellStart"/>
+      <w:r>
+        <w:rPr>
+          <w:rFonts w:ascii="Helvetica" w:eastAsia="Times New Roman" w:hAnsi="Helvetica" w:cs="Helvetica"/>
+          <w:color w:val="000000"/>
+          <w:sz w:val="21"/>
+          <w:szCs w:val="21"/>
+          <w:lang w:eastAsia="es-PE"/>
+        </w:rPr>
+        <w:t>Smell</w:t>
+      </w:r>
+      <w:proofErr w:type="spellEnd"/>
+      <w:r>
+        <w:rPr>
+          <w:rFonts w:ascii="Helvetica" w:eastAsia="Times New Roman" w:hAnsi="Helvetica" w:cs="Helvetica"/>
+          <w:color w:val="000000"/>
+          <w:sz w:val="21"/>
+          <w:szCs w:val="21"/>
+          <w:lang w:eastAsia="es-PE"/>
+        </w:rPr>
+        <w:t xml:space="preserve"> se levanta y comparte lo entendido del mismo</w:t>
       </w:r>
     </w:p>
     <w:p>
@@ -1519,7 +2081,29 @@
           <w:szCs w:val="21"/>
           <w:lang w:eastAsia="es-PE"/>
         </w:rPr>
-        <w:t>Instalación y Verificación de Ambiente (Github, VS, Eclipse)</w:t>
+        <w:t>Instalación y Verificación de Ambiente (</w:t>
+      </w:r>
+      <w:proofErr w:type="spellStart"/>
+      <w:r>
+        <w:rPr>
+          <w:rFonts w:ascii="Helvetica" w:eastAsia="Times New Roman" w:hAnsi="Helvetica" w:cs="Helvetica"/>
+          <w:color w:val="000000"/>
+          <w:sz w:val="21"/>
+          <w:szCs w:val="21"/>
+          <w:lang w:eastAsia="es-PE"/>
+        </w:rPr>
+        <w:t>Github</w:t>
+      </w:r>
+      <w:proofErr w:type="spellEnd"/>
+      <w:r>
+        <w:rPr>
+          <w:rFonts w:ascii="Helvetica" w:eastAsia="Times New Roman" w:hAnsi="Helvetica" w:cs="Helvetica"/>
+          <w:color w:val="000000"/>
+          <w:sz w:val="21"/>
+          <w:szCs w:val="21"/>
+          <w:lang w:eastAsia="es-PE"/>
+        </w:rPr>
+        <w:t>, VS, Eclipse)</w:t>
       </w:r>
     </w:p>
     <w:p>
@@ -1603,7 +2187,29 @@
           <w:szCs w:val="21"/>
           <w:lang w:eastAsia="es-PE"/>
         </w:rPr>
-        <w:t>Cada pareja deberá identificar dentro del código todos los smells que le han sido asignados al grupo.</w:t>
+        <w:t xml:space="preserve">Cada pareja deberá identificar dentro del código todos los </w:t>
+      </w:r>
+      <w:proofErr w:type="spellStart"/>
+      <w:r>
+        <w:rPr>
+          <w:rFonts w:ascii="Helvetica" w:eastAsia="Times New Roman" w:hAnsi="Helvetica" w:cs="Helvetica"/>
+          <w:color w:val="000000"/>
+          <w:sz w:val="21"/>
+          <w:szCs w:val="21"/>
+          <w:lang w:eastAsia="es-PE"/>
+        </w:rPr>
+        <w:t>smells</w:t>
+      </w:r>
+      <w:proofErr w:type="spellEnd"/>
+      <w:r>
+        <w:rPr>
+          <w:rFonts w:ascii="Helvetica" w:eastAsia="Times New Roman" w:hAnsi="Helvetica" w:cs="Helvetica"/>
+          <w:color w:val="000000"/>
+          <w:sz w:val="21"/>
+          <w:szCs w:val="21"/>
+          <w:lang w:eastAsia="es-PE"/>
+        </w:rPr>
+        <w:t xml:space="preserve"> que le han sido asignados al grupo.</w:t>
       </w:r>
     </w:p>
     <w:p>
@@ -1715,7 +2321,29 @@
           <w:szCs w:val="21"/>
           <w:lang w:eastAsia="es-PE"/>
         </w:rPr>
-        <w:t>Duración: 10 minutos</w:t>
+        <w:t xml:space="preserve">Duración: </w:t>
+      </w:r>
+      <w:r>
+        <w:rPr>
+          <w:rFonts w:ascii="Helvetica" w:eastAsia="Times New Roman" w:hAnsi="Helvetica" w:cs="Helvetica"/>
+          <w:color w:val="000000"/>
+          <w:sz w:val="21"/>
+          <w:szCs w:val="21"/>
+          <w:lang w:eastAsia="es-PE"/>
+        </w:rPr>
+        <w:t xml:space="preserve">5 </w:t>
+      </w:r>
+      <w:bookmarkStart w:id="0" w:name="_GoBack"/>
+      <w:bookmarkEnd w:id="0"/>
+      <w:r>
+        <w:rPr>
+          <w:rFonts w:ascii="Helvetica" w:eastAsia="Times New Roman" w:hAnsi="Helvetica" w:cs="Helvetica"/>
+          <w:color w:val="000000"/>
+          <w:sz w:val="21"/>
+          <w:szCs w:val="21"/>
+          <w:lang w:eastAsia="es-PE"/>
+        </w:rPr>
+        <w:t>minutos</w:t>
       </w:r>
     </w:p>
     <w:p>
@@ -1771,7 +2399,51 @@
           <w:szCs w:val="21"/>
           <w:lang w:eastAsia="es-PE"/>
         </w:rPr>
-        <w:t>Se pregunta uno a uno por cada Code Smell.</w:t>
+        <w:t xml:space="preserve">Se pregunta uno a uno por cada </w:t>
+      </w:r>
+      <w:proofErr w:type="spellStart"/>
+      <w:r>
+        <w:rPr>
+          <w:rFonts w:ascii="Helvetica" w:eastAsia="Times New Roman" w:hAnsi="Helvetica" w:cs="Helvetica"/>
+          <w:color w:val="000000"/>
+          <w:sz w:val="21"/>
+          <w:szCs w:val="21"/>
+          <w:lang w:eastAsia="es-PE"/>
+        </w:rPr>
+        <w:t>Code</w:t>
+      </w:r>
+      <w:proofErr w:type="spellEnd"/>
+      <w:r>
+        <w:rPr>
+          <w:rFonts w:ascii="Helvetica" w:eastAsia="Times New Roman" w:hAnsi="Helvetica" w:cs="Helvetica"/>
+          <w:color w:val="000000"/>
+          <w:sz w:val="21"/>
+          <w:szCs w:val="21"/>
+          <w:lang w:eastAsia="es-PE"/>
+        </w:rPr>
+        <w:t xml:space="preserve"> </w:t>
+      </w:r>
+      <w:proofErr w:type="spellStart"/>
+      <w:r>
+        <w:rPr>
+          <w:rFonts w:ascii="Helvetica" w:eastAsia="Times New Roman" w:hAnsi="Helvetica" w:cs="Helvetica"/>
+          <w:color w:val="000000"/>
+          <w:sz w:val="21"/>
+          <w:szCs w:val="21"/>
+          <w:lang w:eastAsia="es-PE"/>
+        </w:rPr>
+        <w:t>Smell</w:t>
+      </w:r>
+      <w:proofErr w:type="spellEnd"/>
+      <w:r>
+        <w:rPr>
+          <w:rFonts w:ascii="Helvetica" w:eastAsia="Times New Roman" w:hAnsi="Helvetica" w:cs="Helvetica"/>
+          <w:color w:val="000000"/>
+          <w:sz w:val="21"/>
+          <w:szCs w:val="21"/>
+          <w:lang w:eastAsia="es-PE"/>
+        </w:rPr>
+        <w:t>.</w:t>
       </w:r>
     </w:p>
     <w:p>
@@ -1799,7 +2471,29 @@
           <w:szCs w:val="21"/>
           <w:lang w:eastAsia="es-PE"/>
         </w:rPr>
-        <w:t>Cualquier miembro del grupo se levanta y comparte en donde identificó el smell.</w:t>
+        <w:t xml:space="preserve">Cualquier miembro del grupo se levanta y comparte en donde identificó el </w:t>
+      </w:r>
+      <w:proofErr w:type="spellStart"/>
+      <w:r>
+        <w:rPr>
+          <w:rFonts w:ascii="Helvetica" w:eastAsia="Times New Roman" w:hAnsi="Helvetica" w:cs="Helvetica"/>
+          <w:color w:val="000000"/>
+          <w:sz w:val="21"/>
+          <w:szCs w:val="21"/>
+          <w:lang w:eastAsia="es-PE"/>
+        </w:rPr>
+        <w:t>smell</w:t>
+      </w:r>
+      <w:proofErr w:type="spellEnd"/>
+      <w:r>
+        <w:rPr>
+          <w:rFonts w:ascii="Helvetica" w:eastAsia="Times New Roman" w:hAnsi="Helvetica" w:cs="Helvetica"/>
+          <w:color w:val="000000"/>
+          <w:sz w:val="21"/>
+          <w:szCs w:val="21"/>
+          <w:lang w:eastAsia="es-PE"/>
+        </w:rPr>
+        <w:t>.</w:t>
       </w:r>
     </w:p>
     <w:p>
@@ -2062,6 +2756,7 @@
           <w:lang w:eastAsia="es-PE"/>
         </w:rPr>
       </w:pPr>
+      <w:proofErr w:type="spellStart"/>
       <w:r>
         <w:rPr>
           <w:rFonts w:eastAsia="Times New Roman"/>
@@ -2070,6 +2765,7 @@
         <w:lastRenderedPageBreak/>
         <w:t>Refactoring</w:t>
       </w:r>
+      <w:proofErr w:type="spellEnd"/>
     </w:p>
     <w:p>
       <w:pPr>
@@ -2200,16 +2896,40 @@
           <w:lang w:eastAsia="es-PE"/>
         </w:rPr>
       </w:pPr>
-      <w:r>
-        <w:rPr>
-          <w:rFonts w:ascii="Helvetica" w:eastAsia="Times New Roman" w:hAnsi="Helvetica" w:cs="Helvetica"/>
-          <w:color w:val="000000"/>
-          <w:sz w:val="21"/>
-          <w:szCs w:val="21"/>
-          <w:lang w:eastAsia="es-PE"/>
-        </w:rPr>
-        <w:t>Intro a Refactoring</w:t>
-      </w:r>
+      <w:proofErr w:type="spellStart"/>
+      <w:r>
+        <w:rPr>
+          <w:rFonts w:ascii="Helvetica" w:eastAsia="Times New Roman" w:hAnsi="Helvetica" w:cs="Helvetica"/>
+          <w:color w:val="000000"/>
+          <w:sz w:val="21"/>
+          <w:szCs w:val="21"/>
+          <w:lang w:eastAsia="es-PE"/>
+        </w:rPr>
+        <w:t>Intro</w:t>
+      </w:r>
+      <w:proofErr w:type="spellEnd"/>
+      <w:r>
+        <w:rPr>
+          <w:rFonts w:ascii="Helvetica" w:eastAsia="Times New Roman" w:hAnsi="Helvetica" w:cs="Helvetica"/>
+          <w:color w:val="000000"/>
+          <w:sz w:val="21"/>
+          <w:szCs w:val="21"/>
+          <w:lang w:eastAsia="es-PE"/>
+        </w:rPr>
+        <w:t xml:space="preserve"> a </w:t>
+      </w:r>
+      <w:proofErr w:type="spellStart"/>
+      <w:r>
+        <w:rPr>
+          <w:rFonts w:ascii="Helvetica" w:eastAsia="Times New Roman" w:hAnsi="Helvetica" w:cs="Helvetica"/>
+          <w:color w:val="000000"/>
+          <w:sz w:val="21"/>
+          <w:szCs w:val="21"/>
+          <w:lang w:eastAsia="es-PE"/>
+        </w:rPr>
+        <w:t>Refactoring</w:t>
+      </w:r>
+      <w:proofErr w:type="spellEnd"/>
       <w:r>
         <w:rPr>
           <w:rFonts w:ascii="Helvetica" w:eastAsia="Times New Roman" w:hAnsi="Helvetica" w:cs="Helvetica"/>
@@ -2275,7 +2995,29 @@
           <w:szCs w:val="21"/>
           <w:lang w:eastAsia="es-PE"/>
         </w:rPr>
-        <w:t xml:space="preserve">Repartir las hojas de Refactoring: </w:t>
+        <w:t xml:space="preserve">Repartir las hojas de </w:t>
+      </w:r>
+      <w:proofErr w:type="spellStart"/>
+      <w:r>
+        <w:rPr>
+          <w:rFonts w:ascii="Helvetica" w:eastAsia="Times New Roman" w:hAnsi="Helvetica" w:cs="Helvetica"/>
+          <w:color w:val="000000"/>
+          <w:sz w:val="21"/>
+          <w:szCs w:val="21"/>
+          <w:lang w:eastAsia="es-PE"/>
+        </w:rPr>
+        <w:t>Refactoring</w:t>
+      </w:r>
+      <w:proofErr w:type="spellEnd"/>
+      <w:r>
+        <w:rPr>
+          <w:rFonts w:ascii="Helvetica" w:eastAsia="Times New Roman" w:hAnsi="Helvetica" w:cs="Helvetica"/>
+          <w:color w:val="000000"/>
+          <w:sz w:val="21"/>
+          <w:szCs w:val="21"/>
+          <w:lang w:eastAsia="es-PE"/>
+        </w:rPr>
+        <w:t xml:space="preserve">: </w:t>
       </w:r>
       <w:r>
         <w:rPr>
@@ -2286,7 +3028,31 @@
           <w:szCs w:val="21"/>
           <w:lang w:eastAsia="es-PE"/>
         </w:rPr>
-        <w:t>“Refactoring”.</w:t>
+        <w:t>“</w:t>
+      </w:r>
+      <w:proofErr w:type="spellStart"/>
+      <w:r>
+        <w:rPr>
+          <w:rFonts w:ascii="Helvetica" w:eastAsia="Times New Roman" w:hAnsi="Helvetica" w:cs="Helvetica"/>
+          <w:i/>
+          <w:color w:val="000000"/>
+          <w:sz w:val="21"/>
+          <w:szCs w:val="21"/>
+          <w:lang w:eastAsia="es-PE"/>
+        </w:rPr>
+        <w:t>Refactoring</w:t>
+      </w:r>
+      <w:proofErr w:type="spellEnd"/>
+      <w:r>
+        <w:rPr>
+          <w:rFonts w:ascii="Helvetica" w:eastAsia="Times New Roman" w:hAnsi="Helvetica" w:cs="Helvetica"/>
+          <w:i/>
+          <w:color w:val="000000"/>
+          <w:sz w:val="21"/>
+          <w:szCs w:val="21"/>
+          <w:lang w:eastAsia="es-PE"/>
+        </w:rPr>
+        <w:t>”.</w:t>
       </w:r>
     </w:p>
     <w:p>
@@ -2314,7 +3080,73 @@
           <w:szCs w:val="21"/>
           <w:lang w:eastAsia="es-PE"/>
         </w:rPr>
-        <w:t>En parejas identificar que refáctorings del catálogo aplicarían para solucionar cada uno de todos los Code Smells.</w:t>
+        <w:t xml:space="preserve">En parejas identificar que </w:t>
+      </w:r>
+      <w:proofErr w:type="spellStart"/>
+      <w:r>
+        <w:rPr>
+          <w:rFonts w:ascii="Helvetica" w:eastAsia="Times New Roman" w:hAnsi="Helvetica" w:cs="Helvetica"/>
+          <w:color w:val="000000"/>
+          <w:sz w:val="21"/>
+          <w:szCs w:val="21"/>
+          <w:lang w:eastAsia="es-PE"/>
+        </w:rPr>
+        <w:t>refáctorings</w:t>
+      </w:r>
+      <w:proofErr w:type="spellEnd"/>
+      <w:r>
+        <w:rPr>
+          <w:rFonts w:ascii="Helvetica" w:eastAsia="Times New Roman" w:hAnsi="Helvetica" w:cs="Helvetica"/>
+          <w:color w:val="000000"/>
+          <w:sz w:val="21"/>
+          <w:szCs w:val="21"/>
+          <w:lang w:eastAsia="es-PE"/>
+        </w:rPr>
+        <w:t xml:space="preserve"> del catálogo aplicarían para solucionar cada uno de todos los </w:t>
+      </w:r>
+      <w:proofErr w:type="spellStart"/>
+      <w:r>
+        <w:rPr>
+          <w:rFonts w:ascii="Helvetica" w:eastAsia="Times New Roman" w:hAnsi="Helvetica" w:cs="Helvetica"/>
+          <w:color w:val="000000"/>
+          <w:sz w:val="21"/>
+          <w:szCs w:val="21"/>
+          <w:lang w:eastAsia="es-PE"/>
+        </w:rPr>
+        <w:t>Code</w:t>
+      </w:r>
+      <w:proofErr w:type="spellEnd"/>
+      <w:r>
+        <w:rPr>
+          <w:rFonts w:ascii="Helvetica" w:eastAsia="Times New Roman" w:hAnsi="Helvetica" w:cs="Helvetica"/>
+          <w:color w:val="000000"/>
+          <w:sz w:val="21"/>
+          <w:szCs w:val="21"/>
+          <w:lang w:eastAsia="es-PE"/>
+        </w:rPr>
+        <w:t xml:space="preserve"> </w:t>
+      </w:r>
+      <w:proofErr w:type="spellStart"/>
+      <w:r>
+        <w:rPr>
+          <w:rFonts w:ascii="Helvetica" w:eastAsia="Times New Roman" w:hAnsi="Helvetica" w:cs="Helvetica"/>
+          <w:color w:val="000000"/>
+          <w:sz w:val="21"/>
+          <w:szCs w:val="21"/>
+          <w:lang w:eastAsia="es-PE"/>
+        </w:rPr>
+        <w:t>Smells</w:t>
+      </w:r>
+      <w:proofErr w:type="spellEnd"/>
+      <w:r>
+        <w:rPr>
+          <w:rFonts w:ascii="Helvetica" w:eastAsia="Times New Roman" w:hAnsi="Helvetica" w:cs="Helvetica"/>
+          <w:color w:val="000000"/>
+          <w:sz w:val="21"/>
+          <w:szCs w:val="21"/>
+          <w:lang w:eastAsia="es-PE"/>
+        </w:rPr>
+        <w:t>.</w:t>
       </w:r>
     </w:p>
     <w:p>
@@ -2484,7 +3316,73 @@
           <w:szCs w:val="21"/>
           <w:lang w:eastAsia="es-PE"/>
         </w:rPr>
-        <w:t>Uno a uno se nombra cada Code Smell, cualquier persona de la clase se levanta y explica cuál es el refactoring que utilizaría.</w:t>
+        <w:t xml:space="preserve">Uno a uno se nombra cada </w:t>
+      </w:r>
+      <w:proofErr w:type="spellStart"/>
+      <w:r>
+        <w:rPr>
+          <w:rFonts w:ascii="Helvetica" w:eastAsia="Times New Roman" w:hAnsi="Helvetica" w:cs="Helvetica"/>
+          <w:color w:val="000000"/>
+          <w:sz w:val="21"/>
+          <w:szCs w:val="21"/>
+          <w:lang w:eastAsia="es-PE"/>
+        </w:rPr>
+        <w:t>Code</w:t>
+      </w:r>
+      <w:proofErr w:type="spellEnd"/>
+      <w:r>
+        <w:rPr>
+          <w:rFonts w:ascii="Helvetica" w:eastAsia="Times New Roman" w:hAnsi="Helvetica" w:cs="Helvetica"/>
+          <w:color w:val="000000"/>
+          <w:sz w:val="21"/>
+          <w:szCs w:val="21"/>
+          <w:lang w:eastAsia="es-PE"/>
+        </w:rPr>
+        <w:t xml:space="preserve"> </w:t>
+      </w:r>
+      <w:proofErr w:type="spellStart"/>
+      <w:r>
+        <w:rPr>
+          <w:rFonts w:ascii="Helvetica" w:eastAsia="Times New Roman" w:hAnsi="Helvetica" w:cs="Helvetica"/>
+          <w:color w:val="000000"/>
+          <w:sz w:val="21"/>
+          <w:szCs w:val="21"/>
+          <w:lang w:eastAsia="es-PE"/>
+        </w:rPr>
+        <w:t>Smell</w:t>
+      </w:r>
+      <w:proofErr w:type="spellEnd"/>
+      <w:r>
+        <w:rPr>
+          <w:rFonts w:ascii="Helvetica" w:eastAsia="Times New Roman" w:hAnsi="Helvetica" w:cs="Helvetica"/>
+          <w:color w:val="000000"/>
+          <w:sz w:val="21"/>
+          <w:szCs w:val="21"/>
+          <w:lang w:eastAsia="es-PE"/>
+        </w:rPr>
+        <w:t xml:space="preserve">, cualquier persona de la clase se levanta y explica cuál es el </w:t>
+      </w:r>
+      <w:proofErr w:type="spellStart"/>
+      <w:r>
+        <w:rPr>
+          <w:rFonts w:ascii="Helvetica" w:eastAsia="Times New Roman" w:hAnsi="Helvetica" w:cs="Helvetica"/>
+          <w:color w:val="000000"/>
+          <w:sz w:val="21"/>
+          <w:szCs w:val="21"/>
+          <w:lang w:eastAsia="es-PE"/>
+        </w:rPr>
+        <w:t>refactoring</w:t>
+      </w:r>
+      <w:proofErr w:type="spellEnd"/>
+      <w:r>
+        <w:rPr>
+          <w:rFonts w:ascii="Helvetica" w:eastAsia="Times New Roman" w:hAnsi="Helvetica" w:cs="Helvetica"/>
+          <w:color w:val="000000"/>
+          <w:sz w:val="21"/>
+          <w:szCs w:val="21"/>
+          <w:lang w:eastAsia="es-PE"/>
+        </w:rPr>
+        <w:t xml:space="preserve"> que utilizaría.</w:t>
       </w:r>
     </w:p>
     <w:p>
@@ -2533,15 +3431,49 @@
           <w:lang w:eastAsia="es-PE"/>
         </w:rPr>
       </w:pPr>
-      <w:r>
-        <w:rPr>
-          <w:rFonts w:ascii="Helvetica" w:eastAsia="Times New Roman" w:hAnsi="Helvetica" w:cs="Helvetica"/>
-          <w:color w:val="000000"/>
-          <w:sz w:val="21"/>
-          <w:szCs w:val="21"/>
-          <w:lang w:eastAsia="es-PE"/>
-        </w:rPr>
-        <w:t>Intro a ¿Cómo hacer Refactoring?</w:t>
+      <w:proofErr w:type="spellStart"/>
+      <w:r>
+        <w:rPr>
+          <w:rFonts w:ascii="Helvetica" w:eastAsia="Times New Roman" w:hAnsi="Helvetica" w:cs="Helvetica"/>
+          <w:color w:val="000000"/>
+          <w:sz w:val="21"/>
+          <w:szCs w:val="21"/>
+          <w:lang w:eastAsia="es-PE"/>
+        </w:rPr>
+        <w:t>Intro</w:t>
+      </w:r>
+      <w:proofErr w:type="spellEnd"/>
+      <w:r>
+        <w:rPr>
+          <w:rFonts w:ascii="Helvetica" w:eastAsia="Times New Roman" w:hAnsi="Helvetica" w:cs="Helvetica"/>
+          <w:color w:val="000000"/>
+          <w:sz w:val="21"/>
+          <w:szCs w:val="21"/>
+          <w:lang w:eastAsia="es-PE"/>
+        </w:rPr>
+        <w:t xml:space="preserve"> a ¿Cómo hacer </w:t>
+      </w:r>
+      <w:proofErr w:type="spellStart"/>
+      <w:r>
+        <w:rPr>
+          <w:rFonts w:ascii="Helvetica" w:eastAsia="Times New Roman" w:hAnsi="Helvetica" w:cs="Helvetica"/>
+          <w:color w:val="000000"/>
+          <w:sz w:val="21"/>
+          <w:szCs w:val="21"/>
+          <w:lang w:eastAsia="es-PE"/>
+        </w:rPr>
+        <w:t>Refactoring</w:t>
+      </w:r>
+      <w:proofErr w:type="spellEnd"/>
+      <w:r>
+        <w:rPr>
+          <w:rFonts w:ascii="Helvetica" w:eastAsia="Times New Roman" w:hAnsi="Helvetica" w:cs="Helvetica"/>
+          <w:color w:val="000000"/>
+          <w:sz w:val="21"/>
+          <w:szCs w:val="21"/>
+          <w:lang w:eastAsia="es-PE"/>
+        </w:rPr>
+        <w:t>?</w:t>
       </w:r>
     </w:p>
     <w:p>
@@ -2578,16 +3510,84 @@
           <w:lang w:eastAsia="es-PE"/>
         </w:rPr>
       </w:pPr>
-      <w:r>
-        <w:rPr>
-          <w:rFonts w:ascii="Helvetica" w:eastAsia="Times New Roman" w:hAnsi="Helvetica" w:cs="Helvetica"/>
-          <w:color w:val="000000"/>
-          <w:sz w:val="21"/>
-          <w:szCs w:val="21"/>
-          <w:lang w:eastAsia="es-PE"/>
-        </w:rPr>
-        <w:t>Refactoring by the book</w:t>
-      </w:r>
+      <w:proofErr w:type="spellStart"/>
+      <w:r>
+        <w:rPr>
+          <w:rFonts w:ascii="Helvetica" w:eastAsia="Times New Roman" w:hAnsi="Helvetica" w:cs="Helvetica"/>
+          <w:color w:val="000000"/>
+          <w:sz w:val="21"/>
+          <w:szCs w:val="21"/>
+          <w:lang w:eastAsia="es-PE"/>
+        </w:rPr>
+        <w:t>Refactoring</w:t>
+      </w:r>
+      <w:proofErr w:type="spellEnd"/>
+      <w:r>
+        <w:rPr>
+          <w:rFonts w:ascii="Helvetica" w:eastAsia="Times New Roman" w:hAnsi="Helvetica" w:cs="Helvetica"/>
+          <w:color w:val="000000"/>
+          <w:sz w:val="21"/>
+          <w:szCs w:val="21"/>
+          <w:lang w:eastAsia="es-PE"/>
+        </w:rPr>
+        <w:t xml:space="preserve"> </w:t>
+      </w:r>
+      <w:proofErr w:type="spellStart"/>
+      <w:r>
+        <w:rPr>
+          <w:rFonts w:ascii="Helvetica" w:eastAsia="Times New Roman" w:hAnsi="Helvetica" w:cs="Helvetica"/>
+          <w:color w:val="000000"/>
+          <w:sz w:val="21"/>
+          <w:szCs w:val="21"/>
+          <w:lang w:eastAsia="es-PE"/>
+        </w:rPr>
+        <w:t>by</w:t>
+      </w:r>
+      <w:proofErr w:type="spellEnd"/>
+      <w:r>
+        <w:rPr>
+          <w:rFonts w:ascii="Helvetica" w:eastAsia="Times New Roman" w:hAnsi="Helvetica" w:cs="Helvetica"/>
+          <w:color w:val="000000"/>
+          <w:sz w:val="21"/>
+          <w:szCs w:val="21"/>
+          <w:lang w:eastAsia="es-PE"/>
+        </w:rPr>
+        <w:t xml:space="preserve"> </w:t>
+      </w:r>
+      <w:proofErr w:type="spellStart"/>
+      <w:r>
+        <w:rPr>
+          <w:rFonts w:ascii="Helvetica" w:eastAsia="Times New Roman" w:hAnsi="Helvetica" w:cs="Helvetica"/>
+          <w:color w:val="000000"/>
+          <w:sz w:val="21"/>
+          <w:szCs w:val="21"/>
+          <w:lang w:eastAsia="es-PE"/>
+        </w:rPr>
+        <w:t>the</w:t>
+      </w:r>
+      <w:proofErr w:type="spellEnd"/>
+      <w:r>
+        <w:rPr>
+          <w:rFonts w:ascii="Helvetica" w:eastAsia="Times New Roman" w:hAnsi="Helvetica" w:cs="Helvetica"/>
+          <w:color w:val="000000"/>
+          <w:sz w:val="21"/>
+          <w:szCs w:val="21"/>
+          <w:lang w:eastAsia="es-PE"/>
+        </w:rPr>
+        <w:t xml:space="preserve"> </w:t>
+      </w:r>
+      <w:proofErr w:type="spellStart"/>
+      <w:r>
+        <w:rPr>
+          <w:rFonts w:ascii="Helvetica" w:eastAsia="Times New Roman" w:hAnsi="Helvetica" w:cs="Helvetica"/>
+          <w:color w:val="000000"/>
+          <w:sz w:val="21"/>
+          <w:szCs w:val="21"/>
+          <w:lang w:eastAsia="es-PE"/>
+        </w:rPr>
+        <w:t>book</w:t>
+      </w:r>
+      <w:proofErr w:type="spellEnd"/>
     </w:p>
     <w:p>
       <w:pPr>
@@ -2606,16 +3606,40 @@
           <w:lang w:eastAsia="es-PE"/>
         </w:rPr>
       </w:pPr>
-      <w:r>
-        <w:rPr>
-          <w:rFonts w:ascii="Helvetica" w:eastAsia="Times New Roman" w:hAnsi="Helvetica" w:cs="Helvetica"/>
-          <w:color w:val="000000"/>
-          <w:sz w:val="21"/>
-          <w:szCs w:val="21"/>
-          <w:lang w:eastAsia="es-PE"/>
-        </w:rPr>
-        <w:t>Baby Steps</w:t>
-      </w:r>
+      <w:proofErr w:type="spellStart"/>
+      <w:r>
+        <w:rPr>
+          <w:rFonts w:ascii="Helvetica" w:eastAsia="Times New Roman" w:hAnsi="Helvetica" w:cs="Helvetica"/>
+          <w:color w:val="000000"/>
+          <w:sz w:val="21"/>
+          <w:szCs w:val="21"/>
+          <w:lang w:eastAsia="es-PE"/>
+        </w:rPr>
+        <w:t>Baby</w:t>
+      </w:r>
+      <w:proofErr w:type="spellEnd"/>
+      <w:r>
+        <w:rPr>
+          <w:rFonts w:ascii="Helvetica" w:eastAsia="Times New Roman" w:hAnsi="Helvetica" w:cs="Helvetica"/>
+          <w:color w:val="000000"/>
+          <w:sz w:val="21"/>
+          <w:szCs w:val="21"/>
+          <w:lang w:eastAsia="es-PE"/>
+        </w:rPr>
+        <w:t xml:space="preserve"> </w:t>
+      </w:r>
+      <w:proofErr w:type="spellStart"/>
+      <w:r>
+        <w:rPr>
+          <w:rFonts w:ascii="Helvetica" w:eastAsia="Times New Roman" w:hAnsi="Helvetica" w:cs="Helvetica"/>
+          <w:color w:val="000000"/>
+          <w:sz w:val="21"/>
+          <w:szCs w:val="21"/>
+          <w:lang w:eastAsia="es-PE"/>
+        </w:rPr>
+        <w:t>Steps</w:t>
+      </w:r>
+      <w:proofErr w:type="spellEnd"/>
     </w:p>
     <w:p>
       <w:pPr>
@@ -2642,7 +3666,29 @@
           <w:szCs w:val="21"/>
           <w:lang w:eastAsia="es-PE"/>
         </w:rPr>
-        <w:t>Ejecutar Tests Continuamente</w:t>
+        <w:t xml:space="preserve">Ejecutar </w:t>
+      </w:r>
+      <w:proofErr w:type="spellStart"/>
+      <w:r>
+        <w:rPr>
+          <w:rFonts w:ascii="Helvetica" w:eastAsia="Times New Roman" w:hAnsi="Helvetica" w:cs="Helvetica"/>
+          <w:color w:val="000000"/>
+          <w:sz w:val="21"/>
+          <w:szCs w:val="21"/>
+          <w:lang w:eastAsia="es-PE"/>
+        </w:rPr>
+        <w:t>Tests</w:t>
+      </w:r>
+      <w:proofErr w:type="spellEnd"/>
+      <w:r>
+        <w:rPr>
+          <w:rFonts w:ascii="Helvetica" w:eastAsia="Times New Roman" w:hAnsi="Helvetica" w:cs="Helvetica"/>
+          <w:color w:val="000000"/>
+          <w:sz w:val="21"/>
+          <w:szCs w:val="21"/>
+          <w:lang w:eastAsia="es-PE"/>
+        </w:rPr>
+        <w:t xml:space="preserve"> Continuamente</w:t>
       </w:r>
     </w:p>
     <w:p>
@@ -2670,7 +3716,29 @@
           <w:szCs w:val="21"/>
           <w:lang w:eastAsia="es-PE"/>
         </w:rPr>
-        <w:t>No Refactoring Tools</w:t>
+        <w:t xml:space="preserve">No </w:t>
+      </w:r>
+      <w:proofErr w:type="spellStart"/>
+      <w:r>
+        <w:rPr>
+          <w:rFonts w:ascii="Helvetica" w:eastAsia="Times New Roman" w:hAnsi="Helvetica" w:cs="Helvetica"/>
+          <w:color w:val="000000"/>
+          <w:sz w:val="21"/>
+          <w:szCs w:val="21"/>
+          <w:lang w:eastAsia="es-PE"/>
+        </w:rPr>
+        <w:t>Refactoring</w:t>
+      </w:r>
+      <w:proofErr w:type="spellEnd"/>
+      <w:r>
+        <w:rPr>
+          <w:rFonts w:ascii="Helvetica" w:eastAsia="Times New Roman" w:hAnsi="Helvetica" w:cs="Helvetica"/>
+          <w:color w:val="000000"/>
+          <w:sz w:val="21"/>
+          <w:szCs w:val="21"/>
+          <w:lang w:eastAsia="es-PE"/>
+        </w:rPr>
+        <w:t xml:space="preserve"> Tools</w:t>
       </w:r>
     </w:p>
     <w:p>
@@ -2691,16 +3759,40 @@
           <w:lang w:eastAsia="es-PE"/>
         </w:rPr>
       </w:pPr>
-      <w:r>
-        <w:rPr>
-          <w:rFonts w:ascii="Helvetica" w:eastAsia="Times New Roman" w:hAnsi="Helvetica" w:cs="Helvetica"/>
-          <w:color w:val="000000"/>
-          <w:sz w:val="21"/>
-          <w:szCs w:val="21"/>
-          <w:lang w:eastAsia="es-PE"/>
-        </w:rPr>
-        <w:t>Inverse Refactoring</w:t>
-      </w:r>
+      <w:proofErr w:type="spellStart"/>
+      <w:r>
+        <w:rPr>
+          <w:rFonts w:ascii="Helvetica" w:eastAsia="Times New Roman" w:hAnsi="Helvetica" w:cs="Helvetica"/>
+          <w:color w:val="000000"/>
+          <w:sz w:val="21"/>
+          <w:szCs w:val="21"/>
+          <w:lang w:eastAsia="es-PE"/>
+        </w:rPr>
+        <w:t>Inverse</w:t>
+      </w:r>
+      <w:proofErr w:type="spellEnd"/>
+      <w:r>
+        <w:rPr>
+          <w:rFonts w:ascii="Helvetica" w:eastAsia="Times New Roman" w:hAnsi="Helvetica" w:cs="Helvetica"/>
+          <w:color w:val="000000"/>
+          <w:sz w:val="21"/>
+          <w:szCs w:val="21"/>
+          <w:lang w:eastAsia="es-PE"/>
+        </w:rPr>
+        <w:t xml:space="preserve"> </w:t>
+      </w:r>
+      <w:proofErr w:type="spellStart"/>
+      <w:r>
+        <w:rPr>
+          <w:rFonts w:ascii="Helvetica" w:eastAsia="Times New Roman" w:hAnsi="Helvetica" w:cs="Helvetica"/>
+          <w:color w:val="000000"/>
+          <w:sz w:val="21"/>
+          <w:szCs w:val="21"/>
+          <w:lang w:eastAsia="es-PE"/>
+        </w:rPr>
+        <w:t>Refactoring</w:t>
+      </w:r>
+      <w:proofErr w:type="spellEnd"/>
     </w:p>
     <w:p>
       <w:pPr>
@@ -2727,7 +3819,29 @@
           <w:szCs w:val="21"/>
           <w:lang w:eastAsia="es-PE"/>
         </w:rPr>
-        <w:t>Aprender Refactorings Adicionales</w:t>
+        <w:t xml:space="preserve">Aprender </w:t>
+      </w:r>
+      <w:proofErr w:type="spellStart"/>
+      <w:r>
+        <w:rPr>
+          <w:rFonts w:ascii="Helvetica" w:eastAsia="Times New Roman" w:hAnsi="Helvetica" w:cs="Helvetica"/>
+          <w:color w:val="000000"/>
+          <w:sz w:val="21"/>
+          <w:szCs w:val="21"/>
+          <w:lang w:eastAsia="es-PE"/>
+        </w:rPr>
+        <w:t>Refactorings</w:t>
+      </w:r>
+      <w:proofErr w:type="spellEnd"/>
+      <w:r>
+        <w:rPr>
+          <w:rFonts w:ascii="Helvetica" w:eastAsia="Times New Roman" w:hAnsi="Helvetica" w:cs="Helvetica"/>
+          <w:color w:val="000000"/>
+          <w:sz w:val="21"/>
+          <w:szCs w:val="21"/>
+          <w:lang w:eastAsia="es-PE"/>
+        </w:rPr>
+        <w:t xml:space="preserve"> Adicionales</w:t>
       </w:r>
     </w:p>
     <w:p>
@@ -2776,6 +3890,7 @@
           <w:lang w:eastAsia="es-PE"/>
         </w:rPr>
       </w:pPr>
+      <w:proofErr w:type="spellStart"/>
       <w:r>
         <w:rPr>
           <w:rFonts w:ascii="Helvetica" w:eastAsia="Times New Roman" w:hAnsi="Helvetica" w:cs="Helvetica"/>
@@ -2786,16 +3901,51 @@
         </w:rPr>
         <w:t>Refuctoring</w:t>
       </w:r>
-      <w:r>
-        <w:rPr>
-          <w:rFonts w:ascii="Helvetica" w:eastAsia="Times New Roman" w:hAnsi="Helvetica" w:cs="Helvetica"/>
-          <w:color w:val="000000"/>
-          <w:sz w:val="21"/>
-          <w:szCs w:val="21"/>
-          <w:lang w:eastAsia="es-PE"/>
-        </w:rPr>
-        <w:t xml:space="preserve"> / Movie Rental</w:t>
-      </w:r>
+      <w:proofErr w:type="spellEnd"/>
+      <w:r>
+        <w:rPr>
+          <w:rFonts w:ascii="Helvetica" w:eastAsia="Times New Roman" w:hAnsi="Helvetica" w:cs="Helvetica"/>
+          <w:color w:val="000000"/>
+          <w:sz w:val="21"/>
+          <w:szCs w:val="21"/>
+          <w:lang w:eastAsia="es-PE"/>
+        </w:rPr>
+        <w:t xml:space="preserve"> / </w:t>
+      </w:r>
+      <w:proofErr w:type="spellStart"/>
+      <w:r>
+        <w:rPr>
+          <w:rFonts w:ascii="Helvetica" w:eastAsia="Times New Roman" w:hAnsi="Helvetica" w:cs="Helvetica"/>
+          <w:color w:val="000000"/>
+          <w:sz w:val="21"/>
+          <w:szCs w:val="21"/>
+          <w:lang w:eastAsia="es-PE"/>
+        </w:rPr>
+        <w:t>Movie</w:t>
+      </w:r>
+      <w:proofErr w:type="spellEnd"/>
+      <w:r>
+        <w:rPr>
+          <w:rFonts w:ascii="Helvetica" w:eastAsia="Times New Roman" w:hAnsi="Helvetica" w:cs="Helvetica"/>
+          <w:color w:val="000000"/>
+          <w:sz w:val="21"/>
+          <w:szCs w:val="21"/>
+          <w:lang w:eastAsia="es-PE"/>
+        </w:rPr>
+        <w:t xml:space="preserve"> </w:t>
+      </w:r>
+      <w:proofErr w:type="spellStart"/>
+      <w:r>
+        <w:rPr>
+          <w:rFonts w:ascii="Helvetica" w:eastAsia="Times New Roman" w:hAnsi="Helvetica" w:cs="Helvetica"/>
+          <w:color w:val="000000"/>
+          <w:sz w:val="21"/>
+          <w:szCs w:val="21"/>
+          <w:lang w:eastAsia="es-PE"/>
+        </w:rPr>
+        <w:t>Rental</w:t>
+      </w:r>
+      <w:proofErr w:type="spellEnd"/>
     </w:p>
     <w:p>
       <w:pPr>
@@ -2814,15 +3964,27 @@
           <w:lang w:eastAsia="es-PE"/>
         </w:rPr>
       </w:pPr>
-      <w:r>
-        <w:rPr>
-          <w:rFonts w:ascii="Helvetica" w:eastAsia="Times New Roman" w:hAnsi="Helvetica" w:cs="Helvetica"/>
-          <w:color w:val="000000"/>
-          <w:sz w:val="21"/>
-          <w:szCs w:val="21"/>
-          <w:lang w:eastAsia="es-PE"/>
-        </w:rPr>
-        <w:t>Refactoring guiado con herramientas</w:t>
+      <w:proofErr w:type="spellStart"/>
+      <w:r>
+        <w:rPr>
+          <w:rFonts w:ascii="Helvetica" w:eastAsia="Times New Roman" w:hAnsi="Helvetica" w:cs="Helvetica"/>
+          <w:color w:val="000000"/>
+          <w:sz w:val="21"/>
+          <w:szCs w:val="21"/>
+          <w:lang w:eastAsia="es-PE"/>
+        </w:rPr>
+        <w:t>Refactoring</w:t>
+      </w:r>
+      <w:proofErr w:type="spellEnd"/>
+      <w:r>
+        <w:rPr>
+          <w:rFonts w:ascii="Helvetica" w:eastAsia="Times New Roman" w:hAnsi="Helvetica" w:cs="Helvetica"/>
+          <w:color w:val="000000"/>
+          <w:sz w:val="21"/>
+          <w:szCs w:val="21"/>
+          <w:lang w:eastAsia="es-PE"/>
+        </w:rPr>
+        <w:t xml:space="preserve"> guiado con herramientas</w:t>
       </w:r>
     </w:p>
     <w:p>
@@ -2871,15 +4033,27 @@
           <w:lang w:eastAsia="es-PE"/>
         </w:rPr>
       </w:pPr>
-      <w:r>
-        <w:rPr>
-          <w:rFonts w:ascii="Helvetica" w:eastAsia="Times New Roman" w:hAnsi="Helvetica" w:cs="Helvetica"/>
-          <w:color w:val="000000"/>
-          <w:sz w:val="21"/>
-          <w:szCs w:val="21"/>
-          <w:lang w:eastAsia="es-PE"/>
-        </w:rPr>
-        <w:t>Refactoring Golf</w:t>
+      <w:proofErr w:type="spellStart"/>
+      <w:r>
+        <w:rPr>
+          <w:rFonts w:ascii="Helvetica" w:eastAsia="Times New Roman" w:hAnsi="Helvetica" w:cs="Helvetica"/>
+          <w:color w:val="000000"/>
+          <w:sz w:val="21"/>
+          <w:szCs w:val="21"/>
+          <w:lang w:eastAsia="es-PE"/>
+        </w:rPr>
+        <w:t>Refactoring</w:t>
+      </w:r>
+      <w:proofErr w:type="spellEnd"/>
+      <w:r>
+        <w:rPr>
+          <w:rFonts w:ascii="Helvetica" w:eastAsia="Times New Roman" w:hAnsi="Helvetica" w:cs="Helvetica"/>
+          <w:color w:val="000000"/>
+          <w:sz w:val="21"/>
+          <w:szCs w:val="21"/>
+          <w:lang w:eastAsia="es-PE"/>
+        </w:rPr>
+        <w:t xml:space="preserve"> Golf</w:t>
       </w:r>
     </w:p>
     <w:p>
@@ -2907,7 +4081,29 @@
           <w:szCs w:val="21"/>
           <w:lang w:eastAsia="es-PE"/>
         </w:rPr>
-        <w:t>Ejecutar los refáctorings identificados anteriormente (Concepto) en iteraciones.</w:t>
+        <w:t xml:space="preserve">Ejecutar los </w:t>
+      </w:r>
+      <w:proofErr w:type="spellStart"/>
+      <w:r>
+        <w:rPr>
+          <w:rFonts w:ascii="Helvetica" w:eastAsia="Times New Roman" w:hAnsi="Helvetica" w:cs="Helvetica"/>
+          <w:color w:val="000000"/>
+          <w:sz w:val="21"/>
+          <w:szCs w:val="21"/>
+          <w:lang w:eastAsia="es-PE"/>
+        </w:rPr>
+        <w:t>refáctorings</w:t>
+      </w:r>
+      <w:proofErr w:type="spellEnd"/>
+      <w:r>
+        <w:rPr>
+          <w:rFonts w:ascii="Helvetica" w:eastAsia="Times New Roman" w:hAnsi="Helvetica" w:cs="Helvetica"/>
+          <w:color w:val="000000"/>
+          <w:sz w:val="21"/>
+          <w:szCs w:val="21"/>
+          <w:lang w:eastAsia="es-PE"/>
+        </w:rPr>
+        <w:t xml:space="preserve"> identificados anteriormente (Concepto) en iteraciones.</w:t>
       </w:r>
     </w:p>
     <w:p>
@@ -3078,6 +4274,7 @@
           <w:lang w:eastAsia="es-PE"/>
         </w:rPr>
       </w:pPr>
+      <w:proofErr w:type="spellStart"/>
       <w:r>
         <w:rPr>
           <w:rFonts w:eastAsia="Times New Roman"/>
@@ -3086,13 +4283,23 @@
         <w:lastRenderedPageBreak/>
         <w:t>Refactoring</w:t>
       </w:r>
+      <w:proofErr w:type="spellEnd"/>
       <w:r>
         <w:rPr>
           <w:rFonts w:eastAsia="Times New Roman"/>
           <w:lang w:eastAsia="es-PE"/>
         </w:rPr>
-        <w:t xml:space="preserve"> Patterns</w:t>
-      </w:r>
+        <w:t xml:space="preserve"> </w:t>
+      </w:r>
+      <w:proofErr w:type="spellStart"/>
+      <w:r>
+        <w:rPr>
+          <w:rFonts w:eastAsia="Times New Roman"/>
+          <w:lang w:eastAsia="es-PE"/>
+        </w:rPr>
+        <w:t>Patterns</w:t>
+      </w:r>
+      <w:proofErr w:type="spellEnd"/>
     </w:p>
     <w:p>
       <w:pPr>
@@ -3164,16 +4371,40 @@
           <w:lang w:eastAsia="es-PE"/>
         </w:rPr>
       </w:pPr>
-      <w:r>
-        <w:rPr>
-          <w:rFonts w:ascii="Helvetica" w:eastAsia="Times New Roman" w:hAnsi="Helvetica" w:cs="Helvetica"/>
-          <w:color w:val="000000"/>
-          <w:sz w:val="21"/>
-          <w:szCs w:val="21"/>
-          <w:lang w:eastAsia="es-PE"/>
-        </w:rPr>
-        <w:t>Unified Methods</w:t>
-      </w:r>
+      <w:proofErr w:type="spellStart"/>
+      <w:r>
+        <w:rPr>
+          <w:rFonts w:ascii="Helvetica" w:eastAsia="Times New Roman" w:hAnsi="Helvetica" w:cs="Helvetica"/>
+          <w:color w:val="000000"/>
+          <w:sz w:val="21"/>
+          <w:szCs w:val="21"/>
+          <w:lang w:eastAsia="es-PE"/>
+        </w:rPr>
+        <w:t>Unified</w:t>
+      </w:r>
+      <w:proofErr w:type="spellEnd"/>
+      <w:r>
+        <w:rPr>
+          <w:rFonts w:ascii="Helvetica" w:eastAsia="Times New Roman" w:hAnsi="Helvetica" w:cs="Helvetica"/>
+          <w:color w:val="000000"/>
+          <w:sz w:val="21"/>
+          <w:szCs w:val="21"/>
+          <w:lang w:eastAsia="es-PE"/>
+        </w:rPr>
+        <w:t xml:space="preserve"> </w:t>
+      </w:r>
+      <w:proofErr w:type="spellStart"/>
+      <w:r>
+        <w:rPr>
+          <w:rFonts w:ascii="Helvetica" w:eastAsia="Times New Roman" w:hAnsi="Helvetica" w:cs="Helvetica"/>
+          <w:color w:val="000000"/>
+          <w:sz w:val="21"/>
+          <w:szCs w:val="21"/>
+          <w:lang w:eastAsia="es-PE"/>
+        </w:rPr>
+        <w:t>Methods</w:t>
+      </w:r>
+      <w:proofErr w:type="spellEnd"/>
     </w:p>
     <w:p>
       <w:pPr>
@@ -3259,16 +4490,84 @@
           <w:lang w:eastAsia="es-PE"/>
         </w:rPr>
       </w:pPr>
-      <w:r>
-        <w:rPr>
-          <w:rFonts w:ascii="Helvetica" w:eastAsia="Times New Roman" w:hAnsi="Helvetica" w:cs="Helvetica"/>
-          <w:color w:val="000000"/>
-          <w:sz w:val="21"/>
-          <w:szCs w:val="21"/>
-          <w:lang w:eastAsia="es-PE"/>
-        </w:rPr>
-        <w:t>Narrowed Change y Parallel Change</w:t>
-      </w:r>
+      <w:proofErr w:type="spellStart"/>
+      <w:r>
+        <w:rPr>
+          <w:rFonts w:ascii="Helvetica" w:eastAsia="Times New Roman" w:hAnsi="Helvetica" w:cs="Helvetica"/>
+          <w:color w:val="000000"/>
+          <w:sz w:val="21"/>
+          <w:szCs w:val="21"/>
+          <w:lang w:eastAsia="es-PE"/>
+        </w:rPr>
+        <w:t>Narrowed</w:t>
+      </w:r>
+      <w:proofErr w:type="spellEnd"/>
+      <w:r>
+        <w:rPr>
+          <w:rFonts w:ascii="Helvetica" w:eastAsia="Times New Roman" w:hAnsi="Helvetica" w:cs="Helvetica"/>
+          <w:color w:val="000000"/>
+          <w:sz w:val="21"/>
+          <w:szCs w:val="21"/>
+          <w:lang w:eastAsia="es-PE"/>
+        </w:rPr>
+        <w:t xml:space="preserve"> </w:t>
+      </w:r>
+      <w:proofErr w:type="spellStart"/>
+      <w:r>
+        <w:rPr>
+          <w:rFonts w:ascii="Helvetica" w:eastAsia="Times New Roman" w:hAnsi="Helvetica" w:cs="Helvetica"/>
+          <w:color w:val="000000"/>
+          <w:sz w:val="21"/>
+          <w:szCs w:val="21"/>
+          <w:lang w:eastAsia="es-PE"/>
+        </w:rPr>
+        <w:t>Change</w:t>
+      </w:r>
+      <w:proofErr w:type="spellEnd"/>
+      <w:r>
+        <w:rPr>
+          <w:rFonts w:ascii="Helvetica" w:eastAsia="Times New Roman" w:hAnsi="Helvetica" w:cs="Helvetica"/>
+          <w:color w:val="000000"/>
+          <w:sz w:val="21"/>
+          <w:szCs w:val="21"/>
+          <w:lang w:eastAsia="es-PE"/>
+        </w:rPr>
+        <w:t xml:space="preserve"> y </w:t>
+      </w:r>
+      <w:proofErr w:type="spellStart"/>
+      <w:r>
+        <w:rPr>
+          <w:rFonts w:ascii="Helvetica" w:eastAsia="Times New Roman" w:hAnsi="Helvetica" w:cs="Helvetica"/>
+          <w:color w:val="000000"/>
+          <w:sz w:val="21"/>
+          <w:szCs w:val="21"/>
+          <w:lang w:eastAsia="es-PE"/>
+        </w:rPr>
+        <w:t>Parallel</w:t>
+      </w:r>
+      <w:proofErr w:type="spellEnd"/>
+      <w:r>
+        <w:rPr>
+          <w:rFonts w:ascii="Helvetica" w:eastAsia="Times New Roman" w:hAnsi="Helvetica" w:cs="Helvetica"/>
+          <w:color w:val="000000"/>
+          <w:sz w:val="21"/>
+          <w:szCs w:val="21"/>
+          <w:lang w:eastAsia="es-PE"/>
+        </w:rPr>
+        <w:t xml:space="preserve"> </w:t>
+      </w:r>
+      <w:proofErr w:type="spellStart"/>
+      <w:r>
+        <w:rPr>
+          <w:rFonts w:ascii="Helvetica" w:eastAsia="Times New Roman" w:hAnsi="Helvetica" w:cs="Helvetica"/>
+          <w:color w:val="000000"/>
+          <w:sz w:val="21"/>
+          <w:szCs w:val="21"/>
+          <w:lang w:eastAsia="es-PE"/>
+        </w:rPr>
+        <w:t>Change</w:t>
+      </w:r>
+      <w:proofErr w:type="spellEnd"/>
     </w:p>
     <w:p>
       <w:pPr>
@@ -3456,7 +4755,29 @@
           <w:szCs w:val="21"/>
           <w:lang w:eastAsia="es-PE"/>
         </w:rPr>
-        <w:t>Escribir en post-its que he aprendido del curso</w:t>
+        <w:t>Escribir en post-</w:t>
+      </w:r>
+      <w:proofErr w:type="spellStart"/>
+      <w:r>
+        <w:rPr>
+          <w:rFonts w:ascii="Helvetica" w:eastAsia="Times New Roman" w:hAnsi="Helvetica" w:cs="Helvetica"/>
+          <w:color w:val="000000"/>
+          <w:sz w:val="21"/>
+          <w:szCs w:val="21"/>
+          <w:lang w:eastAsia="es-PE"/>
+        </w:rPr>
+        <w:t>its</w:t>
+      </w:r>
+      <w:proofErr w:type="spellEnd"/>
+      <w:r>
+        <w:rPr>
+          <w:rFonts w:ascii="Helvetica" w:eastAsia="Times New Roman" w:hAnsi="Helvetica" w:cs="Helvetica"/>
+          <w:color w:val="000000"/>
+          <w:sz w:val="21"/>
+          <w:szCs w:val="21"/>
+          <w:lang w:eastAsia="es-PE"/>
+        </w:rPr>
+        <w:t xml:space="preserve"> que he aprendido del curso</w:t>
       </w:r>
     </w:p>
     <w:p>
